--- a/Relazione/Michele Clerici/relazione.docx
+++ b/Relazione/Michele Clerici/relazione.docx
@@ -64,7 +64,27 @@
           <w:sz w:val="32"/>
           <w:szCs w:val="32"/>
         </w:rPr>
-        <w:t>----- Matricola: -------</w:t>
+        <w:t>Michele Clerici</w:t>
+      </w:r>
+      <w:r>
+        <w:rPr>
+          <w:rFonts w:ascii="Calibri" w:hAnsi="Calibri" w:cs="Calibri"/>
+          <w:b/>
+          <w:bCs/>
+          <w:sz w:val="32"/>
+          <w:szCs w:val="32"/>
+        </w:rPr>
+        <w:t xml:space="preserve"> Matricola: </w:t>
+      </w:r>
+      <w:r>
+        <w:rPr>
+          <w:rFonts w:ascii="Calibri" w:hAnsi="Calibri" w:cs="Calibri"/>
+          <w:b/>
+          <w:bCs/>
+          <w:sz w:val="32"/>
+          <w:szCs w:val="32"/>
+        </w:rPr>
+        <w:t>1122656</w:t>
       </w:r>
     </w:p>
     <w:p>
@@ -83,7 +103,17 @@
           <w:sz w:val="32"/>
           <w:szCs w:val="32"/>
         </w:rPr>
-        <w:t xml:space="preserve">----- Matricola: ------- </w:t>
+        <w:t>Marco Favaro</w:t>
+      </w:r>
+      <w:r>
+        <w:rPr>
+          <w:rFonts w:ascii="Calibri" w:hAnsi="Calibri" w:cs="Calibri"/>
+          <w:b/>
+          <w:bCs/>
+          <w:sz w:val="32"/>
+          <w:szCs w:val="32"/>
+        </w:rPr>
+        <w:t xml:space="preserve"> Matricola: ------- </w:t>
       </w:r>
     </w:p>
     <w:p>
@@ -121,7 +151,17 @@
           <w:sz w:val="32"/>
           <w:szCs w:val="32"/>
         </w:rPr>
-        <w:t>Relazione di -------</w:t>
+        <w:t xml:space="preserve">Relazione di </w:t>
+      </w:r>
+      <w:r>
+        <w:rPr>
+          <w:rFonts w:ascii="Calibri" w:hAnsi="Calibri" w:cs="Calibri"/>
+          <w:b/>
+          <w:bCs/>
+          <w:sz w:val="32"/>
+          <w:szCs w:val="32"/>
+        </w:rPr>
+        <w:t>Michele Clerici</w:t>
       </w:r>
     </w:p>
     <w:p>
@@ -3248,7 +3288,7 @@
           </mc:Choice>
           <mc:Fallback>
             <w:pict>
-              <v:roundrect id="Rettangolo arrotondato 24" o:spid="_x0000_s1041" style="position:absolute;margin-left:28.4pt;margin-top:33.4pt;width:255.95pt;height:37.95pt;z-index:251689984;visibility:visible;mso-wrap-style:square;mso-width-percent:0;mso-height-percent:0;mso-wrap-distance-left:9pt;mso-wrap-distance-top:0;mso-wrap-distance-right:9pt;mso-wrap-distance-bottom:0;mso-position-horizontal:absolute;mso-position-horizontal-relative:text;mso-position-vertical:absolute;mso-position-vertical-relative:text;mso-width-percent:0;mso-height-percent:0;mso-width-relative:margin;mso-height-relative:margin;v-text-anchor:middle" arcsize="10923f" o:gfxdata="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" fillcolor="black [3200]" strokecolor="black [1600]" strokeweight="1pt">
+              <v:roundrect id="Rettangolo arrotondato 24" o:spid="_x0000_s1040" style="position:absolute;margin-left:28.4pt;margin-top:33.4pt;width:255.95pt;height:37.95pt;z-index:251689984;visibility:visible;mso-wrap-style:square;mso-width-percent:0;mso-height-percent:0;mso-wrap-distance-left:9pt;mso-wrap-distance-top:0;mso-wrap-distance-right:9pt;mso-wrap-distance-bottom:0;mso-position-horizontal:absolute;mso-position-horizontal-relative:text;mso-position-vertical:absolute;mso-position-vertical-relative:text;mso-width-percent:0;mso-height-percent:0;mso-width-relative:margin;mso-height-relative:margin;v-text-anchor:middle" arcsize="10923f" o:gfxdata="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" fillcolor="black [3200]" strokecolor="black [1600]" strokeweight="1pt">
                 <v:stroke joinstyle="miter"/>
                 <v:textbox>
                   <w:txbxContent>
@@ -4184,6 +4224,12 @@
         </w:rPr>
         <w:t xml:space="preserve">ridefinire </w:t>
       </w:r>
+      <w:r>
+        <w:rPr>
+          <w:rFonts w:asciiTheme="minorHAnsi" w:hAnsiTheme="minorHAnsi" w:cs="Calibri"/>
+        </w:rPr>
+        <w:t>“</w:t>
+      </w:r>
       <w:proofErr w:type="gramStart"/>
       <w:r>
         <w:rPr>
@@ -4224,7 +4270,7 @@
           <w:bdr w:val="none" w:sz="0" w:space="0" w:color="auto" w:frame="1"/>
           <w:lang w:eastAsia="it-IT"/>
         </w:rPr>
-        <w:t xml:space="preserve"> e dropEvent</w:t>
+        <w:t>”</w:t>
       </w:r>
       <w:r>
         <w:rPr>
@@ -4234,7 +4280,57 @@
           <w:bdr w:val="none" w:sz="0" w:space="0" w:color="auto" w:frame="1"/>
           <w:lang w:eastAsia="it-IT"/>
         </w:rPr>
-        <w:t xml:space="preserve">() </w:t>
+        <w:t xml:space="preserve"> e </w:t>
+      </w:r>
+      <w:r>
+        <w:rPr>
+          <w:rFonts w:eastAsia="Times New Roman" w:cs="Arial"/>
+          <w:bCs/>
+          <w:color w:val="000000" w:themeColor="text1"/>
+          <w:bdr w:val="none" w:sz="0" w:space="0" w:color="auto" w:frame="1"/>
+          <w:lang w:eastAsia="it-IT"/>
+        </w:rPr>
+        <w:t>“</w:t>
+      </w:r>
+      <w:r>
+        <w:rPr>
+          <w:rFonts w:eastAsia="Times New Roman" w:cs="Arial"/>
+          <w:bCs/>
+          <w:color w:val="000000" w:themeColor="text1"/>
+          <w:bdr w:val="none" w:sz="0" w:space="0" w:color="auto" w:frame="1"/>
+          <w:lang w:eastAsia="it-IT"/>
+        </w:rPr>
+        <w:t>dropEvent</w:t>
+      </w:r>
+      <w:r>
+        <w:rPr>
+          <w:rFonts w:eastAsia="Times New Roman" w:cs="Arial"/>
+          <w:bCs/>
+          <w:color w:val="000000" w:themeColor="text1"/>
+          <w:bdr w:val="none" w:sz="0" w:space="0" w:color="auto" w:frame="1"/>
+          <w:lang w:eastAsia="it-IT"/>
+        </w:rPr>
+        <w:t>()</w:t>
+      </w:r>
+      <w:r>
+        <w:rPr>
+          <w:rFonts w:eastAsia="Times New Roman" w:cs="Arial"/>
+          <w:bCs/>
+          <w:color w:val="000000" w:themeColor="text1"/>
+          <w:bdr w:val="none" w:sz="0" w:space="0" w:color="auto" w:frame="1"/>
+          <w:lang w:eastAsia="it-IT"/>
+        </w:rPr>
+        <w:t>”</w:t>
+      </w:r>
+      <w:r>
+        <w:rPr>
+          <w:rFonts w:eastAsia="Times New Roman" w:cs="Arial"/>
+          <w:bCs/>
+          <w:color w:val="000000" w:themeColor="text1"/>
+          <w:bdr w:val="none" w:sz="0" w:space="0" w:color="auto" w:frame="1"/>
+          <w:lang w:eastAsia="it-IT"/>
+        </w:rPr>
+        <w:t xml:space="preserve"> </w:t>
       </w:r>
       <w:r>
         <w:rPr>
@@ -4355,6 +4451,66 @@
           <w:lang w:eastAsia="it-IT"/>
         </w:rPr>
       </w:pPr>
+      <w:r>
+        <w:rPr>
+          <w:rFonts w:asciiTheme="minorHAnsi" w:eastAsia="Times New Roman" w:hAnsiTheme="minorHAnsi"/>
+          <w:lang w:eastAsia="it-IT"/>
+        </w:rPr>
+        <w:lastRenderedPageBreak/>
+        <w:t>È presente un bug nel framework di qt che causa in certi sistemi l’errore “</w:t>
+      </w:r>
+      <w:r>
+        <w:rPr>
+          <w:rFonts w:asciiTheme="minorHAnsi" w:eastAsia="Times New Roman" w:hAnsiTheme="minorHAnsi"/>
+          <w:lang w:eastAsia="it-IT"/>
+        </w:rPr>
+        <w:t>setNativeLocks failed</w:t>
+      </w:r>
+      <w:r>
+        <w:rPr>
+          <w:rFonts w:asciiTheme="minorHAnsi" w:eastAsia="Times New Roman" w:hAnsiTheme="minorHAnsi"/>
+          <w:lang w:eastAsia="it-IT"/>
+        </w:rPr>
+        <w:t xml:space="preserve"> resource temporaly unavailable”. Ciò è causato dalla chiamata del metodo “</w:t>
+      </w:r>
+      <w:proofErr w:type="gramStart"/>
+      <w:r>
+        <w:rPr>
+          <w:rFonts w:asciiTheme="minorHAnsi" w:eastAsia="Times New Roman" w:hAnsiTheme="minorHAnsi"/>
+          <w:lang w:eastAsia="it-IT"/>
+        </w:rPr>
+        <w:t>sync(</w:t>
+      </w:r>
+      <w:proofErr w:type="gramEnd"/>
+      <w:r>
+        <w:rPr>
+          <w:rFonts w:asciiTheme="minorHAnsi" w:eastAsia="Times New Roman" w:hAnsiTheme="minorHAnsi"/>
+          <w:lang w:eastAsia="it-IT"/>
+        </w:rPr>
+        <w:t>)” all’interno della classe “QSettings” solamente in contesti particolari ovvero quando il “.conf” file è localizzato in un dispositivo di rete (proprio il caso del laboratorio</w:t>
+      </w:r>
+      <w:r>
+        <w:rPr>
+          <w:rFonts w:asciiTheme="minorHAnsi" w:eastAsia="Times New Roman" w:hAnsiTheme="minorHAnsi"/>
+          <w:lang w:eastAsia="it-IT"/>
+        </w:rPr>
+        <w:t>, mentre sulla macchina virtuale locale data dal professore e nell’ambiente di test e sviluppo non ci sono problemi)</w:t>
+      </w:r>
+      <w:r>
+        <w:rPr>
+          <w:rFonts w:asciiTheme="minorHAnsi" w:eastAsia="Times New Roman" w:hAnsiTheme="minorHAnsi"/>
+          <w:lang w:eastAsia="it-IT"/>
+        </w:rPr>
+        <w:t xml:space="preserve">. </w:t>
+      </w:r>
+    </w:p>
+    <w:p>
+      <w:pPr>
+        <w:rPr>
+          <w:rFonts w:asciiTheme="minorHAnsi" w:eastAsia="Times New Roman" w:hAnsiTheme="minorHAnsi"/>
+          <w:lang w:eastAsia="it-IT"/>
+        </w:rPr>
+      </w:pPr>
     </w:p>
     <w:p>
       <w:pPr>
@@ -4373,6 +4529,8 @@
           <w:szCs w:val="30"/>
         </w:rPr>
       </w:pPr>
+      <w:bookmarkStart w:id="0" w:name="_GoBack"/>
+      <w:bookmarkEnd w:id="0"/>
       <w:r>
         <w:rPr>
           <w:rFonts w:cs="Calibri"/>
@@ -4407,8 +4565,6 @@
         </w:rPr>
         <w:t xml:space="preserve"> Viene ereditata da QWizard</w:t>
       </w:r>
-      <w:bookmarkStart w:id="0" w:name="_GoBack"/>
-      <w:bookmarkEnd w:id="0"/>
       <w:r>
         <w:rPr>
           <w:rFonts w:cs="Calibri"/>
@@ -4966,6 +5122,7 @@
           <w:rFonts w:eastAsia="Times New Roman" w:cs="Calibri"/>
           <w:lang w:eastAsia="it-IT"/>
         </w:rPr>
+        <w:lastRenderedPageBreak/>
         <w:t>collega</w:t>
       </w:r>
       <w:r>
@@ -6957,10 +7114,30 @@
       <w:lang w:eastAsia="en-US"/>
     </w:rPr>
   </w:style>
+  <w:style w:type="paragraph" w:styleId="Titolo1">
+    <w:name w:val="heading 1"/>
+    <w:basedOn w:val="Normale"/>
+    <w:next w:val="Normale"/>
+    <w:link w:val="Titolo1Carattere"/>
+    <w:uiPriority w:val="9"/>
+    <w:qFormat/>
+    <w:rsid w:val="0024443E"/>
+    <w:pPr>
+      <w:keepNext/>
+      <w:keepLines/>
+      <w:spacing w:before="240"/>
+      <w:outlineLvl w:val="0"/>
+    </w:pPr>
+    <w:rPr>
+      <w:rFonts w:asciiTheme="majorHAnsi" w:eastAsiaTheme="majorEastAsia" w:hAnsiTheme="majorHAnsi" w:cstheme="majorBidi"/>
+      <w:color w:val="2F5496" w:themeColor="accent1" w:themeShade="BF"/>
+      <w:sz w:val="32"/>
+      <w:szCs w:val="32"/>
+    </w:rPr>
+  </w:style>
   <w:style w:type="character" w:default="1" w:styleId="Carpredefinitoparagrafo">
     <w:name w:val="Default Paragraph Font"/>
     <w:uiPriority w:val="1"/>
-    <w:semiHidden/>
     <w:unhideWhenUsed/>
   </w:style>
   <w:style w:type="table" w:default="1" w:styleId="Tabellanormale">
@@ -7021,6 +7198,20 @@
       <w:ind w:left="720"/>
       <w:contextualSpacing/>
     </w:pPr>
+  </w:style>
+  <w:style w:type="character" w:customStyle="1" w:styleId="Titolo1Carattere">
+    <w:name w:val="Titolo 1 Carattere"/>
+    <w:basedOn w:val="Carpredefinitoparagrafo"/>
+    <w:link w:val="Titolo1"/>
+    <w:uiPriority w:val="9"/>
+    <w:rsid w:val="0024443E"/>
+    <w:rPr>
+      <w:rFonts w:asciiTheme="majorHAnsi" w:eastAsiaTheme="majorEastAsia" w:hAnsiTheme="majorHAnsi" w:cstheme="majorBidi"/>
+      <w:color w:val="2F5496" w:themeColor="accent1" w:themeShade="BF"/>
+      <w:sz w:val="32"/>
+      <w:szCs w:val="32"/>
+      <w:lang w:eastAsia="en-US"/>
+    </w:rPr>
   </w:style>
 </w:styles>
 </file>
@@ -7291,7 +7482,7 @@
 </file>
 
 <file path=customXml/itemProps1.xml><?xml version="1.0" encoding="utf-8"?>
-<ds:datastoreItem xmlns:ds="http://schemas.openxmlformats.org/officeDocument/2006/customXml" ds:itemID="{DD7BBB43-3EA7-F74E-9292-36773CBFAE7D}">
+<ds:datastoreItem xmlns:ds="http://schemas.openxmlformats.org/officeDocument/2006/customXml" ds:itemID="{88122EB8-9514-A04C-9CBB-F9DCF5ABD380}">
   <ds:schemaRefs>
     <ds:schemaRef ds:uri="http://schemas.openxmlformats.org/officeDocument/2006/bibliography"/>
   </ds:schemaRefs>

--- a/Relazione/Michele Clerici/relazione.docx
+++ b/Relazione/Michele Clerici/relazione.docx
@@ -74,7 +74,7 @@
           <w:sz w:val="32"/>
           <w:szCs w:val="32"/>
         </w:rPr>
-        <w:t xml:space="preserve"> Matricola: </w:t>
+        <w:t xml:space="preserve"> </w:t>
       </w:r>
       <w:r>
         <w:rPr>
@@ -84,6 +84,26 @@
           <w:sz w:val="32"/>
           <w:szCs w:val="32"/>
         </w:rPr>
+        <w:t xml:space="preserve">    </w:t>
+      </w:r>
+      <w:r>
+        <w:rPr>
+          <w:rFonts w:ascii="Calibri" w:hAnsi="Calibri" w:cs="Calibri"/>
+          <w:b/>
+          <w:bCs/>
+          <w:sz w:val="32"/>
+          <w:szCs w:val="32"/>
+        </w:rPr>
+        <w:t xml:space="preserve">Matricola: </w:t>
+      </w:r>
+      <w:r>
+        <w:rPr>
+          <w:rFonts w:ascii="Calibri" w:hAnsi="Calibri" w:cs="Calibri"/>
+          <w:b/>
+          <w:bCs/>
+          <w:sz w:val="32"/>
+          <w:szCs w:val="32"/>
+        </w:rPr>
         <w:t>1122656</w:t>
       </w:r>
     </w:p>
@@ -93,18 +113,12 @@
         <w:shd w:val="clear" w:color="auto" w:fill="FFFFFF"/>
         <w:rPr>
           <w:rFonts w:ascii="Calibri" w:hAnsi="Calibri" w:cs="Calibri"/>
-        </w:rPr>
-      </w:pPr>
-      <w:r>
-        <w:rPr>
-          <w:rFonts w:ascii="Calibri" w:hAnsi="Calibri" w:cs="Calibri"/>
           <w:b/>
           <w:bCs/>
           <w:sz w:val="32"/>
           <w:szCs w:val="32"/>
         </w:rPr>
-        <w:t>Marco Favaro</w:t>
-      </w:r>
+      </w:pPr>
       <w:r>
         <w:rPr>
           <w:rFonts w:ascii="Calibri" w:hAnsi="Calibri" w:cs="Calibri"/>
@@ -113,7 +127,27 @@
           <w:sz w:val="32"/>
           <w:szCs w:val="32"/>
         </w:rPr>
-        <w:t xml:space="preserve"> Matricola: ------- </w:t>
+        <w:t xml:space="preserve">Favaro Marco </w:t>
+      </w:r>
+      <w:r>
+        <w:rPr>
+          <w:rFonts w:ascii="Calibri" w:hAnsi="Calibri" w:cs="Calibri"/>
+          <w:b/>
+          <w:bCs/>
+          <w:sz w:val="32"/>
+          <w:szCs w:val="32"/>
+        </w:rPr>
+        <w:t xml:space="preserve">      </w:t>
+      </w:r>
+      <w:r>
+        <w:rPr>
+          <w:rFonts w:ascii="Calibri" w:hAnsi="Calibri" w:cs="Calibri"/>
+          <w:b/>
+          <w:bCs/>
+          <w:sz w:val="32"/>
+          <w:szCs w:val="32"/>
+        </w:rPr>
+        <w:t xml:space="preserve">Matricola: 1123187 </w:t>
       </w:r>
     </w:p>
     <w:p>
@@ -190,6 +224,16 @@
           <w:szCs w:val="48"/>
         </w:rPr>
       </w:pPr>
+      <w:r>
+        <w:rPr>
+          <w:rFonts w:ascii="Calibri" w:hAnsi="Calibri" w:cs="Calibri"/>
+          <w:b/>
+          <w:bCs/>
+          <w:sz w:val="48"/>
+          <w:szCs w:val="48"/>
+        </w:rPr>
+        <w:t xml:space="preserve">     </w:t>
+      </w:r>
       <w:r>
         <w:rPr>
           <w:rFonts w:ascii="Calibri" w:hAnsi="Calibri" w:cs="Calibri"/>
@@ -499,17 +543,23 @@
       <w:pPr>
         <w:rPr>
           <w:rFonts w:cs="Calibri"/>
-        </w:rPr>
-      </w:pPr>
-      <w:r>
-        <w:rPr>
-          <w:rFonts w:cs="Calibri"/>
+          <w:sz w:val="20"/>
+          <w:szCs w:val="20"/>
+        </w:rPr>
+      </w:pPr>
+      <w:r>
+        <w:rPr>
+          <w:rFonts w:cs="Calibri"/>
+          <w:sz w:val="20"/>
+          <w:szCs w:val="20"/>
         </w:rPr>
         <w:t xml:space="preserve">La calcolatrice Kalk </w:t>
       </w:r>
       <w:r>
         <w:rPr>
           <w:rFonts w:cs="Calibri"/>
+          <w:sz w:val="20"/>
+          <w:szCs w:val="20"/>
         </w:rPr>
         <w:t>effettua operazioni sulle figure, precisamente su punti, rette e poligoni fino a quattro lati.</w:t>
       </w:r>
@@ -518,11 +568,17 @@
       <w:pPr>
         <w:rPr>
           <w:rFonts w:cs="Calibri"/>
-        </w:rPr>
-      </w:pPr>
-      <w:r>
-        <w:rPr>
-          <w:rFonts w:cs="Calibri"/>
+          <w:strike/>
+          <w:sz w:val="20"/>
+          <w:szCs w:val="20"/>
+        </w:rPr>
+      </w:pPr>
+      <w:r>
+        <w:rPr>
+          <w:rFonts w:cs="Calibri"/>
+          <w:strike/>
+          <w:sz w:val="20"/>
+          <w:szCs w:val="20"/>
         </w:rPr>
         <w:t>Con questi tipi può effettuare tali operazioni:</w:t>
       </w:r>
@@ -531,11 +587,17 @@
       <w:pPr>
         <w:rPr>
           <w:rFonts w:cs="Calibri"/>
-        </w:rPr>
-      </w:pPr>
-      <w:r>
-        <w:rPr>
-          <w:rFonts w:cs="Calibri"/>
+          <w:strike/>
+          <w:sz w:val="20"/>
+          <w:szCs w:val="20"/>
+        </w:rPr>
+      </w:pPr>
+      <w:r>
+        <w:rPr>
+          <w:rFonts w:cs="Calibri"/>
+          <w:strike/>
+          <w:sz w:val="20"/>
+          <w:szCs w:val="20"/>
         </w:rPr>
         <w:t>intersezione</w:t>
       </w:r>
@@ -544,11 +606,17 @@
       <w:pPr>
         <w:rPr>
           <w:rFonts w:cs="Calibri"/>
-        </w:rPr>
-      </w:pPr>
-      <w:r>
-        <w:rPr>
-          <w:rFonts w:cs="Calibri"/>
+          <w:strike/>
+          <w:sz w:val="20"/>
+          <w:szCs w:val="20"/>
+        </w:rPr>
+      </w:pPr>
+      <w:r>
+        <w:rPr>
+          <w:rFonts w:cs="Calibri"/>
+          <w:strike/>
+          <w:sz w:val="20"/>
+          <w:szCs w:val="20"/>
         </w:rPr>
         <w:t>distanza tra due punti</w:t>
       </w:r>
@@ -557,11 +625,17 @@
       <w:pPr>
         <w:rPr>
           <w:rFonts w:cs="Calibri"/>
-        </w:rPr>
-      </w:pPr>
-      <w:r>
-        <w:rPr>
-          <w:rFonts w:cs="Calibri"/>
+          <w:strike/>
+          <w:sz w:val="20"/>
+          <w:szCs w:val="20"/>
+        </w:rPr>
+      </w:pPr>
+      <w:r>
+        <w:rPr>
+          <w:rFonts w:cs="Calibri"/>
+          <w:strike/>
+          <w:sz w:val="20"/>
+          <w:szCs w:val="20"/>
         </w:rPr>
         <w:t>distanza generica tra due elementi</w:t>
       </w:r>
@@ -570,11 +644,17 @@
       <w:pPr>
         <w:rPr>
           <w:rFonts w:cs="Calibri"/>
-        </w:rPr>
-      </w:pPr>
-      <w:r>
-        <w:rPr>
-          <w:rFonts w:cs="Calibri"/>
+          <w:strike/>
+          <w:sz w:val="20"/>
+          <w:szCs w:val="20"/>
+        </w:rPr>
+      </w:pPr>
+      <w:r>
+        <w:rPr>
+          <w:rFonts w:cs="Calibri"/>
+          <w:strike/>
+          <w:sz w:val="20"/>
+          <w:szCs w:val="20"/>
         </w:rPr>
         <w:t>il perimetro</w:t>
       </w:r>
@@ -583,11 +663,17 @@
       <w:pPr>
         <w:rPr>
           <w:rFonts w:cs="Calibri"/>
-        </w:rPr>
-      </w:pPr>
-      <w:r>
-        <w:rPr>
-          <w:rFonts w:cs="Calibri"/>
+          <w:strike/>
+          <w:sz w:val="20"/>
+          <w:szCs w:val="20"/>
+        </w:rPr>
+      </w:pPr>
+      <w:r>
+        <w:rPr>
+          <w:rFonts w:cs="Calibri"/>
+          <w:strike/>
+          <w:sz w:val="20"/>
+          <w:szCs w:val="20"/>
         </w:rPr>
         <w:t>l’area</w:t>
       </w:r>
@@ -596,11 +682,17 @@
       <w:pPr>
         <w:rPr>
           <w:rFonts w:cs="Calibri"/>
-        </w:rPr>
-      </w:pPr>
-      <w:r>
-        <w:rPr>
-          <w:rFonts w:cs="Calibri"/>
+          <w:strike/>
+          <w:sz w:val="20"/>
+          <w:szCs w:val="20"/>
+        </w:rPr>
+      </w:pPr>
+      <w:r>
+        <w:rPr>
+          <w:rFonts w:cs="Calibri"/>
+          <w:strike/>
+          <w:sz w:val="20"/>
+          <w:szCs w:val="20"/>
         </w:rPr>
         <w:t>data un punto e una retta vedere se una retta è perpendicolare.</w:t>
       </w:r>
@@ -609,41 +701,62 @@
       <w:pPr>
         <w:rPr>
           <w:rFonts w:cs="Calibri"/>
-        </w:rPr>
-      </w:pPr>
-      <w:r>
-        <w:rPr>
-          <w:rFonts w:cs="Calibri"/>
+          <w:strike/>
+          <w:sz w:val="20"/>
+          <w:szCs w:val="20"/>
+        </w:rPr>
+      </w:pPr>
+      <w:r>
+        <w:rPr>
+          <w:rFonts w:cs="Calibri"/>
+          <w:strike/>
+          <w:sz w:val="20"/>
+          <w:szCs w:val="20"/>
         </w:rPr>
         <w:t xml:space="preserve">Tutte le figure </w:t>
       </w:r>
       <w:r>
         <w:rPr>
           <w:rFonts w:cs="Calibri"/>
+          <w:strike/>
+          <w:sz w:val="20"/>
+          <w:szCs w:val="20"/>
         </w:rPr>
         <w:t>sono costituite</w:t>
       </w:r>
       <w:r>
         <w:rPr>
           <w:rFonts w:cs="Calibri"/>
+          <w:strike/>
+          <w:sz w:val="20"/>
+          <w:szCs w:val="20"/>
         </w:rPr>
         <w:t xml:space="preserve"> da punti dove a loro volta sono </w:t>
       </w:r>
       <w:r>
         <w:rPr>
           <w:rFonts w:cs="Calibri"/>
+          <w:strike/>
+          <w:sz w:val="20"/>
+          <w:szCs w:val="20"/>
         </w:rPr>
         <w:t>composti</w:t>
       </w:r>
       <w:r>
         <w:rPr>
           <w:rFonts w:cs="Calibri"/>
+          <w:strike/>
+          <w:sz w:val="20"/>
+          <w:szCs w:val="20"/>
         </w:rPr>
         <w:t xml:space="preserve"> da coordinate definite tramite razionali</w:t>
       </w:r>
       <w:r>
         <w:rPr>
           <w:rFonts w:cs="Calibri"/>
+          <w:strike/>
+          <w:sz w:val="20"/>
+          <w:szCs w:val="20"/>
         </w:rPr>
         <w:t xml:space="preserve"> per assicurare maggiore precisione.</w:t>
       </w:r>
@@ -652,47 +765,63 @@
       <w:pPr>
         <w:rPr>
           <w:rFonts w:cs="Calibri"/>
-        </w:rPr>
-      </w:pPr>
-      <w:r>
-        <w:rPr>
-          <w:rFonts w:cs="Calibri"/>
+          <w:sz w:val="20"/>
+          <w:szCs w:val="20"/>
+        </w:rPr>
+      </w:pPr>
+      <w:r>
+        <w:rPr>
+          <w:rFonts w:cs="Calibri"/>
+          <w:sz w:val="20"/>
+          <w:szCs w:val="20"/>
         </w:rPr>
         <w:t xml:space="preserve">La gerarchia è stata pensata e costruita in modo tale </w:t>
       </w:r>
       <w:r>
         <w:rPr>
           <w:rFonts w:cs="Calibri"/>
+          <w:sz w:val="20"/>
+          <w:szCs w:val="20"/>
         </w:rPr>
         <w:t>che chi volesse, in seguito, possa</w:t>
       </w:r>
       <w:r>
         <w:rPr>
           <w:rFonts w:cs="Calibri"/>
+          <w:sz w:val="20"/>
+          <w:szCs w:val="20"/>
         </w:rPr>
         <w:t xml:space="preserve"> ampliarla aggiungendo il proprio tipo nel modello </w:t>
       </w:r>
       <w:r>
         <w:rPr>
           <w:rFonts w:cs="Calibri"/>
+          <w:sz w:val="20"/>
+          <w:szCs w:val="20"/>
         </w:rPr>
         <w:t xml:space="preserve">(sottotipando “inputitem.h”) </w:t>
       </w:r>
       <w:r>
         <w:rPr>
           <w:rFonts w:cs="Calibri"/>
+          <w:sz w:val="20"/>
+          <w:szCs w:val="20"/>
         </w:rPr>
         <w:t xml:space="preserve">a patto che implementi operazioni adeguate </w:t>
       </w:r>
       <w:r>
         <w:rPr>
           <w:rFonts w:cs="Calibri"/>
+          <w:sz w:val="20"/>
+          <w:szCs w:val="20"/>
         </w:rPr>
         <w:t>al</w:t>
       </w:r>
       <w:r>
         <w:rPr>
           <w:rFonts w:cs="Calibri"/>
+          <w:sz w:val="20"/>
+          <w:szCs w:val="20"/>
         </w:rPr>
         <w:t xml:space="preserve"> proprio tipo se non dovessero bastare quelle già presenti. Inoltre, con pochissime linee di codice aggiuntive è possibile aggiungere nella barra laterale di sinistra nuove azioni sul nuovo tipo di dato.</w:t>
       </w:r>
@@ -803,31 +932,6 @@
           <w:rFonts w:cs="Calibri"/>
         </w:rPr>
       </w:pPr>
-    </w:p>
-    <w:p>
-      <w:pPr>
-        <w:rPr>
-          <w:rFonts w:cs="Calibri"/>
-        </w:rPr>
-      </w:pPr>
-      <w:r>
-        <w:rPr>
-          <w:rFonts w:cs="Calibri"/>
-        </w:rPr>
-        <w:t>La gerarchia per il modello è la seguente (verrà trattata superficialmente perché è compito del mio compagno</w:t>
-      </w:r>
-      <w:r>
-        <w:rPr>
-          <w:rFonts w:cs="Calibri"/>
-        </w:rPr>
-        <w:t>)</w:t>
-      </w:r>
-      <w:r>
-        <w:rPr>
-          <w:rFonts w:cs="Calibri"/>
-        </w:rPr>
-        <w:t>.</w:t>
-      </w:r>
     </w:p>
     <w:p>
       <w:pPr>
@@ -2023,24 +2127,117 @@
       <w:pPr>
         <w:rPr>
           <w:rFonts w:cs="Calibri"/>
+          <w:sz w:val="20"/>
+          <w:szCs w:val="20"/>
+        </w:rPr>
+      </w:pPr>
+    </w:p>
+    <w:p>
+      <w:pPr>
+        <w:rPr>
+          <w:rFonts w:cs="Calibri"/>
+          <w:sz w:val="20"/>
+          <w:szCs w:val="20"/>
+        </w:rPr>
+      </w:pPr>
+    </w:p>
+    <w:p>
+      <w:pPr>
+        <w:rPr>
+          <w:rFonts w:cs="Calibri"/>
+          <w:sz w:val="20"/>
+          <w:szCs w:val="20"/>
+        </w:rPr>
+      </w:pPr>
+    </w:p>
+    <w:p>
+      <w:pPr>
+        <w:rPr>
+          <w:rFonts w:cs="Calibri"/>
+          <w:sz w:val="20"/>
+          <w:szCs w:val="20"/>
+        </w:rPr>
+      </w:pPr>
+    </w:p>
+    <w:p>
+      <w:pPr>
+        <w:rPr>
+          <w:rFonts w:cs="Calibri"/>
+          <w:sz w:val="20"/>
+          <w:szCs w:val="20"/>
+        </w:rPr>
+      </w:pPr>
+    </w:p>
+    <w:p>
+      <w:pPr>
+        <w:rPr>
+          <w:rFonts w:cs="Calibri"/>
+          <w:sz w:val="20"/>
+          <w:szCs w:val="20"/>
+        </w:rPr>
+      </w:pPr>
+    </w:p>
+    <w:p>
+      <w:pPr>
+        <w:rPr>
+          <w:rFonts w:cs="Calibri"/>
+          <w:sz w:val="20"/>
+          <w:szCs w:val="20"/>
+        </w:rPr>
+      </w:pPr>
+    </w:p>
+    <w:p>
+      <w:pPr>
+        <w:rPr>
+          <w:rFonts w:cs="Calibri"/>
+          <w:sz w:val="20"/>
+          <w:szCs w:val="20"/>
+        </w:rPr>
+      </w:pPr>
+    </w:p>
+    <w:p>
+      <w:pPr>
+        <w:rPr>
+          <w:rFonts w:cs="Calibri"/>
+          <w:sz w:val="20"/>
+          <w:szCs w:val="20"/>
+        </w:rPr>
+      </w:pPr>
+      <w:r>
+        <w:rPr>
+          <w:rFonts w:cs="Calibri"/>
+          <w:sz w:val="20"/>
+          <w:szCs w:val="20"/>
+        </w:rPr>
+        <w:lastRenderedPageBreak/>
+        <w:t>La gerarchia per il modello è la seguente (verrà trattata superficialmente perché è compito del mio compagno).</w:t>
+      </w:r>
+    </w:p>
+    <w:p>
+      <w:pPr>
+        <w:rPr>
+          <w:rFonts w:cs="Calibri"/>
+          <w:sz w:val="20"/>
+          <w:szCs w:val="20"/>
         </w:rPr>
       </w:pPr>
       <w:r>
         <w:rPr>
           <w:rFonts w:cs="Calibri"/>
           <w:noProof/>
-        </w:rPr>
-        <w:lastRenderedPageBreak/>
+          <w:sz w:val="20"/>
+          <w:szCs w:val="20"/>
+        </w:rPr>
         <mc:AlternateContent>
           <mc:Choice Requires="wps">
             <w:drawing>
               <wp:anchor distT="0" distB="0" distL="114300" distR="114300" simplePos="0" relativeHeight="251688960" behindDoc="0" locked="0" layoutInCell="1" allowOverlap="1" wp14:anchorId="616C080C" wp14:editId="087DA8F4">
                 <wp:simplePos x="0" y="0"/>
                 <wp:positionH relativeFrom="column">
-                  <wp:posOffset>3084195</wp:posOffset>
+                  <wp:posOffset>3087789</wp:posOffset>
                 </wp:positionH>
                 <wp:positionV relativeFrom="paragraph">
-                  <wp:posOffset>453755</wp:posOffset>
+                  <wp:posOffset>266308</wp:posOffset>
                 </wp:positionV>
                 <wp:extent cx="428625" cy="6938645"/>
                 <wp:effectExtent l="0" t="3810" r="12065" b="12065"/>
@@ -2109,7 +2306,7 @@
           </mc:Choice>
           <mc:Fallback>
             <w:pict>
-              <v:rect w14:anchorId="616C080C" id="Rettangolo 23" o:spid="_x0000_s1033" style="position:absolute;margin-left:242.85pt;margin-top:35.75pt;width:33.75pt;height:546.35pt;rotation:90;z-index:251688960;visibility:visible;mso-wrap-style:square;mso-width-percent:0;mso-height-percent:0;mso-wrap-distance-left:9pt;mso-wrap-distance-top:0;mso-wrap-distance-right:9pt;mso-wrap-distance-bottom:0;mso-position-horizontal:absolute;mso-position-horizontal-relative:text;mso-position-vertical:absolute;mso-position-vertical-relative:text;mso-width-percent:0;mso-height-percent:0;mso-width-relative:margin;mso-height-relative:margin;v-text-anchor:middle" o:gfxdata="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" fillcolor="#555 [2160]" strokecolor="black [3200]" strokeweight=".5pt">
+              <v:rect w14:anchorId="616C080C" id="Rettangolo 23" o:spid="_x0000_s1033" style="position:absolute;margin-left:243.15pt;margin-top:20.95pt;width:33.75pt;height:546.35pt;rotation:90;z-index:251688960;visibility:visible;mso-wrap-style:square;mso-width-percent:0;mso-height-percent:0;mso-wrap-distance-left:9pt;mso-wrap-distance-top:0;mso-wrap-distance-right:9pt;mso-wrap-distance-bottom:0;mso-position-horizontal:absolute;mso-position-horizontal-relative:text;mso-position-vertical:absolute;mso-position-vertical-relative:text;mso-width-percent:0;mso-height-percent:0;mso-width-relative:margin;mso-height-relative:margin;v-text-anchor:middle" o:gfxdata="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" fillcolor="#555 [2160]" strokecolor="black [3200]" strokeweight=".5pt">
                 <v:fill color2="#313131 [2608]" rotate="t" colors="0 #9b9b9b;.5 #8e8e8e;1 #797979" focus="100%" type="gradient">
                   <o:fill v:ext="view" type="gradientUnscaled"/>
                 </v:fill>
@@ -2136,54 +2333,72 @@
       <w:r>
         <w:rPr>
           <w:rFonts w:cs="Calibri"/>
+          <w:sz w:val="20"/>
+          <w:szCs w:val="20"/>
         </w:rPr>
         <w:t xml:space="preserve">L’utente inserisce una stringa nel box per </w:t>
       </w:r>
       <w:r>
         <w:rPr>
           <w:rFonts w:cs="Calibri"/>
+          <w:sz w:val="20"/>
+          <w:szCs w:val="20"/>
         </w:rPr>
         <w:t>l</w:t>
       </w:r>
       <w:r>
         <w:rPr>
           <w:rFonts w:cs="Calibri"/>
+          <w:sz w:val="20"/>
+          <w:szCs w:val="20"/>
         </w:rPr>
         <w:t xml:space="preserve">‘input, se </w:t>
       </w:r>
       <w:r>
         <w:rPr>
           <w:rFonts w:cs="Calibri"/>
+          <w:sz w:val="20"/>
+          <w:szCs w:val="20"/>
         </w:rPr>
         <w:t>questo sarà</w:t>
       </w:r>
       <w:r>
         <w:rPr>
           <w:rFonts w:cs="Calibri"/>
+          <w:sz w:val="20"/>
+          <w:szCs w:val="20"/>
         </w:rPr>
         <w:t xml:space="preserve"> corretto non verrà sollevata nessuna eccezione </w:t>
       </w:r>
       <w:r>
         <w:rPr>
           <w:rFonts w:cs="Calibri"/>
+          <w:sz w:val="20"/>
+          <w:szCs w:val="20"/>
         </w:rPr>
         <w:t xml:space="preserve">ed il parser ritornerà un elemento di tipo inputItem. A questo punto verranno fatti i dovuti controlli a Runtime per capire di che elemento grafico stiamo parlando (punto, retta, triangolo, ecc.) e verrà </w:t>
       </w:r>
       <w:r>
         <w:rPr>
           <w:rFonts w:cs="Calibri"/>
+          <w:sz w:val="20"/>
+          <w:szCs w:val="20"/>
         </w:rPr>
         <w:t>ritornato</w:t>
       </w:r>
       <w:r>
         <w:rPr>
           <w:rFonts w:cs="Calibri"/>
+          <w:sz w:val="20"/>
+          <w:szCs w:val="20"/>
         </w:rPr>
         <w:t>. Per questo motivo ogni elemento della gerarchia è figlio di InputItem ed è sempre per questo motivo che inputItem è una classa virtuale astratta.</w:t>
       </w:r>
       <w:r>
         <w:rPr>
           <w:rFonts w:cs="Calibri"/>
+          <w:sz w:val="20"/>
+          <w:szCs w:val="20"/>
         </w:rPr>
         <w:t xml:space="preserve"> </w:t>
       </w:r>
@@ -2192,6 +2407,8 @@
       <w:pPr>
         <w:rPr>
           <w:rFonts w:cs="Calibri"/>
+          <w:sz w:val="20"/>
+          <w:szCs w:val="20"/>
         </w:rPr>
       </w:pPr>
     </w:p>
@@ -2241,29 +2458,31 @@
       <w:pPr>
         <w:rPr>
           <w:rFonts w:cs="Calibri"/>
-        </w:rPr>
-      </w:pPr>
-      <w:r>
-        <w:rPr>
-          <w:rFonts w:cs="Calibri"/>
+          <w:sz w:val="20"/>
+          <w:szCs w:val="20"/>
+        </w:rPr>
+      </w:pPr>
+      <w:r>
+        <w:rPr>
+          <w:rFonts w:cs="Calibri"/>
+          <w:sz w:val="20"/>
+          <w:szCs w:val="20"/>
         </w:rPr>
         <w:t>Lo schema</w:t>
       </w:r>
       <w:r>
         <w:rPr>
           <w:rFonts w:cs="Calibri"/>
-        </w:rPr>
-        <w:t xml:space="preserve"> per la </w:t>
-      </w:r>
-      <w:r>
-        <w:rPr>
-          <w:rFonts w:cs="Calibri"/>
-        </w:rPr>
-        <w:t>gui è la seguente.</w:t>
-      </w:r>
-      <w:r>
-        <w:rPr>
-          <w:rFonts w:cs="Calibri"/>
+          <w:sz w:val="20"/>
+          <w:szCs w:val="20"/>
+        </w:rPr>
+        <w:t xml:space="preserve"> per la gui è la seguente.</w:t>
+      </w:r>
+      <w:r>
+        <w:rPr>
+          <w:rFonts w:cs="Calibri"/>
+          <w:sz w:val="20"/>
+          <w:szCs w:val="20"/>
         </w:rPr>
         <w:t xml:space="preserve"> </w:t>
       </w:r>
@@ -2272,47 +2491,63 @@
       <w:pPr>
         <w:rPr>
           <w:rFonts w:cs="Calibri"/>
-        </w:rPr>
-      </w:pPr>
-      <w:r>
-        <w:rPr>
-          <w:rFonts w:cs="Calibri"/>
+          <w:sz w:val="20"/>
+          <w:szCs w:val="20"/>
+        </w:rPr>
+      </w:pPr>
+      <w:r>
+        <w:rPr>
+          <w:rFonts w:cs="Calibri"/>
+          <w:sz w:val="20"/>
+          <w:szCs w:val="20"/>
         </w:rPr>
         <w:t xml:space="preserve">Viene schematizzata solo </w:t>
       </w:r>
       <w:r>
         <w:rPr>
           <w:rFonts w:cs="Calibri"/>
+          <w:sz w:val="20"/>
+          <w:szCs w:val="20"/>
         </w:rPr>
         <w:t>“finestra</w:t>
       </w:r>
       <w:r>
         <w:rPr>
           <w:rFonts w:cs="Calibri"/>
+          <w:sz w:val="20"/>
+          <w:szCs w:val="20"/>
         </w:rPr>
         <w:t>.h</w:t>
       </w:r>
       <w:r>
         <w:rPr>
           <w:rFonts w:cs="Calibri"/>
+          <w:sz w:val="20"/>
+          <w:szCs w:val="20"/>
         </w:rPr>
         <w:t>” e “</w:t>
       </w:r>
       <w:r>
         <w:rPr>
           <w:rFonts w:cs="Calibri"/>
+          <w:sz w:val="20"/>
+          <w:szCs w:val="20"/>
         </w:rPr>
         <w:t>mainGui</w:t>
       </w:r>
       <w:r>
         <w:rPr>
           <w:rFonts w:cs="Calibri"/>
+          <w:sz w:val="20"/>
+          <w:szCs w:val="20"/>
         </w:rPr>
         <w:t>.h</w:t>
       </w:r>
       <w:r>
         <w:rPr>
           <w:rFonts w:cs="Calibri"/>
+          <w:sz w:val="20"/>
+          <w:szCs w:val="20"/>
         </w:rPr>
         <w:t>” (ogni entità ha [mini descrizione: nome classe]), le altre schermate sono immediate.</w:t>
       </w:r>
@@ -2321,41 +2556,55 @@
       <w:pPr>
         <w:rPr>
           <w:rFonts w:cs="Calibri"/>
-        </w:rPr>
-      </w:pPr>
-      <w:r>
-        <w:rPr>
-          <w:rFonts w:cs="Calibri"/>
+          <w:sz w:val="20"/>
+          <w:szCs w:val="20"/>
+        </w:rPr>
+      </w:pPr>
+      <w:r>
+        <w:rPr>
+          <w:rFonts w:cs="Calibri"/>
+          <w:sz w:val="20"/>
+          <w:szCs w:val="20"/>
         </w:rPr>
         <w:t xml:space="preserve">Dopo questa panoramica </w:t>
       </w:r>
       <w:r>
         <w:rPr>
           <w:rFonts w:cs="Calibri"/>
+          <w:sz w:val="20"/>
+          <w:szCs w:val="20"/>
         </w:rPr>
         <w:t>v</w:t>
       </w:r>
       <w:r>
         <w:rPr>
           <w:rFonts w:cs="Calibri"/>
+          <w:sz w:val="20"/>
+          <w:szCs w:val="20"/>
         </w:rPr>
         <w:t xml:space="preserve">erranno descritte solo le classi </w:t>
       </w:r>
       <w:r>
         <w:rPr>
           <w:rFonts w:cs="Calibri"/>
+          <w:sz w:val="20"/>
+          <w:szCs w:val="20"/>
         </w:rPr>
         <w:t xml:space="preserve">interessanti dal punto di vista </w:t>
       </w:r>
       <w:r>
         <w:rPr>
           <w:rFonts w:cs="Calibri"/>
+          <w:sz w:val="20"/>
+          <w:szCs w:val="20"/>
         </w:rPr>
         <w:t>del polimorfismo</w:t>
       </w:r>
       <w:r>
         <w:rPr>
           <w:rFonts w:cs="Calibri"/>
+          <w:sz w:val="20"/>
+          <w:szCs w:val="20"/>
         </w:rPr>
         <w:t>.</w:t>
       </w:r>
@@ -2364,50 +2613,80 @@
       <w:pPr>
         <w:rPr>
           <w:rFonts w:cs="Calibri"/>
-        </w:rPr>
-      </w:pPr>
-      <w:r>
-        <w:rPr>
-          <w:rFonts w:cs="Calibri"/>
+          <w:sz w:val="20"/>
+          <w:szCs w:val="20"/>
+        </w:rPr>
+      </w:pPr>
+      <w:r>
+        <w:rPr>
+          <w:rFonts w:cs="Calibri"/>
+          <w:sz w:val="20"/>
+          <w:szCs w:val="20"/>
         </w:rPr>
         <w:t>Gli elementi di “</w:t>
       </w:r>
       <w:r>
         <w:rPr>
           <w:rFonts w:cs="Calibri"/>
+          <w:sz w:val="20"/>
+          <w:szCs w:val="20"/>
         </w:rPr>
         <w:t>finestra.h</w:t>
       </w:r>
       <w:r>
         <w:rPr>
           <w:rFonts w:cs="Calibri"/>
+          <w:sz w:val="20"/>
+          <w:szCs w:val="20"/>
         </w:rPr>
         <w:t>” sono caratterizzati dal colore grigio, tutti gli altri elementi appartengono a “mainGui</w:t>
       </w:r>
       <w:r>
         <w:rPr>
           <w:rFonts w:cs="Calibri"/>
+          <w:sz w:val="20"/>
+          <w:szCs w:val="20"/>
         </w:rPr>
         <w:t>.h</w:t>
       </w:r>
       <w:r>
         <w:rPr>
           <w:rFonts w:cs="Calibri"/>
+          <w:sz w:val="20"/>
+          <w:szCs w:val="20"/>
         </w:rPr>
         <w:t>”, quest’ultima è contenuta in “finestra</w:t>
       </w:r>
       <w:r>
         <w:rPr>
           <w:rFonts w:cs="Calibri"/>
+          <w:sz w:val="20"/>
+          <w:szCs w:val="20"/>
         </w:rPr>
         <w:t>.h</w:t>
       </w:r>
       <w:r>
         <w:rPr>
           <w:rFonts w:cs="Calibri"/>
+          <w:sz w:val="20"/>
+          <w:szCs w:val="20"/>
         </w:rPr>
         <w:t>”.</w:t>
       </w:r>
+    </w:p>
+    <w:p>
+      <w:pPr>
+        <w:rPr>
+          <w:rFonts w:cs="Calibri"/>
+        </w:rPr>
+      </w:pPr>
+    </w:p>
+    <w:p>
+      <w:pPr>
+        <w:rPr>
+          <w:rFonts w:cs="Calibri"/>
+        </w:rPr>
+      </w:pPr>
     </w:p>
     <w:p>
       <w:pPr>
@@ -2433,13 +2712,13 @@
               <wp:anchor distT="0" distB="0" distL="114300" distR="114300" simplePos="0" relativeHeight="251686912" behindDoc="0" locked="0" layoutInCell="1" allowOverlap="1">
                 <wp:simplePos x="0" y="0"/>
                 <wp:positionH relativeFrom="column">
-                  <wp:posOffset>-576967</wp:posOffset>
+                  <wp:posOffset>-574175</wp:posOffset>
                 </wp:positionH>
                 <wp:positionV relativeFrom="paragraph">
-                  <wp:posOffset>104222</wp:posOffset>
+                  <wp:posOffset>109139</wp:posOffset>
                 </wp:positionV>
-                <wp:extent cx="389890" cy="4330037"/>
-                <wp:effectExtent l="0" t="0" r="16510" b="13970"/>
+                <wp:extent cx="389890" cy="4814570"/>
+                <wp:effectExtent l="0" t="0" r="16510" b="11430"/>
                 <wp:wrapNone/>
                 <wp:docPr id="22" name="Rettangolo 22"/>
                 <wp:cNvGraphicFramePr/>
@@ -2450,7 +2729,7 @@
                       <wps:spPr>
                         <a:xfrm>
                           <a:off x="0" y="0"/>
-                          <a:ext cx="389890" cy="4330037"/>
+                          <a:ext cx="389890" cy="4814570"/>
                         </a:xfrm>
                         <a:prstGeom prst="rect">
                           <a:avLst/>
@@ -2508,7 +2787,7 @@
           </mc:Choice>
           <mc:Fallback>
             <w:pict>
-              <v:rect id="Rettangolo 22" o:spid="_x0000_s1034" style="position:absolute;margin-left:-45.45pt;margin-top:8.2pt;width:30.7pt;height:340.95pt;z-index:251686912;visibility:visible;mso-wrap-style:square;mso-width-percent:0;mso-height-percent:0;mso-wrap-distance-left:9pt;mso-wrap-distance-top:0;mso-wrap-distance-right:9pt;mso-wrap-distance-bottom:0;mso-position-horizontal:absolute;mso-position-horizontal-relative:text;mso-position-vertical:absolute;mso-position-vertical-relative:text;mso-width-percent:0;mso-height-percent:0;mso-width-relative:margin;mso-height-relative:margin;v-text-anchor:middle" o:gfxdata="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" fillcolor="#555 [2160]" strokecolor="black [3200]" strokeweight=".5pt">
+              <v:rect id="Rettangolo 22" o:spid="_x0000_s1034" style="position:absolute;margin-left:-45.2pt;margin-top:8.6pt;width:30.7pt;height:379.1pt;z-index:251686912;visibility:visible;mso-wrap-style:square;mso-width-percent:0;mso-height-percent:0;mso-wrap-distance-left:9pt;mso-wrap-distance-top:0;mso-wrap-distance-right:9pt;mso-wrap-distance-bottom:0;mso-position-horizontal:absolute;mso-position-horizontal-relative:text;mso-position-vertical:absolute;mso-position-vertical-relative:text;mso-width-percent:0;mso-height-percent:0;mso-width-relative:margin;mso-height-relative:margin;v-text-anchor:middle" o:gfxdata="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" fillcolor="#555 [2160]" strokecolor="black [3200]" strokeweight=".5pt">
                 <v:fill color2="#313131 [2608]" rotate="t" colors="0 #9b9b9b;.5 #8e8e8e;1 #797979" focus="100%" type="gradient">
                   <o:fill v:ext="view" type="gradientUnscaled"/>
                 </v:fill>
@@ -2546,13 +2825,13 @@
               <wp:anchor distT="0" distB="0" distL="114300" distR="114300" simplePos="0" relativeHeight="251679744" behindDoc="0" locked="0" layoutInCell="1" allowOverlap="1">
                 <wp:simplePos x="0" y="0"/>
                 <wp:positionH relativeFrom="column">
-                  <wp:posOffset>-578774</wp:posOffset>
+                  <wp:posOffset>-574175</wp:posOffset>
                 </wp:positionH>
                 <wp:positionV relativeFrom="paragraph">
-                  <wp:posOffset>106103</wp:posOffset>
+                  <wp:posOffset>109138</wp:posOffset>
                 </wp:positionV>
-                <wp:extent cx="7340139" cy="4338666"/>
-                <wp:effectExtent l="0" t="0" r="13335" b="17780"/>
+                <wp:extent cx="7339965" cy="4815191"/>
+                <wp:effectExtent l="0" t="0" r="13335" b="11430"/>
                 <wp:wrapNone/>
                 <wp:docPr id="16" name="Rettangolo 16"/>
                 <wp:cNvGraphicFramePr/>
@@ -2563,7 +2842,7 @@
                       <wps:spPr>
                         <a:xfrm>
                           <a:off x="0" y="0"/>
-                          <a:ext cx="7340139" cy="4338666"/>
+                          <a:ext cx="7339965" cy="4815191"/>
                         </a:xfrm>
                         <a:prstGeom prst="rect">
                           <a:avLst/>
@@ -2603,7 +2882,7 @@
           </mc:Choice>
           <mc:Fallback>
             <w:pict>
-              <v:rect w14:anchorId="125919FC" id="Rettangolo 16" o:spid="_x0000_s1026" style="position:absolute;margin-left:-45.55pt;margin-top:8.35pt;width:577.95pt;height:341.65pt;z-index:251679744;visibility:visible;mso-wrap-style:square;mso-width-percent:0;mso-height-percent:0;mso-wrap-distance-left:9pt;mso-wrap-distance-top:0;mso-wrap-distance-right:9pt;mso-wrap-distance-bottom:0;mso-position-horizontal:absolute;mso-position-horizontal-relative:text;mso-position-vertical:absolute;mso-position-vertical-relative:text;mso-width-percent:0;mso-height-percent:0;mso-width-relative:margin;mso-height-relative:margin;v-text-anchor:middle" o:gfxdata="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" fillcolor="white [3201]" strokecolor="#70ad47 [3209]" strokeweight="1pt"/>
+              <v:rect w14:anchorId="42297046" id="Rettangolo 16" o:spid="_x0000_s1026" style="position:absolute;margin-left:-45.2pt;margin-top:8.6pt;width:577.95pt;height:379.15pt;z-index:251679744;visibility:visible;mso-wrap-style:square;mso-width-percent:0;mso-height-percent:0;mso-wrap-distance-left:9pt;mso-wrap-distance-top:0;mso-wrap-distance-right:9pt;mso-wrap-distance-bottom:0;mso-position-horizontal:absolute;mso-position-horizontal-relative:text;mso-position-vertical:absolute;mso-position-vertical-relative:text;mso-width-percent:0;mso-height-percent:0;mso-width-relative:margin;mso-height-relative:margin;v-text-anchor:middle" o:gfxdata="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" fillcolor="white [3201]" strokecolor="#70ad47 [3209]" strokeweight="1pt"/>
             </w:pict>
           </mc:Fallback>
         </mc:AlternateContent>
@@ -3577,6 +3856,20 @@
           <w:rFonts w:cs="Calibri"/>
         </w:rPr>
       </w:pPr>
+    </w:p>
+    <w:p>
+      <w:pPr>
+        <w:rPr>
+          <w:rFonts w:cs="Calibri"/>
+        </w:rPr>
+      </w:pPr>
+    </w:p>
+    <w:p>
+      <w:pPr>
+        <w:rPr>
+          <w:rFonts w:cs="Calibri"/>
+        </w:rPr>
+      </w:pPr>
       <w:r>
         <w:rPr>
           <w:rFonts w:cs="Calibri"/>
@@ -3588,10 +3881,10 @@
               <wp:anchor distT="0" distB="0" distL="114300" distR="114300" simplePos="0" relativeHeight="251692032" behindDoc="0" locked="0" layoutInCell="1" allowOverlap="1">
                 <wp:simplePos x="0" y="0"/>
                 <wp:positionH relativeFrom="column">
-                  <wp:posOffset>165127</wp:posOffset>
+                  <wp:posOffset>165100</wp:posOffset>
                 </wp:positionH>
                 <wp:positionV relativeFrom="paragraph">
-                  <wp:posOffset>118475</wp:posOffset>
+                  <wp:posOffset>18374</wp:posOffset>
                 </wp:positionV>
                 <wp:extent cx="6449438" cy="340360"/>
                 <wp:effectExtent l="0" t="0" r="15240" b="15240"/>
@@ -3668,7 +3961,7 @@
                 <v:stroke joinstyle="miter"/>
                 <v:path gradientshapeok="t" o:connecttype="rect"/>
               </v:shapetype>
-              <v:shape id="Casella di testo 26" o:spid="_x0000_s1042" type="#_x0000_t202" style="position:absolute;margin-left:13pt;margin-top:9.35pt;width:507.85pt;height:26.8pt;z-index:251692032;visibility:visible;mso-wrap-style:square;mso-width-percent:0;mso-height-percent:0;mso-wrap-distance-left:9pt;mso-wrap-distance-top:0;mso-wrap-distance-right:9pt;mso-wrap-distance-bottom:0;mso-position-horizontal:absolute;mso-position-horizontal-relative:text;mso-position-vertical:absolute;mso-position-vertical-relative:text;mso-width-percent:0;mso-height-percent:0;mso-width-relative:margin;mso-height-relative:margin;v-text-anchor:top" o:gfxdata="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" fillcolor="white [3201]" strokecolor="#ed7d31 [3205]" strokeweight="1pt">
+              <v:shape id="Casella di testo 26" o:spid="_x0000_s1042" type="#_x0000_t202" style="position:absolute;margin-left:13pt;margin-top:1.45pt;width:507.85pt;height:26.8pt;z-index:251692032;visibility:visible;mso-wrap-style:square;mso-width-percent:0;mso-height-percent:0;mso-wrap-distance-left:9pt;mso-wrap-distance-top:0;mso-wrap-distance-right:9pt;mso-wrap-distance-bottom:0;mso-position-horizontal:absolute;mso-position-horizontal-relative:text;mso-position-vertical:absolute;mso-position-vertical-relative:text;mso-width-percent:0;mso-height-percent:0;mso-width-relative:margin;mso-height-relative:margin;v-text-anchor:top" o:gfxdata="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" fillcolor="white [3201]" strokecolor="#ed7d31 [3205]" strokeweight="1pt">
                 <v:textbox>
                   <w:txbxContent>
                     <w:p>
@@ -3711,20 +4004,6 @@
       <w:pPr>
         <w:rPr>
           <w:rFonts w:cs="Calibri"/>
-        </w:rPr>
-      </w:pPr>
-    </w:p>
-    <w:p>
-      <w:pPr>
-        <w:rPr>
-          <w:rFonts w:cs="Calibri"/>
-        </w:rPr>
-      </w:pPr>
-    </w:p>
-    <w:p>
-      <w:pPr>
-        <w:rPr>
-          <w:rFonts w:cs="Calibri"/>
           <w:b/>
           <w:sz w:val="30"/>
           <w:szCs w:val="30"/>
@@ -3774,99 +4053,122 @@
       <w:pPr>
         <w:rPr>
           <w:rFonts w:cs="Calibri"/>
-        </w:rPr>
-      </w:pPr>
-      <w:r>
-        <w:rPr>
-          <w:rFonts w:cs="Calibri"/>
+          <w:sz w:val="20"/>
+          <w:szCs w:val="20"/>
+        </w:rPr>
+      </w:pPr>
+      <w:r>
+        <w:rPr>
+          <w:rFonts w:cs="Calibri"/>
+          <w:sz w:val="20"/>
+          <w:szCs w:val="20"/>
         </w:rPr>
         <w:t>finestra.h</w:t>
       </w:r>
       <w:r>
         <w:rPr>
           <w:rFonts w:cs="Calibri"/>
+          <w:sz w:val="20"/>
+          <w:szCs w:val="20"/>
         </w:rPr>
         <w:t xml:space="preserve"> agisce da </w:t>
       </w:r>
       <w:r>
         <w:rPr>
           <w:rFonts w:cs="Calibri"/>
+          <w:sz w:val="20"/>
+          <w:szCs w:val="20"/>
         </w:rPr>
         <w:t>“</w:t>
       </w:r>
       <w:r>
         <w:rPr>
           <w:rFonts w:cs="Calibri"/>
+          <w:sz w:val="20"/>
+          <w:szCs w:val="20"/>
         </w:rPr>
         <w:t>pseudo-controller</w:t>
       </w:r>
       <w:r>
         <w:rPr>
           <w:rFonts w:cs="Calibri"/>
+          <w:sz w:val="20"/>
+          <w:szCs w:val="20"/>
         </w:rPr>
         <w:t>”</w:t>
       </w:r>
       <w:r>
         <w:rPr>
           <w:rFonts w:cs="Calibri"/>
+          <w:sz w:val="20"/>
+          <w:szCs w:val="20"/>
         </w:rPr>
         <w:t xml:space="preserve">. Permette di collegare il </w:t>
       </w:r>
       <w:r>
         <w:rPr>
           <w:rFonts w:cs="Calibri"/>
+          <w:sz w:val="20"/>
+          <w:szCs w:val="20"/>
         </w:rPr>
         <w:t>modello</w:t>
       </w:r>
       <w:r>
         <w:rPr>
           <w:rFonts w:cs="Calibri"/>
+          <w:sz w:val="20"/>
+          <w:szCs w:val="20"/>
         </w:rPr>
         <w:t xml:space="preserve"> con la view ed inoltre collega le preferenze (impostazioni</w:t>
       </w:r>
       <w:r>
         <w:rPr>
           <w:rFonts w:cs="Calibri"/>
+          <w:sz w:val="20"/>
+          <w:szCs w:val="20"/>
         </w:rPr>
         <w:t>.h) ed il wizard di benvenuto (</w:t>
       </w:r>
       <w:r>
         <w:rPr>
           <w:rFonts w:cs="Calibri"/>
+          <w:sz w:val="20"/>
+          <w:szCs w:val="20"/>
         </w:rPr>
         <w:t xml:space="preserve">wizard.h). Un esempio utile </w:t>
       </w:r>
       <w:r>
         <w:rPr>
           <w:rFonts w:cs="Calibri"/>
+          <w:sz w:val="20"/>
+          <w:szCs w:val="20"/>
         </w:rPr>
         <w:t>per comprendere la scelta di questa</w:t>
       </w:r>
       <w:r>
         <w:rPr>
           <w:rFonts w:cs="Calibri"/>
+          <w:sz w:val="20"/>
+          <w:szCs w:val="20"/>
         </w:rPr>
         <w:t xml:space="preserve"> struttura è il check all’uscita delle finestre aperte, se si chiude la finestra principale verranno chiuse a cascata anche le altre </w:t>
       </w:r>
       <w:r>
         <w:rPr>
           <w:rFonts w:cs="Calibri"/>
+          <w:sz w:val="20"/>
+          <w:szCs w:val="20"/>
         </w:rPr>
         <w:t xml:space="preserve">con un completo controllo del garbage </w:t>
       </w:r>
       <w:r>
         <w:rPr>
           <w:rFonts w:cs="Calibri"/>
+          <w:sz w:val="20"/>
+          <w:szCs w:val="20"/>
         </w:rPr>
         <w:t>(motivo per cui impostazioni.h e wizard.h sono state incapsulate in uno smart pointer).</w:t>
       </w:r>
-    </w:p>
-    <w:p>
-      <w:pPr>
-        <w:rPr>
-          <w:rFonts w:cs="Calibri"/>
-        </w:rPr>
-      </w:pPr>
     </w:p>
     <w:p>
       <w:pPr>
@@ -3903,12 +4205,16 @@
       <w:pPr>
         <w:rPr>
           <w:rFonts w:asciiTheme="minorHAnsi" w:eastAsia="Times New Roman" w:hAnsiTheme="minorHAnsi"/>
+          <w:sz w:val="20"/>
+          <w:szCs w:val="20"/>
           <w:lang w:eastAsia="it-IT"/>
         </w:rPr>
       </w:pPr>
       <w:r>
         <w:rPr>
           <w:rFonts w:asciiTheme="minorHAnsi" w:eastAsia="Times New Roman" w:hAnsiTheme="minorHAnsi"/>
+          <w:sz w:val="20"/>
+          <w:szCs w:val="20"/>
           <w:lang w:eastAsia="it-IT"/>
         </w:rPr>
         <w:t>Questa classe viene ereditata da QWidget principalmente per poter estendere gli slot. Anche qui si fa uso di QSettings.h per caricare eventuali impostazioni personali. Rappresenta il fulcro della gui dove avviene la maggior parte dell’interazione con l’utente ed è anche il punto della gui dove viene fatto un massiccio uso del polimorfismo. Ciò avviene nello slot “</w:t>
@@ -3917,6 +4223,8 @@
       <w:r>
         <w:rPr>
           <w:rFonts w:asciiTheme="minorHAnsi" w:eastAsia="Times New Roman" w:hAnsiTheme="minorHAnsi"/>
+          <w:sz w:val="20"/>
+          <w:szCs w:val="20"/>
           <w:lang w:eastAsia="it-IT"/>
         </w:rPr>
         <w:t>drawAndReturn(</w:t>
@@ -3925,6 +4233,8 @@
       <w:r>
         <w:rPr>
           <w:rFonts w:asciiTheme="minorHAnsi" w:eastAsia="Times New Roman" w:hAnsiTheme="minorHAnsi"/>
+          <w:sz w:val="20"/>
+          <w:szCs w:val="20"/>
           <w:lang w:eastAsia="it-IT"/>
         </w:rPr>
         <w:t>)”. Il Parser, dopo aver analizzato l’input, se questo è corretto, ritorna un puntatore polimorfo ad “inputitem”. Successivamente vengono fatti dei controlli a Runtime per poter disegnare l’elemento. Questo puntatore viene analizzato a Runtime anche dai metodi della barra laterale di sinistra. È presente del polimorfismo anche su “remove_</w:t>
@@ -3933,6 +4243,8 @@
       <w:r>
         <w:rPr>
           <w:rFonts w:asciiTheme="minorHAnsi" w:eastAsia="Times New Roman" w:hAnsiTheme="minorHAnsi"/>
+          <w:sz w:val="20"/>
+          <w:szCs w:val="20"/>
           <w:lang w:eastAsia="it-IT"/>
         </w:rPr>
         <w:t>qle(</w:t>
@@ -3941,6 +4253,8 @@
       <w:r>
         <w:rPr>
           <w:rFonts w:asciiTheme="minorHAnsi" w:eastAsia="Times New Roman" w:hAnsiTheme="minorHAnsi"/>
+          <w:sz w:val="20"/>
+          <w:szCs w:val="20"/>
           <w:lang w:eastAsia="it-IT"/>
         </w:rPr>
         <w:t>)” per controllare l’elemento grafico da rimuovere.</w:t>
@@ -3988,17 +4302,23 @@
       <w:pPr>
         <w:rPr>
           <w:rFonts w:cs="Calibri"/>
-        </w:rPr>
-      </w:pPr>
-      <w:r>
-        <w:rPr>
-          <w:rFonts w:cs="Calibri"/>
+          <w:sz w:val="20"/>
+          <w:szCs w:val="20"/>
+        </w:rPr>
+      </w:pPr>
+      <w:r>
+        <w:rPr>
+          <w:rFonts w:cs="Calibri"/>
+          <w:sz w:val="20"/>
+          <w:szCs w:val="20"/>
         </w:rPr>
         <w:t>La classe grafico.h è ereditata da QCustomPlot</w:t>
       </w:r>
       <w:r>
         <w:rPr>
           <w:rFonts w:cs="Calibri"/>
+          <w:sz w:val="20"/>
+          <w:szCs w:val="20"/>
         </w:rPr>
         <w:t xml:space="preserve">. </w:t>
       </w:r>
@@ -4006,6 +4326,8 @@
         <w:rPr>
           <w:rFonts w:cs="Calibri"/>
           <w:b/>
+          <w:sz w:val="20"/>
+          <w:szCs w:val="20"/>
           <w:u w:val="single"/>
         </w:rPr>
         <w:t>Classe che non fa parte del framework</w:t>
@@ -4013,138 +4335,184 @@
       <w:r>
         <w:rPr>
           <w:rFonts w:cs="Calibri"/>
+          <w:sz w:val="20"/>
+          <w:szCs w:val="20"/>
         </w:rPr>
         <w:t xml:space="preserve"> di Qt </w:t>
       </w:r>
       <w:r>
         <w:rPr>
           <w:rFonts w:cs="Calibri"/>
+          <w:sz w:val="20"/>
+          <w:szCs w:val="20"/>
         </w:rPr>
         <w:t xml:space="preserve">per noi </w:t>
       </w:r>
       <w:r>
         <w:rPr>
           <w:rFonts w:cs="Calibri"/>
+          <w:sz w:val="20"/>
+          <w:szCs w:val="20"/>
         </w:rPr>
         <w:t xml:space="preserve">fondamentale poiché, usando solo i metodi strettamente necessari </w:t>
       </w:r>
       <w:r>
         <w:rPr>
           <w:rFonts w:cs="Calibri"/>
+          <w:sz w:val="20"/>
+          <w:szCs w:val="20"/>
         </w:rPr>
         <w:t xml:space="preserve">ci permette di disegnare </w:t>
       </w:r>
       <w:r>
         <w:rPr>
           <w:rFonts w:cs="Calibri"/>
+          <w:sz w:val="20"/>
+          <w:szCs w:val="20"/>
         </w:rPr>
         <w:t xml:space="preserve">gli elementi da noi </w:t>
       </w:r>
       <w:r>
         <w:rPr>
           <w:rFonts w:cs="Calibri"/>
+          <w:sz w:val="20"/>
+          <w:szCs w:val="20"/>
         </w:rPr>
         <w:t>“</w:t>
       </w:r>
       <w:r>
         <w:rPr>
           <w:rFonts w:cs="Calibri"/>
+          <w:sz w:val="20"/>
+          <w:szCs w:val="20"/>
         </w:rPr>
         <w:t>parsati</w:t>
       </w:r>
       <w:r>
         <w:rPr>
           <w:rFonts w:cs="Calibri"/>
+          <w:sz w:val="20"/>
+          <w:szCs w:val="20"/>
         </w:rPr>
         <w:t>”</w:t>
       </w:r>
       <w:r>
         <w:rPr>
           <w:rFonts w:cs="Calibri"/>
+          <w:sz w:val="20"/>
+          <w:szCs w:val="20"/>
         </w:rPr>
         <w:t xml:space="preserve">. Abbiamo optato per QCustomPlot per due ragioni: è un “semplice” file sorgente che garantisce assoluta compatibilità ma soprattutto perché avremmo sforato di troppo il tempo a disposizione per creare una struttura di </w:t>
       </w:r>
       <w:r>
         <w:rPr>
           <w:rFonts w:cs="Calibri"/>
+          <w:sz w:val="20"/>
+          <w:szCs w:val="20"/>
         </w:rPr>
         <w:t>“</w:t>
       </w:r>
       <w:r>
         <w:rPr>
           <w:rFonts w:cs="Calibri"/>
+          <w:sz w:val="20"/>
+          <w:szCs w:val="20"/>
         </w:rPr>
         <w:t>plotting</w:t>
       </w:r>
       <w:r>
         <w:rPr>
           <w:rFonts w:cs="Calibri"/>
+          <w:sz w:val="20"/>
+          <w:szCs w:val="20"/>
         </w:rPr>
         <w:t>”</w:t>
       </w:r>
       <w:r>
         <w:rPr>
           <w:rFonts w:cs="Calibri"/>
+          <w:sz w:val="20"/>
+          <w:szCs w:val="20"/>
         </w:rPr>
         <w:t xml:space="preserve"> così c</w:t>
       </w:r>
       <w:r>
         <w:rPr>
           <w:rFonts w:cs="Calibri"/>
+          <w:sz w:val="20"/>
+          <w:szCs w:val="20"/>
         </w:rPr>
         <w:t xml:space="preserve">omplessa andando </w:t>
       </w:r>
       <w:r>
         <w:rPr>
           <w:rFonts w:cs="Calibri"/>
+          <w:sz w:val="20"/>
+          <w:szCs w:val="20"/>
         </w:rPr>
         <w:t>fuori tema.</w:t>
       </w:r>
       <w:r>
         <w:rPr>
           <w:rFonts w:cs="Calibri"/>
+          <w:sz w:val="20"/>
+          <w:szCs w:val="20"/>
         </w:rPr>
         <w:t xml:space="preserve"> I Warning presenti durante </w:t>
       </w:r>
       <w:r>
         <w:rPr>
           <w:rFonts w:cs="Calibri"/>
+          <w:sz w:val="20"/>
+          <w:szCs w:val="20"/>
         </w:rPr>
         <w:t xml:space="preserve">la compilazione sono dovuti solo </w:t>
       </w:r>
       <w:r>
         <w:rPr>
           <w:rFonts w:cs="Calibri"/>
+          <w:sz w:val="20"/>
+          <w:szCs w:val="20"/>
         </w:rPr>
         <w:t>a questa classe che,</w:t>
       </w:r>
       <w:r>
         <w:rPr>
           <w:rFonts w:cs="Calibri"/>
+          <w:sz w:val="20"/>
+          <w:szCs w:val="20"/>
         </w:rPr>
         <w:t xml:space="preserve"> per l’appunto</w:t>
       </w:r>
       <w:r>
         <w:rPr>
           <w:rFonts w:cs="Calibri"/>
+          <w:sz w:val="20"/>
+          <w:szCs w:val="20"/>
         </w:rPr>
         <w:t>,</w:t>
       </w:r>
       <w:r>
         <w:rPr>
           <w:rFonts w:cs="Calibri"/>
+          <w:sz w:val="20"/>
+          <w:szCs w:val="20"/>
         </w:rPr>
         <w:t xml:space="preserve"> non essendo di nostra proprietà ci sentiamo esclusi </w:t>
       </w:r>
       <w:r>
         <w:rPr>
           <w:rFonts w:cs="Calibri"/>
+          <w:sz w:val="20"/>
+          <w:szCs w:val="20"/>
         </w:rPr>
         <w:t>nel</w:t>
       </w:r>
       <w:r>
         <w:rPr>
           <w:rFonts w:cs="Calibri"/>
+          <w:sz w:val="20"/>
+          <w:szCs w:val="20"/>
         </w:rPr>
         <w:t xml:space="preserve"> mettere mano a questa parte di codice.</w:t>
       </w:r>
@@ -4184,6 +4552,8 @@
           <w:rFonts w:eastAsia="Times New Roman" w:cs="Arial"/>
           <w:bCs/>
           <w:color w:val="000000" w:themeColor="text1"/>
+          <w:sz w:val="20"/>
+          <w:szCs w:val="20"/>
           <w:bdr w:val="none" w:sz="0" w:space="0" w:color="auto" w:frame="1"/>
           <w:lang w:eastAsia="it-IT"/>
         </w:rPr>
@@ -4191,42 +4561,48 @@
       <w:r>
         <w:rPr>
           <w:rFonts w:cs="Calibri"/>
-        </w:rPr>
-        <w:t>Degna di n</w:t>
-      </w:r>
-      <w:r>
-        <w:rPr>
-          <w:rFonts w:cs="Calibri"/>
-        </w:rPr>
-        <w:t>ota è la classe myQline.h derivata direttamente da QLineEdit.h della libreria grafica di Qt. Questa scelta è stata dettata dalla im</w:t>
-      </w:r>
-      <w:r>
-        <w:rPr>
-          <w:rFonts w:cs="Calibri"/>
+          <w:sz w:val="20"/>
+          <w:szCs w:val="20"/>
+        </w:rPr>
+        <w:t>Degna di nota è la classe myQline.h derivata direttamente da QLineEdit.h della libreria grafica di Qt. Questa scelta è stata dettata dalla im</w:t>
+      </w:r>
+      <w:r>
+        <w:rPr>
+          <w:rFonts w:cs="Calibri"/>
+          <w:sz w:val="20"/>
+          <w:szCs w:val="20"/>
         </w:rPr>
         <w:t xml:space="preserve">plementazione del drag and drop. L’idea era quella di poter trascinare i risultati salvati da una QListView.h direttamente su uno degli slot di input ed il </w:t>
       </w:r>
       <w:r>
         <w:rPr>
           <w:rFonts w:cs="Calibri"/>
+          <w:sz w:val="20"/>
+          <w:szCs w:val="20"/>
         </w:rPr>
         <w:t>percorso</w:t>
       </w:r>
       <w:r>
         <w:rPr>
           <w:rFonts w:cs="Calibri"/>
+          <w:sz w:val="20"/>
+          <w:szCs w:val="20"/>
         </w:rPr>
         <w:t xml:space="preserve"> migliore era questo, ovvero ereditare la classe per poter </w:t>
       </w:r>
       <w:r>
         <w:rPr>
           <w:rFonts w:asciiTheme="minorHAnsi" w:hAnsiTheme="minorHAnsi" w:cs="Calibri"/>
+          <w:sz w:val="20"/>
+          <w:szCs w:val="20"/>
         </w:rPr>
         <w:t xml:space="preserve">ridefinire </w:t>
       </w:r>
       <w:r>
         <w:rPr>
           <w:rFonts w:asciiTheme="minorHAnsi" w:hAnsiTheme="minorHAnsi" w:cs="Calibri"/>
+          <w:sz w:val="20"/>
+          <w:szCs w:val="20"/>
         </w:rPr>
         <w:t>“</w:t>
       </w:r>
@@ -4236,6 +4612,8 @@
           <w:rFonts w:eastAsia="Times New Roman" w:cs="Arial"/>
           <w:bCs/>
           <w:color w:val="000000" w:themeColor="text1"/>
+          <w:sz w:val="20"/>
+          <w:szCs w:val="20"/>
           <w:bdr w:val="none" w:sz="0" w:space="0" w:color="auto" w:frame="1"/>
           <w:lang w:eastAsia="it-IT"/>
         </w:rPr>
@@ -4246,6 +4624,8 @@
           <w:rFonts w:eastAsia="Times New Roman" w:cs="Arial"/>
           <w:bCs/>
           <w:color w:val="000000" w:themeColor="text1"/>
+          <w:sz w:val="20"/>
+          <w:szCs w:val="20"/>
           <w:bdr w:val="none" w:sz="0" w:space="0" w:color="auto" w:frame="1"/>
           <w:lang w:eastAsia="it-IT"/>
         </w:rPr>
@@ -4257,6 +4637,8 @@
           <w:rFonts w:eastAsia="Times New Roman" w:cs="Arial"/>
           <w:bCs/>
           <w:color w:val="000000" w:themeColor="text1"/>
+          <w:sz w:val="20"/>
+          <w:szCs w:val="20"/>
           <w:bdr w:val="none" w:sz="0" w:space="0" w:color="auto" w:frame="1"/>
           <w:lang w:eastAsia="it-IT"/>
         </w:rPr>
@@ -4267,6 +4649,8 @@
           <w:rFonts w:eastAsia="Times New Roman" w:cs="Arial"/>
           <w:bCs/>
           <w:color w:val="000000" w:themeColor="text1"/>
+          <w:sz w:val="20"/>
+          <w:szCs w:val="20"/>
           <w:bdr w:val="none" w:sz="0" w:space="0" w:color="auto" w:frame="1"/>
           <w:lang w:eastAsia="it-IT"/>
         </w:rPr>
@@ -4277,6 +4661,8 @@
           <w:rFonts w:eastAsia="Times New Roman" w:cs="Arial"/>
           <w:bCs/>
           <w:color w:val="000000" w:themeColor="text1"/>
+          <w:sz w:val="20"/>
+          <w:szCs w:val="20"/>
           <w:bdr w:val="none" w:sz="0" w:space="0" w:color="auto" w:frame="1"/>
           <w:lang w:eastAsia="it-IT"/>
         </w:rPr>
@@ -4287,6 +4673,8 @@
           <w:rFonts w:eastAsia="Times New Roman" w:cs="Arial"/>
           <w:bCs/>
           <w:color w:val="000000" w:themeColor="text1"/>
+          <w:sz w:val="20"/>
+          <w:szCs w:val="20"/>
           <w:bdr w:val="none" w:sz="0" w:space="0" w:color="auto" w:frame="1"/>
           <w:lang w:eastAsia="it-IT"/>
         </w:rPr>
@@ -4297,6 +4685,8 @@
           <w:rFonts w:eastAsia="Times New Roman" w:cs="Arial"/>
           <w:bCs/>
           <w:color w:val="000000" w:themeColor="text1"/>
+          <w:sz w:val="20"/>
+          <w:szCs w:val="20"/>
           <w:bdr w:val="none" w:sz="0" w:space="0" w:color="auto" w:frame="1"/>
           <w:lang w:eastAsia="it-IT"/>
         </w:rPr>
@@ -4307,6 +4697,8 @@
           <w:rFonts w:eastAsia="Times New Roman" w:cs="Arial"/>
           <w:bCs/>
           <w:color w:val="000000" w:themeColor="text1"/>
+          <w:sz w:val="20"/>
+          <w:szCs w:val="20"/>
           <w:bdr w:val="none" w:sz="0" w:space="0" w:color="auto" w:frame="1"/>
           <w:lang w:eastAsia="it-IT"/>
         </w:rPr>
@@ -4317,6 +4709,8 @@
           <w:rFonts w:eastAsia="Times New Roman" w:cs="Arial"/>
           <w:bCs/>
           <w:color w:val="000000" w:themeColor="text1"/>
+          <w:sz w:val="20"/>
+          <w:szCs w:val="20"/>
           <w:bdr w:val="none" w:sz="0" w:space="0" w:color="auto" w:frame="1"/>
           <w:lang w:eastAsia="it-IT"/>
         </w:rPr>
@@ -4327,6 +4721,8 @@
           <w:rFonts w:eastAsia="Times New Roman" w:cs="Arial"/>
           <w:bCs/>
           <w:color w:val="000000" w:themeColor="text1"/>
+          <w:sz w:val="20"/>
+          <w:szCs w:val="20"/>
           <w:bdr w:val="none" w:sz="0" w:space="0" w:color="auto" w:frame="1"/>
           <w:lang w:eastAsia="it-IT"/>
         </w:rPr>
@@ -4337,6 +4733,8 @@
           <w:rFonts w:eastAsia="Times New Roman" w:cs="Arial"/>
           <w:bCs/>
           <w:color w:val="000000" w:themeColor="text1"/>
+          <w:sz w:val="20"/>
+          <w:szCs w:val="20"/>
           <w:bdr w:val="none" w:sz="0" w:space="0" w:color="auto" w:frame="1"/>
           <w:lang w:eastAsia="it-IT"/>
         </w:rPr>
@@ -4349,6 +4747,8 @@
           <w:rFonts w:eastAsia="Times New Roman" w:cs="Arial"/>
           <w:bCs/>
           <w:color w:val="000000" w:themeColor="text1"/>
+          <w:sz w:val="20"/>
+          <w:szCs w:val="20"/>
           <w:bdr w:val="none" w:sz="0" w:space="0" w:color="auto" w:frame="1"/>
           <w:lang w:eastAsia="it-IT"/>
         </w:rPr>
@@ -4398,19 +4798,45 @@
       <w:pPr>
         <w:rPr>
           <w:rFonts w:asciiTheme="minorHAnsi" w:eastAsia="Times New Roman" w:hAnsiTheme="minorHAnsi"/>
+          <w:sz w:val="20"/>
+          <w:szCs w:val="20"/>
           <w:lang w:eastAsia="it-IT"/>
         </w:rPr>
       </w:pPr>
       <w:r>
         <w:rPr>
           <w:rFonts w:asciiTheme="minorHAnsi" w:eastAsia="Times New Roman" w:hAnsiTheme="minorHAnsi"/>
-          <w:lang w:eastAsia="it-IT"/>
-        </w:rPr>
-        <w:t>Di questa classe l’unica cosa interessante da menzionare è stata l’implementazione del salvataggio, è stato creato un metodo di nome “saveSettings()” che fa uso di QSettings.h. Con tre for scorro i bottoni di ogni slot e controllo se sono premuti, mi salvo il loro stato e all</w:t>
-      </w:r>
+          <w:sz w:val="20"/>
+          <w:szCs w:val="20"/>
+          <w:lang w:eastAsia="it-IT"/>
+        </w:rPr>
+        <w:t>Di questa classe l’unica cosa interessante da menzionare è stata l’implementazione del salvataggio, è stato creato un metodo di nome “</w:t>
+      </w:r>
+      <w:proofErr w:type="gramStart"/>
       <w:r>
         <w:rPr>
           <w:rFonts w:asciiTheme="minorHAnsi" w:eastAsia="Times New Roman" w:hAnsiTheme="minorHAnsi"/>
+          <w:sz w:val="20"/>
+          <w:szCs w:val="20"/>
+          <w:lang w:eastAsia="it-IT"/>
+        </w:rPr>
+        <w:t>saveSettings(</w:t>
+      </w:r>
+      <w:proofErr w:type="gramEnd"/>
+      <w:r>
+        <w:rPr>
+          <w:rFonts w:asciiTheme="minorHAnsi" w:eastAsia="Times New Roman" w:hAnsiTheme="minorHAnsi"/>
+          <w:sz w:val="20"/>
+          <w:szCs w:val="20"/>
+          <w:lang w:eastAsia="it-IT"/>
+        </w:rPr>
+        <w:t>)” che fa uso di QSettings.h. Con tre for scorro i bottoni di ogni slot e controllo se sono premuti, mi salvo il loro stato e all</w:t>
+      </w:r>
+      <w:r>
+        <w:rPr>
+          <w:rFonts w:asciiTheme="minorHAnsi" w:eastAsia="Times New Roman" w:hAnsiTheme="minorHAnsi"/>
+          <w:sz w:val="20"/>
+          <w:szCs w:val="20"/>
           <w:lang w:eastAsia="it-IT"/>
         </w:rPr>
         <w:t>a prossima apertura</w:t>
@@ -4418,6 +4844,8 @@
       <w:r>
         <w:rPr>
           <w:rFonts w:asciiTheme="minorHAnsi" w:eastAsia="Times New Roman" w:hAnsiTheme="minorHAnsi"/>
+          <w:sz w:val="20"/>
+          <w:szCs w:val="20"/>
           <w:lang w:eastAsia="it-IT"/>
         </w:rPr>
         <w:t xml:space="preserve"> </w:t>
@@ -4425,6 +4853,8 @@
       <w:r>
         <w:rPr>
           <w:rFonts w:asciiTheme="minorHAnsi" w:eastAsia="Times New Roman" w:hAnsiTheme="minorHAnsi"/>
+          <w:sz w:val="20"/>
+          <w:szCs w:val="20"/>
           <w:lang w:eastAsia="it-IT"/>
         </w:rPr>
         <w:t>della finestra impostazioni.h verrà caricato il salvataggio</w:t>
@@ -4432,6 +4862,8 @@
       <w:r>
         <w:rPr>
           <w:rFonts w:asciiTheme="minorHAnsi" w:eastAsia="Times New Roman" w:hAnsiTheme="minorHAnsi"/>
+          <w:sz w:val="20"/>
+          <w:szCs w:val="20"/>
           <w:lang w:eastAsia="it-IT"/>
         </w:rPr>
         <w:t xml:space="preserve"> (simile discorso viene fatto per il range min. e max. del grafico)</w:t>
@@ -4439,44 +4871,77 @@
       <w:r>
         <w:rPr>
           <w:rFonts w:asciiTheme="minorHAnsi" w:eastAsia="Times New Roman" w:hAnsiTheme="minorHAnsi"/>
-          <w:lang w:eastAsia="it-IT"/>
-        </w:rPr>
-        <w:t>. Ciò è possibile tramite finestra.h che, come precedentemente detto, agisce da controller. Ha uno slot (“showOption()”) che all’azione dell’utente crea la finestra e invoca “loadSettings()” per caricare il salvataggio (se questo esiste). Ho scelto di creare “showOption()” per aver un miglior controllo del garbage, questo metodo insieme ad altri controlli usati alla chiusura della finestra delle impostazioni mi assicurano che essa vive solamente quando è necessaria e non per tutta la durata della calcolatrice.</w:t>
-      </w:r>
-    </w:p>
-    <w:p>
-      <w:pPr>
+          <w:sz w:val="20"/>
+          <w:szCs w:val="20"/>
+          <w:lang w:eastAsia="it-IT"/>
+        </w:rPr>
+        <w:t>. Ciò è possibile tramite finestra.h che, come precedentemente detto, agisce da controller. Ha uno slot (“</w:t>
+      </w:r>
+      <w:proofErr w:type="gramStart"/>
+      <w:r>
         <w:rPr>
           <w:rFonts w:asciiTheme="minorHAnsi" w:eastAsia="Times New Roman" w:hAnsiTheme="minorHAnsi"/>
-          <w:lang w:eastAsia="it-IT"/>
-        </w:rPr>
-      </w:pPr>
+          <w:sz w:val="20"/>
+          <w:szCs w:val="20"/>
+          <w:lang w:eastAsia="it-IT"/>
+        </w:rPr>
+        <w:t>showOption(</w:t>
+      </w:r>
+      <w:proofErr w:type="gramEnd"/>
       <w:r>
         <w:rPr>
           <w:rFonts w:asciiTheme="minorHAnsi" w:eastAsia="Times New Roman" w:hAnsiTheme="minorHAnsi"/>
-          <w:lang w:eastAsia="it-IT"/>
-        </w:rPr>
-        <w:lastRenderedPageBreak/>
-        <w:t>È presente un bug nel framework di qt che causa in certi sistemi l’errore “</w:t>
-      </w:r>
+          <w:sz w:val="20"/>
+          <w:szCs w:val="20"/>
+          <w:lang w:eastAsia="it-IT"/>
+        </w:rPr>
+        <w:t>)”) che all’azione dell’utente crea la finestra e invoca “loadSettings()” per caricare il salvataggio (se questo esiste). Ho scelto di creare “</w:t>
+      </w:r>
+      <w:proofErr w:type="gramStart"/>
       <w:r>
         <w:rPr>
           <w:rFonts w:asciiTheme="minorHAnsi" w:eastAsia="Times New Roman" w:hAnsiTheme="minorHAnsi"/>
-          <w:lang w:eastAsia="it-IT"/>
-        </w:rPr>
-        <w:t>setNativeLocks failed</w:t>
-      </w:r>
+          <w:sz w:val="20"/>
+          <w:szCs w:val="20"/>
+          <w:lang w:eastAsia="it-IT"/>
+        </w:rPr>
+        <w:t>showOption(</w:t>
+      </w:r>
+      <w:proofErr w:type="gramEnd"/>
       <w:r>
         <w:rPr>
           <w:rFonts w:asciiTheme="minorHAnsi" w:eastAsia="Times New Roman" w:hAnsiTheme="minorHAnsi"/>
-          <w:lang w:eastAsia="it-IT"/>
-        </w:rPr>
-        <w:t xml:space="preserve"> resource temporaly unavailable”. Ciò è causato dalla chiamata del metodo “</w:t>
+          <w:sz w:val="20"/>
+          <w:szCs w:val="20"/>
+          <w:lang w:eastAsia="it-IT"/>
+        </w:rPr>
+        <w:t>)” per aver un miglior controllo del garbage, questo metodo insieme ad altri controlli usati alla chiusura della finestra delle impostazioni mi assicurano che essa vive solamente quando è necessaria e non per tutta la durata della calcolatrice.</w:t>
+      </w:r>
+    </w:p>
+    <w:p>
+      <w:pPr>
+        <w:rPr>
+          <w:rFonts w:asciiTheme="minorHAnsi" w:eastAsia="Times New Roman" w:hAnsiTheme="minorHAnsi"/>
+          <w:sz w:val="20"/>
+          <w:szCs w:val="20"/>
+          <w:lang w:eastAsia="it-IT"/>
+        </w:rPr>
+      </w:pPr>
+      <w:r>
+        <w:rPr>
+          <w:rFonts w:asciiTheme="minorHAnsi" w:eastAsia="Times New Roman" w:hAnsiTheme="minorHAnsi"/>
+          <w:sz w:val="20"/>
+          <w:szCs w:val="20"/>
+          <w:lang w:eastAsia="it-IT"/>
+        </w:rPr>
+        <w:t>È presente un bug nel framework di qt che causa in certi sistemi l’errore “setNativeLocks failed resource temporaly unavailable”. Ciò è causato dalla chiamata del metodo “</w:t>
       </w:r>
       <w:proofErr w:type="gramStart"/>
       <w:r>
         <w:rPr>
           <w:rFonts w:asciiTheme="minorHAnsi" w:eastAsia="Times New Roman" w:hAnsiTheme="minorHAnsi"/>
+          <w:sz w:val="20"/>
+          <w:szCs w:val="20"/>
           <w:lang w:eastAsia="it-IT"/>
         </w:rPr>
         <w:t>sync(</w:t>
@@ -4485,6 +4950,8 @@
       <w:r>
         <w:rPr>
           <w:rFonts w:asciiTheme="minorHAnsi" w:eastAsia="Times New Roman" w:hAnsiTheme="minorHAnsi"/>
+          <w:sz w:val="20"/>
+          <w:szCs w:val="20"/>
           <w:lang w:eastAsia="it-IT"/>
         </w:rPr>
         <w:t>)” all’interno della classe “QSettings” solamente in contesti particolari ovvero quando il “.conf” file è localizzato in un dispositivo di rete (proprio il caso del laboratorio</w:t>
@@ -4492,6 +4959,8 @@
       <w:r>
         <w:rPr>
           <w:rFonts w:asciiTheme="minorHAnsi" w:eastAsia="Times New Roman" w:hAnsiTheme="minorHAnsi"/>
+          <w:sz w:val="20"/>
+          <w:szCs w:val="20"/>
           <w:lang w:eastAsia="it-IT"/>
         </w:rPr>
         <w:t>, mentre sulla macchina virtuale locale data dal professore e nell’ambiente di test e sviluppo non ci sono problemi)</w:t>
@@ -4499,6 +4968,8 @@
       <w:r>
         <w:rPr>
           <w:rFonts w:asciiTheme="minorHAnsi" w:eastAsia="Times New Roman" w:hAnsiTheme="minorHAnsi"/>
+          <w:sz w:val="20"/>
+          <w:szCs w:val="20"/>
           <w:lang w:eastAsia="it-IT"/>
         </w:rPr>
         <w:t xml:space="preserve">. </w:t>
@@ -4508,14 +4979,92 @@
       <w:pPr>
         <w:rPr>
           <w:rFonts w:asciiTheme="minorHAnsi" w:eastAsia="Times New Roman" w:hAnsiTheme="minorHAnsi"/>
-          <w:lang w:eastAsia="it-IT"/>
-        </w:rPr>
-      </w:pPr>
-    </w:p>
-    <w:p>
-      <w:pPr>
+          <w:sz w:val="20"/>
+          <w:szCs w:val="20"/>
+          <w:lang w:eastAsia="it-IT"/>
+        </w:rPr>
+      </w:pPr>
+      <w:r>
         <w:rPr>
           <w:rFonts w:asciiTheme="minorHAnsi" w:eastAsia="Times New Roman" w:hAnsiTheme="minorHAnsi"/>
+          <w:sz w:val="20"/>
+          <w:szCs w:val="20"/>
+          <w:lang w:eastAsia="it-IT"/>
+        </w:rPr>
+        <w:t xml:space="preserve">Riporto qui un altro utente che ha segnalato il bug all’interno di </w:t>
+      </w:r>
+      <w:hyperlink r:id="rId6" w:history="1">
+        <w:r>
+          <w:rPr>
+            <w:rStyle w:val="Collegamentoipertestuale"/>
+            <w:rFonts w:asciiTheme="minorHAnsi" w:eastAsia="Times New Roman" w:hAnsiTheme="minorHAnsi"/>
+            <w:sz w:val="20"/>
+            <w:szCs w:val="20"/>
+            <w:lang w:eastAsia="it-IT"/>
+          </w:rPr>
+          <w:t>QT bu</w:t>
+        </w:r>
+        <w:bookmarkStart w:id="0" w:name="_GoBack"/>
+        <w:bookmarkEnd w:id="0"/>
+        <w:r>
+          <w:rPr>
+            <w:rStyle w:val="Collegamentoipertestuale"/>
+            <w:rFonts w:asciiTheme="minorHAnsi" w:eastAsia="Times New Roman" w:hAnsiTheme="minorHAnsi"/>
+            <w:sz w:val="20"/>
+            <w:szCs w:val="20"/>
+            <w:lang w:eastAsia="it-IT"/>
+          </w:rPr>
+          <w:t xml:space="preserve">g </w:t>
+        </w:r>
+        <w:proofErr w:type="spellStart"/>
+        <w:r>
+          <w:rPr>
+            <w:rStyle w:val="Collegamentoipertestuale"/>
+            <w:rFonts w:asciiTheme="minorHAnsi" w:eastAsia="Times New Roman" w:hAnsiTheme="minorHAnsi"/>
+            <w:sz w:val="20"/>
+            <w:szCs w:val="20"/>
+            <w:lang w:eastAsia="it-IT"/>
+          </w:rPr>
+          <w:t>trac</w:t>
+        </w:r>
+        <w:r>
+          <w:rPr>
+            <w:rStyle w:val="Collegamentoipertestuale"/>
+            <w:rFonts w:asciiTheme="minorHAnsi" w:eastAsia="Times New Roman" w:hAnsiTheme="minorHAnsi"/>
+            <w:sz w:val="20"/>
+            <w:szCs w:val="20"/>
+            <w:lang w:eastAsia="it-IT"/>
+          </w:rPr>
+          <w:t>k</w:t>
+        </w:r>
+        <w:r>
+          <w:rPr>
+            <w:rStyle w:val="Collegamentoipertestuale"/>
+            <w:rFonts w:asciiTheme="minorHAnsi" w:eastAsia="Times New Roman" w:hAnsiTheme="minorHAnsi"/>
+            <w:sz w:val="20"/>
+            <w:szCs w:val="20"/>
+            <w:lang w:eastAsia="it-IT"/>
+          </w:rPr>
+          <w:t>er</w:t>
+        </w:r>
+        <w:proofErr w:type="spellEnd"/>
+      </w:hyperlink>
+      <w:r>
+        <w:rPr>
+          <w:rFonts w:asciiTheme="minorHAnsi" w:eastAsia="Times New Roman" w:hAnsiTheme="minorHAnsi"/>
+          <w:sz w:val="20"/>
+          <w:szCs w:val="20"/>
+          <w:lang w:eastAsia="it-IT"/>
+        </w:rPr>
+        <w:t>.</w:t>
+      </w:r>
+    </w:p>
+    <w:p>
+      <w:pPr>
+        <w:rPr>
+          <w:rFonts w:asciiTheme="minorHAnsi" w:eastAsia="Times New Roman" w:hAnsiTheme="minorHAnsi"/>
+          <w:sz w:val="20"/>
+          <w:szCs w:val="20"/>
           <w:lang w:eastAsia="it-IT"/>
         </w:rPr>
       </w:pPr>
@@ -4529,8 +5078,6 @@
           <w:szCs w:val="30"/>
         </w:rPr>
       </w:pPr>
-      <w:bookmarkStart w:id="0" w:name="_GoBack"/>
-      <w:bookmarkEnd w:id="0"/>
       <w:r>
         <w:rPr>
           <w:rFonts w:cs="Calibri"/>
@@ -4545,29 +5092,39 @@
       <w:pPr>
         <w:rPr>
           <w:rFonts w:cs="Calibri"/>
-        </w:rPr>
-      </w:pPr>
-      <w:r>
-        <w:rPr>
-          <w:rFonts w:cs="Calibri"/>
+          <w:sz w:val="20"/>
+          <w:szCs w:val="20"/>
+        </w:rPr>
+      </w:pPr>
+      <w:r>
+        <w:rPr>
+          <w:rFonts w:cs="Calibri"/>
+          <w:sz w:val="20"/>
+          <w:szCs w:val="20"/>
         </w:rPr>
         <w:t xml:space="preserve">Classe che permette di rappresentare </w:t>
       </w:r>
       <w:r>
         <w:rPr>
           <w:rFonts w:cs="Calibri"/>
+          <w:sz w:val="20"/>
+          <w:szCs w:val="20"/>
         </w:rPr>
         <w:t>una finestra di aiuto per l’utente all’apertura della calcolatrice.</w:t>
       </w:r>
       <w:r>
         <w:rPr>
           <w:rFonts w:cs="Calibri"/>
+          <w:sz w:val="20"/>
+          <w:szCs w:val="20"/>
         </w:rPr>
         <w:t xml:space="preserve"> Viene ereditata da QWizard</w:t>
       </w:r>
       <w:r>
         <w:rPr>
           <w:rFonts w:cs="Calibri"/>
+          <w:sz w:val="20"/>
+          <w:szCs w:val="20"/>
         </w:rPr>
         <w:t xml:space="preserve"> al solo scopo di migliorare la lettura del codice.</w:t>
       </w:r>
@@ -4598,15 +5155,16 @@
           <w:szCs w:val="40"/>
         </w:rPr>
       </w:pPr>
-      <w:r>
+    </w:p>
+    <w:p>
+      <w:pPr>
         <w:rPr>
           <w:rFonts w:cs="Calibri"/>
           <w:b/>
           <w:sz w:val="40"/>
           <w:szCs w:val="40"/>
         </w:rPr>
-        <w:t xml:space="preserve">3 </w:t>
-      </w:r>
+      </w:pPr>
       <w:r>
         <w:rPr>
           <w:rFonts w:cs="Calibri"/>
@@ -4614,84 +5172,90 @@
           <w:sz w:val="40"/>
           <w:szCs w:val="40"/>
         </w:rPr>
-        <w:t>Manuale utente</w:t>
-      </w:r>
-    </w:p>
-    <w:p>
-      <w:pPr>
-        <w:rPr>
-          <w:rFonts w:cs="Calibri"/>
-        </w:rPr>
-      </w:pPr>
-    </w:p>
-    <w:p>
-      <w:pPr>
-        <w:rPr>
-          <w:rFonts w:cs="Calibri"/>
-        </w:rPr>
-      </w:pPr>
-      <w:r>
-        <w:rPr>
-          <w:rFonts w:cs="Calibri"/>
-        </w:rPr>
-        <w:t>Non è necessario il manuale. All’apertura di Kalk verrà visualizzato un wizard che aiuterà l’utente nel prendere dimestichezza con l’interfaccia e nell’inserire in maniera corretta l’input desiderato.</w:t>
-      </w:r>
-    </w:p>
-    <w:p>
-      <w:pPr>
-        <w:rPr>
-          <w:rFonts w:cs="Calibri"/>
-        </w:rPr>
-      </w:pPr>
-    </w:p>
-    <w:p>
-      <w:pPr>
-        <w:rPr>
-          <w:rFonts w:cs="Calibri"/>
-        </w:rPr>
-      </w:pPr>
-      <w:r>
-        <w:rPr>
-          <w:rFonts w:cs="Calibri"/>
-        </w:rPr>
-        <w:t xml:space="preserve"> </w:t>
-      </w:r>
-    </w:p>
-    <w:p>
-      <w:pPr>
-        <w:rPr>
-          <w:rFonts w:cs="Calibri"/>
-        </w:rPr>
-      </w:pPr>
-    </w:p>
-    <w:p>
-      <w:pPr>
-        <w:rPr>
-          <w:rFonts w:cs="Calibri"/>
-          <w:b/>
-          <w:bCs/>
+        <w:lastRenderedPageBreak/>
+        <w:t xml:space="preserve">3 </w:t>
+      </w:r>
+      <w:r>
+        <w:rPr>
+          <w:rFonts w:cs="Calibri"/>
+          <w:b/>
           <w:sz w:val="40"/>
           <w:szCs w:val="40"/>
         </w:rPr>
-      </w:pPr>
-      <w:r>
-        <w:rPr>
-          <w:rFonts w:cs="Calibri"/>
-          <w:b/>
+        <w:t>Manuale utente</w:t>
+      </w:r>
+    </w:p>
+    <w:p>
+      <w:pPr>
+        <w:rPr>
+          <w:rFonts w:cs="Calibri"/>
+        </w:rPr>
+      </w:pPr>
+    </w:p>
+    <w:p>
+      <w:pPr>
+        <w:rPr>
+          <w:rFonts w:cs="Calibri"/>
+          <w:sz w:val="20"/>
+          <w:szCs w:val="20"/>
+        </w:rPr>
+      </w:pPr>
+      <w:r>
+        <w:rPr>
+          <w:rFonts w:cs="Calibri"/>
+          <w:sz w:val="20"/>
+          <w:szCs w:val="20"/>
+        </w:rPr>
+        <w:t>Non è necessario il manuale. All’apertura di Kalk verrà visualizzato un wizard che aiuterà l’utente nel prendere dimestichezza con l’interfaccia e nell’inserire in maniera corretta l’input desiderato.</w:t>
+      </w:r>
+    </w:p>
+    <w:p>
+      <w:pPr>
+        <w:rPr>
+          <w:rFonts w:cs="Calibri"/>
+          <w:sz w:val="20"/>
+          <w:szCs w:val="20"/>
+        </w:rPr>
+      </w:pPr>
+    </w:p>
+    <w:p>
+      <w:pPr>
+        <w:rPr>
+          <w:rFonts w:cs="Calibri"/>
+        </w:rPr>
+      </w:pPr>
+      <w:r>
+        <w:rPr>
+          <w:rFonts w:cs="Calibri"/>
+        </w:rPr>
+        <w:t xml:space="preserve"> </w:t>
+      </w:r>
+    </w:p>
+    <w:p>
+      <w:pPr>
+        <w:rPr>
+          <w:rFonts w:cs="Calibri"/>
+        </w:rPr>
+      </w:pPr>
+    </w:p>
+    <w:p>
+      <w:pPr>
+        <w:rPr>
+          <w:rFonts w:cs="Calibri"/>
+          <w:b/>
+          <w:bCs/>
           <w:sz w:val="40"/>
           <w:szCs w:val="40"/>
         </w:rPr>
-        <w:t xml:space="preserve">4 </w:t>
-      </w:r>
-      <w:r>
-        <w:rPr>
-          <w:rFonts w:cs="Calibri"/>
-          <w:b/>
-          <w:bCs/>
+      </w:pPr>
+      <w:r>
+        <w:rPr>
+          <w:rFonts w:cs="Calibri"/>
+          <w:b/>
           <w:sz w:val="40"/>
           <w:szCs w:val="40"/>
         </w:rPr>
-        <w:t>Analisi delle T</w:t>
+        <w:t xml:space="preserve">4 </w:t>
       </w:r>
       <w:r>
         <w:rPr>
@@ -4701,365 +5265,443 @@
           <w:sz w:val="40"/>
           <w:szCs w:val="40"/>
         </w:rPr>
-        <w:t>empistiche</w:t>
-      </w:r>
-    </w:p>
-    <w:p>
-      <w:pPr>
-        <w:rPr>
-          <w:rFonts w:cs="Calibri"/>
+        <w:t>Analisi delle T</w:t>
+      </w:r>
+      <w:r>
+        <w:rPr>
+          <w:rFonts w:cs="Calibri"/>
+          <w:b/>
+          <w:bCs/>
           <w:sz w:val="40"/>
           <w:szCs w:val="40"/>
         </w:rPr>
-      </w:pPr>
-    </w:p>
-    <w:p>
-      <w:pPr>
-        <w:rPr>
-          <w:rFonts w:cs="Calibri"/>
-        </w:rPr>
-      </w:pPr>
-      <w:r>
-        <w:rPr>
-          <w:rFonts w:cs="Calibri"/>
-        </w:rPr>
-        <w:t>Ve</w:t>
-      </w:r>
-      <w:r>
-        <w:rPr>
-          <w:rFonts w:cs="Calibri"/>
-        </w:rPr>
-        <w:t>rranno specificate le tempistiche soggette alla mia parte. La soglia di ore disponibili è stata leggermente sforata. Su certi punti verrà giustificato l’ammontare di ore.</w:t>
-      </w:r>
-    </w:p>
-    <w:p>
-      <w:pPr>
-        <w:rPr>
-          <w:rFonts w:cs="Calibri"/>
-          <w:sz w:val="30"/>
-          <w:szCs w:val="30"/>
-        </w:rPr>
-      </w:pPr>
-    </w:p>
-    <w:p>
-      <w:pPr>
-        <w:rPr>
-          <w:rFonts w:cs="Calibri"/>
-        </w:rPr>
-      </w:pPr>
-      <w:r>
-        <w:rPr>
-          <w:rFonts w:cs="Calibri"/>
-          <w:bCs/>
-        </w:rPr>
-        <w:t>● anal</w:t>
-      </w:r>
-      <w:r>
-        <w:rPr>
-          <w:rFonts w:cs="Calibri"/>
-          <w:bCs/>
-        </w:rPr>
-        <w:t>isi preliminare del problema(~05</w:t>
-      </w:r>
-      <w:r>
-        <w:rPr>
-          <w:rFonts w:cs="Calibri"/>
-          <w:bCs/>
-        </w:rPr>
-        <w:t xml:space="preserve">h); </w:t>
-      </w:r>
-    </w:p>
-    <w:p>
-      <w:pPr>
-        <w:rPr>
-          <w:rFonts w:cs="Calibri"/>
-          <w:bCs/>
-        </w:rPr>
-      </w:pPr>
-      <w:r>
-        <w:rPr>
-          <w:rFonts w:cs="Calibri"/>
-          <w:bCs/>
-        </w:rPr>
-        <w:t xml:space="preserve">● </w:t>
-      </w:r>
-      <w:r>
-        <w:rPr>
-          <w:rFonts w:cs="Calibri"/>
-          <w:bCs/>
-        </w:rPr>
-        <w:t xml:space="preserve">progettazione </w:t>
-      </w:r>
-      <w:r>
-        <w:rPr>
-          <w:rFonts w:cs="Calibri"/>
-          <w:bCs/>
-          <w:strike/>
-        </w:rPr>
-        <w:t xml:space="preserve">modello </w:t>
-      </w:r>
-      <w:r>
-        <w:rPr>
-          <w:rFonts w:cs="Calibri"/>
-          <w:bCs/>
-          <w:strike/>
-        </w:rPr>
-        <w:t>e</w:t>
-      </w:r>
-      <w:r>
-        <w:rPr>
-          <w:rFonts w:cs="Calibri"/>
-          <w:bCs/>
-        </w:rPr>
-        <w:t xml:space="preserve"> GUI(~20</w:t>
-      </w:r>
-      <w:r>
-        <w:rPr>
-          <w:rFonts w:cs="Calibri"/>
-          <w:bCs/>
-        </w:rPr>
-        <w:t xml:space="preserve">h); </w:t>
-      </w:r>
-    </w:p>
-    <w:p>
-      <w:pPr>
-        <w:ind w:firstLine="708"/>
-        <w:rPr>
-          <w:rFonts w:cs="Calibri"/>
-          <w:bCs/>
-        </w:rPr>
-      </w:pPr>
-      <w:r>
-        <w:rPr>
-          <w:rFonts w:cs="Calibri"/>
-          <w:bCs/>
-        </w:rPr>
-        <w:t>Diversi dubbi su come implementare lo schema model-view.</w:t>
-      </w:r>
-    </w:p>
-    <w:p>
-      <w:pPr>
-        <w:ind w:left="708"/>
-        <w:rPr>
-          <w:rFonts w:cs="Calibri"/>
-        </w:rPr>
-      </w:pPr>
-      <w:r>
-        <w:rPr>
-          <w:rFonts w:cs="Calibri"/>
-          <w:bCs/>
-        </w:rPr>
-        <w:t>Problema su come implementare il grafico. Dopo diversi tentativi, come già specificato abbiamo optato per un codice sorgente esterno.</w:t>
-      </w:r>
-    </w:p>
-    <w:p>
-      <w:pPr>
-        <w:rPr>
-          <w:rFonts w:cs="Calibri"/>
-          <w:bCs/>
-        </w:rPr>
-      </w:pPr>
-      <w:r>
-        <w:rPr>
-          <w:rFonts w:cs="Calibri"/>
-          <w:bCs/>
-        </w:rPr>
-        <w:t>● apprendimento</w:t>
-      </w:r>
-      <w:r>
-        <w:rPr>
-          <w:rFonts w:cs="Calibri"/>
-          <w:bCs/>
-        </w:rPr>
-        <w:t xml:space="preserve"> libreria Qt(~15</w:t>
-      </w:r>
-      <w:r>
-        <w:rPr>
-          <w:rFonts w:cs="Calibri"/>
-          <w:bCs/>
-        </w:rPr>
-        <w:t xml:space="preserve">h); </w:t>
-      </w:r>
-    </w:p>
-    <w:p>
-      <w:pPr>
-        <w:ind w:left="700"/>
-        <w:rPr>
-          <w:rFonts w:cs="Calibri"/>
-          <w:bCs/>
-        </w:rPr>
-      </w:pPr>
-      <w:r>
-        <w:rPr>
-          <w:rFonts w:cs="Calibri"/>
-          <w:bCs/>
-        </w:rPr>
-        <w:t>Ho cercato a fondo soluzioni p</w:t>
-      </w:r>
-      <w:r>
-        <w:rPr>
-          <w:rFonts w:cs="Calibri"/>
-          <w:bCs/>
-        </w:rPr>
-        <w:t>er implementare il drag and drop e per implementare il sistema di salvataggio</w:t>
-      </w:r>
-    </w:p>
-    <w:p>
-      <w:pPr>
-        <w:rPr>
-          <w:rFonts w:cs="Calibri"/>
-          <w:bCs/>
-        </w:rPr>
-      </w:pPr>
-      <w:r>
-        <w:rPr>
-          <w:rFonts w:cs="Calibri"/>
-          <w:bCs/>
-        </w:rPr>
-        <w:t xml:space="preserve">● codifica </w:t>
-      </w:r>
-      <w:r>
-        <w:rPr>
-          <w:rFonts w:cs="Calibri"/>
-          <w:bCs/>
-          <w:strike/>
-        </w:rPr>
-        <w:t>modello e</w:t>
-      </w:r>
-      <w:r>
-        <w:rPr>
-          <w:rFonts w:cs="Calibri"/>
-          <w:bCs/>
-        </w:rPr>
-        <w:t xml:space="preserve"> GUI(~13</w:t>
-      </w:r>
-      <w:r>
-        <w:rPr>
-          <w:rFonts w:cs="Calibri"/>
-          <w:bCs/>
-        </w:rPr>
-        <w:t xml:space="preserve">h); </w:t>
-      </w:r>
-      <w:r>
-        <w:rPr>
-          <w:rFonts w:cs="Calibri"/>
-          <w:bCs/>
-        </w:rPr>
-        <w:tab/>
-      </w:r>
-    </w:p>
-    <w:p>
-      <w:pPr>
-        <w:rPr>
-          <w:rFonts w:cs="Calibri"/>
-          <w:bCs/>
-        </w:rPr>
-      </w:pPr>
-      <w:r>
-        <w:rPr>
-          <w:rFonts w:cs="Calibri"/>
-          <w:bCs/>
-        </w:rPr>
-        <w:t xml:space="preserve">● </w:t>
-      </w:r>
-      <w:r>
-        <w:rPr>
-          <w:rFonts w:cs="Calibri"/>
-          <w:bCs/>
-        </w:rPr>
-        <w:t>debugging(~05</w:t>
-      </w:r>
-      <w:r>
-        <w:rPr>
-          <w:rFonts w:cs="Calibri"/>
-          <w:bCs/>
-        </w:rPr>
-        <w:t xml:space="preserve">h); </w:t>
-      </w:r>
-    </w:p>
-    <w:p>
-      <w:pPr>
-        <w:ind w:firstLine="708"/>
-        <w:rPr>
-          <w:rFonts w:cs="Calibri"/>
-        </w:rPr>
-      </w:pPr>
-      <w:r>
-        <w:rPr>
-          <w:rFonts w:cs="Calibri"/>
-          <w:bCs/>
-        </w:rPr>
-        <w:t>Problemi con la gestione del garbage.</w:t>
-      </w:r>
-    </w:p>
-    <w:p>
-      <w:pPr>
-        <w:rPr>
-          <w:rFonts w:cs="Calibri"/>
-        </w:rPr>
-      </w:pPr>
-      <w:r>
-        <w:rPr>
-          <w:rFonts w:cs="Calibri"/>
-          <w:bCs/>
-        </w:rPr>
-        <w:t xml:space="preserve">● </w:t>
-      </w:r>
-      <w:r>
-        <w:rPr>
-          <w:rFonts w:cs="Calibri"/>
-          <w:bCs/>
-        </w:rPr>
-        <w:t>testing(~03</w:t>
-      </w:r>
-      <w:r>
-        <w:rPr>
-          <w:rFonts w:cs="Calibri"/>
-          <w:bCs/>
-        </w:rPr>
-        <w:t xml:space="preserve">h). </w:t>
-      </w:r>
-    </w:p>
-    <w:p>
-      <w:pPr>
-        <w:rPr>
-          <w:rFonts w:cs="Calibri"/>
-        </w:rPr>
-      </w:pPr>
-    </w:p>
-    <w:p>
-      <w:pPr>
-        <w:rPr>
-          <w:rFonts w:cs="Calibri"/>
-        </w:rPr>
-      </w:pPr>
-    </w:p>
-    <w:p>
-      <w:pPr>
-        <w:rPr>
-          <w:rFonts w:cs="Calibri"/>
-        </w:rPr>
-      </w:pPr>
-    </w:p>
-    <w:p>
-      <w:pPr>
-        <w:rPr>
-          <w:rFonts w:cs="Calibri"/>
-          <w:b/>
-          <w:bCs/>
+        <w:t>empistiche</w:t>
+      </w:r>
+    </w:p>
+    <w:p>
+      <w:pPr>
+        <w:rPr>
+          <w:rFonts w:cs="Calibri"/>
           <w:sz w:val="40"/>
           <w:szCs w:val="40"/>
         </w:rPr>
       </w:pPr>
-      <w:r>
-        <w:rPr>
-          <w:rFonts w:cs="Calibri"/>
-          <w:b/>
+    </w:p>
+    <w:p>
+      <w:pPr>
+        <w:rPr>
+          <w:rFonts w:cs="Calibri"/>
+          <w:sz w:val="20"/>
+          <w:szCs w:val="20"/>
+        </w:rPr>
+      </w:pPr>
+      <w:r>
+        <w:rPr>
+          <w:rFonts w:cs="Calibri"/>
+          <w:sz w:val="20"/>
+          <w:szCs w:val="20"/>
+        </w:rPr>
+        <w:t>Ve</w:t>
+      </w:r>
+      <w:r>
+        <w:rPr>
+          <w:rFonts w:cs="Calibri"/>
+          <w:sz w:val="20"/>
+          <w:szCs w:val="20"/>
+        </w:rPr>
+        <w:t>rranno specificate le tempistiche soggette alla mia parte. La soglia di ore disponibili è stata leggermente sforata. Su certi punti verrà giustificato l’ammontare di ore.</w:t>
+      </w:r>
+    </w:p>
+    <w:p>
+      <w:pPr>
+        <w:rPr>
+          <w:rFonts w:cs="Calibri"/>
+          <w:sz w:val="20"/>
+          <w:szCs w:val="20"/>
+        </w:rPr>
+      </w:pPr>
+    </w:p>
+    <w:p>
+      <w:pPr>
+        <w:rPr>
+          <w:rFonts w:cs="Calibri"/>
+          <w:sz w:val="20"/>
+          <w:szCs w:val="20"/>
+        </w:rPr>
+      </w:pPr>
+      <w:r>
+        <w:rPr>
+          <w:rFonts w:cs="Calibri"/>
+          <w:bCs/>
+          <w:sz w:val="20"/>
+          <w:szCs w:val="20"/>
+        </w:rPr>
+        <w:t>● anal</w:t>
+      </w:r>
+      <w:r>
+        <w:rPr>
+          <w:rFonts w:cs="Calibri"/>
+          <w:bCs/>
+          <w:sz w:val="20"/>
+          <w:szCs w:val="20"/>
+        </w:rPr>
+        <w:t>isi preliminare del problema(~05</w:t>
+      </w:r>
+      <w:r>
+        <w:rPr>
+          <w:rFonts w:cs="Calibri"/>
+          <w:bCs/>
+          <w:sz w:val="20"/>
+          <w:szCs w:val="20"/>
+        </w:rPr>
+        <w:t xml:space="preserve">h); </w:t>
+      </w:r>
+    </w:p>
+    <w:p>
+      <w:pPr>
+        <w:rPr>
+          <w:rFonts w:cs="Calibri"/>
+          <w:bCs/>
+          <w:sz w:val="20"/>
+          <w:szCs w:val="20"/>
+        </w:rPr>
+      </w:pPr>
+      <w:r>
+        <w:rPr>
+          <w:rFonts w:cs="Calibri"/>
+          <w:bCs/>
+          <w:sz w:val="20"/>
+          <w:szCs w:val="20"/>
+        </w:rPr>
+        <w:t xml:space="preserve">● progettazione </w:t>
+      </w:r>
+      <w:r>
+        <w:rPr>
+          <w:rFonts w:cs="Calibri"/>
+          <w:bCs/>
+          <w:strike/>
+          <w:sz w:val="20"/>
+          <w:szCs w:val="20"/>
+        </w:rPr>
+        <w:t xml:space="preserve">modello </w:t>
+      </w:r>
+      <w:r>
+        <w:rPr>
+          <w:rFonts w:cs="Calibri"/>
+          <w:bCs/>
+          <w:strike/>
+          <w:sz w:val="20"/>
+          <w:szCs w:val="20"/>
+        </w:rPr>
+        <w:t>e</w:t>
+      </w:r>
+      <w:r>
+        <w:rPr>
+          <w:rFonts w:cs="Calibri"/>
+          <w:bCs/>
+          <w:sz w:val="20"/>
+          <w:szCs w:val="20"/>
+        </w:rPr>
+        <w:t xml:space="preserve"> GUI(~20</w:t>
+      </w:r>
+      <w:r>
+        <w:rPr>
+          <w:rFonts w:cs="Calibri"/>
+          <w:bCs/>
+          <w:sz w:val="20"/>
+          <w:szCs w:val="20"/>
+        </w:rPr>
+        <w:t xml:space="preserve">h); </w:t>
+      </w:r>
+    </w:p>
+    <w:p>
+      <w:pPr>
+        <w:ind w:firstLine="708"/>
+        <w:rPr>
+          <w:rFonts w:cs="Calibri"/>
+          <w:bCs/>
+          <w:sz w:val="20"/>
+          <w:szCs w:val="20"/>
+        </w:rPr>
+      </w:pPr>
+      <w:r>
+        <w:rPr>
+          <w:rFonts w:cs="Calibri"/>
+          <w:bCs/>
+          <w:sz w:val="20"/>
+          <w:szCs w:val="20"/>
+        </w:rPr>
+        <w:t>Diversi dubbi su come implementare lo schema model-view.</w:t>
+      </w:r>
+    </w:p>
+    <w:p>
+      <w:pPr>
+        <w:ind w:left="708"/>
+        <w:rPr>
+          <w:rFonts w:cs="Calibri"/>
+          <w:sz w:val="20"/>
+          <w:szCs w:val="20"/>
+        </w:rPr>
+      </w:pPr>
+      <w:r>
+        <w:rPr>
+          <w:rFonts w:cs="Calibri"/>
+          <w:bCs/>
+          <w:sz w:val="20"/>
+          <w:szCs w:val="20"/>
+        </w:rPr>
+        <w:t>Problema su come implementare il grafico. Dopo diversi tentativi, come già specificato abbiamo optato per un codice sorgente esterno.</w:t>
+      </w:r>
+    </w:p>
+    <w:p>
+      <w:pPr>
+        <w:rPr>
+          <w:rFonts w:cs="Calibri"/>
+          <w:bCs/>
+          <w:sz w:val="20"/>
+          <w:szCs w:val="20"/>
+        </w:rPr>
+      </w:pPr>
+      <w:r>
+        <w:rPr>
+          <w:rFonts w:cs="Calibri"/>
+          <w:bCs/>
+          <w:sz w:val="20"/>
+          <w:szCs w:val="20"/>
+        </w:rPr>
+        <w:t>● apprendimento</w:t>
+      </w:r>
+      <w:r>
+        <w:rPr>
+          <w:rFonts w:cs="Calibri"/>
+          <w:bCs/>
+          <w:sz w:val="20"/>
+          <w:szCs w:val="20"/>
+        </w:rPr>
+        <w:t xml:space="preserve"> libreria Qt(~15</w:t>
+      </w:r>
+      <w:r>
+        <w:rPr>
+          <w:rFonts w:cs="Calibri"/>
+          <w:bCs/>
+          <w:sz w:val="20"/>
+          <w:szCs w:val="20"/>
+        </w:rPr>
+        <w:t xml:space="preserve">h); </w:t>
+      </w:r>
+    </w:p>
+    <w:p>
+      <w:pPr>
+        <w:ind w:left="700"/>
+        <w:rPr>
+          <w:rFonts w:cs="Calibri"/>
+          <w:bCs/>
+          <w:sz w:val="20"/>
+          <w:szCs w:val="20"/>
+        </w:rPr>
+      </w:pPr>
+      <w:r>
+        <w:rPr>
+          <w:rFonts w:cs="Calibri"/>
+          <w:bCs/>
+          <w:sz w:val="20"/>
+          <w:szCs w:val="20"/>
+        </w:rPr>
+        <w:t>Ho cercato a fondo soluzioni p</w:t>
+      </w:r>
+      <w:r>
+        <w:rPr>
+          <w:rFonts w:cs="Calibri"/>
+          <w:bCs/>
+          <w:sz w:val="20"/>
+          <w:szCs w:val="20"/>
+        </w:rPr>
+        <w:t>er implementare il drag and drop e per implementare il sistema di salvataggio</w:t>
+      </w:r>
+    </w:p>
+    <w:p>
+      <w:pPr>
+        <w:rPr>
+          <w:rFonts w:cs="Calibri"/>
+          <w:bCs/>
+          <w:sz w:val="20"/>
+          <w:szCs w:val="20"/>
+        </w:rPr>
+      </w:pPr>
+      <w:r>
+        <w:rPr>
+          <w:rFonts w:cs="Calibri"/>
+          <w:bCs/>
+          <w:sz w:val="20"/>
+          <w:szCs w:val="20"/>
+        </w:rPr>
+        <w:t xml:space="preserve">● codifica </w:t>
+      </w:r>
+      <w:r>
+        <w:rPr>
+          <w:rFonts w:cs="Calibri"/>
+          <w:bCs/>
+          <w:strike/>
+          <w:sz w:val="20"/>
+          <w:szCs w:val="20"/>
+        </w:rPr>
+        <w:t>modello e</w:t>
+      </w:r>
+      <w:r>
+        <w:rPr>
+          <w:rFonts w:cs="Calibri"/>
+          <w:bCs/>
+          <w:sz w:val="20"/>
+          <w:szCs w:val="20"/>
+        </w:rPr>
+        <w:t xml:space="preserve"> GUI(~13</w:t>
+      </w:r>
+      <w:r>
+        <w:rPr>
+          <w:rFonts w:cs="Calibri"/>
+          <w:bCs/>
+          <w:sz w:val="20"/>
+          <w:szCs w:val="20"/>
+        </w:rPr>
+        <w:t xml:space="preserve">h); </w:t>
+      </w:r>
+      <w:r>
+        <w:rPr>
+          <w:rFonts w:cs="Calibri"/>
+          <w:bCs/>
+          <w:sz w:val="20"/>
+          <w:szCs w:val="20"/>
+        </w:rPr>
+        <w:tab/>
+      </w:r>
+    </w:p>
+    <w:p>
+      <w:pPr>
+        <w:rPr>
+          <w:rFonts w:cs="Calibri"/>
+          <w:bCs/>
+          <w:sz w:val="20"/>
+          <w:szCs w:val="20"/>
+        </w:rPr>
+      </w:pPr>
+      <w:r>
+        <w:rPr>
+          <w:rFonts w:cs="Calibri"/>
+          <w:bCs/>
+          <w:sz w:val="20"/>
+          <w:szCs w:val="20"/>
+        </w:rPr>
+        <w:t xml:space="preserve">● </w:t>
+      </w:r>
+      <w:r>
+        <w:rPr>
+          <w:rFonts w:cs="Calibri"/>
+          <w:bCs/>
+          <w:sz w:val="20"/>
+          <w:szCs w:val="20"/>
+        </w:rPr>
+        <w:t>debugging(~05</w:t>
+      </w:r>
+      <w:r>
+        <w:rPr>
+          <w:rFonts w:cs="Calibri"/>
+          <w:bCs/>
+          <w:sz w:val="20"/>
+          <w:szCs w:val="20"/>
+        </w:rPr>
+        <w:t xml:space="preserve">h); </w:t>
+      </w:r>
+    </w:p>
+    <w:p>
+      <w:pPr>
+        <w:ind w:firstLine="708"/>
+        <w:rPr>
+          <w:rFonts w:cs="Calibri"/>
+          <w:sz w:val="20"/>
+          <w:szCs w:val="20"/>
+        </w:rPr>
+      </w:pPr>
+      <w:r>
+        <w:rPr>
+          <w:rFonts w:cs="Calibri"/>
+          <w:bCs/>
+          <w:sz w:val="20"/>
+          <w:szCs w:val="20"/>
+        </w:rPr>
+        <w:t>Problemi con la gestione del garbage.</w:t>
+      </w:r>
+    </w:p>
+    <w:p>
+      <w:pPr>
+        <w:rPr>
+          <w:rFonts w:cs="Calibri"/>
+          <w:sz w:val="20"/>
+          <w:szCs w:val="20"/>
+        </w:rPr>
+      </w:pPr>
+      <w:r>
+        <w:rPr>
+          <w:rFonts w:cs="Calibri"/>
+          <w:bCs/>
+          <w:sz w:val="20"/>
+          <w:szCs w:val="20"/>
+        </w:rPr>
+        <w:t xml:space="preserve">● </w:t>
+      </w:r>
+      <w:r>
+        <w:rPr>
+          <w:rFonts w:cs="Calibri"/>
+          <w:bCs/>
+          <w:sz w:val="20"/>
+          <w:szCs w:val="20"/>
+        </w:rPr>
+        <w:t>testing(~03</w:t>
+      </w:r>
+      <w:r>
+        <w:rPr>
+          <w:rFonts w:cs="Calibri"/>
+          <w:bCs/>
+          <w:sz w:val="20"/>
+          <w:szCs w:val="20"/>
+        </w:rPr>
+        <w:t xml:space="preserve">h). </w:t>
+      </w:r>
+    </w:p>
+    <w:p>
+      <w:pPr>
+        <w:rPr>
+          <w:rFonts w:cs="Calibri"/>
+          <w:sz w:val="20"/>
+          <w:szCs w:val="20"/>
+        </w:rPr>
+      </w:pPr>
+    </w:p>
+    <w:p>
+      <w:pPr>
+        <w:rPr>
+          <w:rFonts w:cs="Calibri"/>
+          <w:sz w:val="20"/>
+          <w:szCs w:val="20"/>
+        </w:rPr>
+      </w:pPr>
+    </w:p>
+    <w:p>
+      <w:pPr>
+        <w:rPr>
+          <w:rFonts w:cs="Calibri"/>
+        </w:rPr>
+      </w:pPr>
+    </w:p>
+    <w:p>
+      <w:pPr>
+        <w:rPr>
+          <w:rFonts w:cs="Calibri"/>
+          <w:b/>
+          <w:bCs/>
           <w:sz w:val="40"/>
           <w:szCs w:val="40"/>
         </w:rPr>
-        <w:t>5</w:t>
-      </w:r>
+      </w:pPr>
       <w:r>
         <w:rPr>
           <w:rFonts w:cs="Calibri"/>
@@ -5067,16 +5709,25 @@
           <w:sz w:val="40"/>
           <w:szCs w:val="40"/>
         </w:rPr>
-        <w:t xml:space="preserve"> </w:t>
-      </w:r>
-      <w:r>
-        <w:rPr>
-          <w:rFonts w:cs="Calibri"/>
-          <w:b/>
-          <w:bCs/>
+        <w:t>5</w:t>
+      </w:r>
+      <w:r>
+        <w:rPr>
+          <w:rFonts w:cs="Calibri"/>
+          <w:b/>
           <w:sz w:val="40"/>
           <w:szCs w:val="40"/>
         </w:rPr>
+        <w:t xml:space="preserve"> </w:t>
+      </w:r>
+      <w:r>
+        <w:rPr>
+          <w:rFonts w:cs="Calibri"/>
+          <w:b/>
+          <w:bCs/>
+          <w:sz w:val="40"/>
+          <w:szCs w:val="40"/>
+        </w:rPr>
         <w:t>Suddivisione del lavoro</w:t>
       </w:r>
     </w:p>
@@ -5086,12 +5737,16 @@
         <w:spacing w:before="100" w:beforeAutospacing="1" w:after="100" w:afterAutospacing="1"/>
         <w:rPr>
           <w:rFonts w:eastAsia="Times New Roman" w:cs="Calibri"/>
+          <w:sz w:val="20"/>
+          <w:szCs w:val="20"/>
           <w:lang w:eastAsia="it-IT"/>
         </w:rPr>
       </w:pPr>
       <w:r>
         <w:rPr>
           <w:rFonts w:eastAsia="Times New Roman" w:cs="Calibri"/>
+          <w:sz w:val="20"/>
+          <w:szCs w:val="20"/>
           <w:lang w:eastAsia="it-IT"/>
         </w:rPr>
         <w:t>L’applicazione è stata progettata e discussa in stretto contatto da entrambi i partecipanti, a partire dall’analisi del problema fino alla sua implementazione.</w:t>
@@ -5099,6 +5754,8 @@
       <w:r>
         <w:rPr>
           <w:rFonts w:eastAsia="Times New Roman" w:cs="Calibri"/>
+          <w:sz w:val="20"/>
+          <w:szCs w:val="20"/>
           <w:lang w:eastAsia="it-IT"/>
         </w:rPr>
         <w:t xml:space="preserve"> Inizialmente mi sono occupato dei primi abbozzi di gerarchia ma successivamente questa parte è stata completamente </w:t>
@@ -5106,6 +5763,8 @@
       <w:r>
         <w:rPr>
           <w:rFonts w:eastAsia="Times New Roman" w:cs="Calibri"/>
+          <w:sz w:val="20"/>
+          <w:szCs w:val="20"/>
           <w:lang w:eastAsia="it-IT"/>
         </w:rPr>
         <w:t>realizzata</w:t>
@@ -5113,6 +5772,8 @@
       <w:r>
         <w:rPr>
           <w:rFonts w:eastAsia="Times New Roman" w:cs="Calibri"/>
+          <w:sz w:val="20"/>
+          <w:szCs w:val="20"/>
           <w:lang w:eastAsia="it-IT"/>
         </w:rPr>
         <w:t xml:space="preserve"> dal mio </w:t>
@@ -5120,14 +5781,17 @@
       <w:r>
         <w:rPr>
           <w:rFonts w:eastAsia="Times New Roman" w:cs="Calibri"/>
-          <w:lang w:eastAsia="it-IT"/>
-        </w:rPr>
-        <w:lastRenderedPageBreak/>
+          <w:sz w:val="20"/>
+          <w:szCs w:val="20"/>
+          <w:lang w:eastAsia="it-IT"/>
+        </w:rPr>
         <w:t>collega</w:t>
       </w:r>
       <w:r>
         <w:rPr>
           <w:rFonts w:eastAsia="Times New Roman" w:cs="Calibri"/>
+          <w:sz w:val="20"/>
+          <w:szCs w:val="20"/>
           <w:lang w:eastAsia="it-IT"/>
         </w:rPr>
         <w:t>.</w:t>
@@ -5135,6 +5799,8 @@
       <w:r>
         <w:rPr>
           <w:rFonts w:eastAsia="Times New Roman" w:cs="Calibri"/>
+          <w:sz w:val="20"/>
+          <w:szCs w:val="20"/>
           <w:lang w:eastAsia="it-IT"/>
         </w:rPr>
         <w:t xml:space="preserve"> </w:t>
@@ -5143,6 +5809,8 @@
         <w:rPr>
           <w:rFonts w:cs="Calibri"/>
           <w:bCs/>
+          <w:sz w:val="20"/>
+          <w:szCs w:val="20"/>
         </w:rPr>
         <w:t>Io, invece, mi</w:t>
       </w:r>
@@ -5150,6 +5818,8 @@
         <w:rPr>
           <w:rFonts w:cs="Calibri"/>
           <w:bCs/>
+          <w:sz w:val="20"/>
+          <w:szCs w:val="20"/>
         </w:rPr>
         <w:t xml:space="preserve"> sono </w:t>
       </w:r>
@@ -5157,6 +5827,8 @@
         <w:rPr>
           <w:rFonts w:cs="Calibri"/>
           <w:bCs/>
+          <w:sz w:val="20"/>
+          <w:szCs w:val="20"/>
         </w:rPr>
         <w:t>dedicato</w:t>
       </w:r>
@@ -5164,6 +5836,8 @@
         <w:rPr>
           <w:rFonts w:cs="Calibri"/>
           <w:bCs/>
+          <w:sz w:val="20"/>
+          <w:szCs w:val="20"/>
         </w:rPr>
         <w:t xml:space="preserve"> p</w:t>
       </w:r>
@@ -5171,6 +5845,8 @@
         <w:rPr>
           <w:rFonts w:cs="Calibri"/>
           <w:bCs/>
+          <w:sz w:val="20"/>
+          <w:szCs w:val="20"/>
         </w:rPr>
         <w:t xml:space="preserve">rincipalmente </w:t>
       </w:r>
@@ -5178,6 +5854,8 @@
         <w:rPr>
           <w:rFonts w:cs="Calibri"/>
           <w:bCs/>
+          <w:sz w:val="20"/>
+          <w:szCs w:val="20"/>
         </w:rPr>
         <w:t>alla</w:t>
       </w:r>
@@ -5185,6 +5863,8 @@
         <w:rPr>
           <w:rFonts w:cs="Calibri"/>
           <w:bCs/>
+          <w:sz w:val="20"/>
+          <w:szCs w:val="20"/>
         </w:rPr>
         <w:t xml:space="preserve"> progettazione e </w:t>
       </w:r>
@@ -5192,6 +5872,8 @@
         <w:rPr>
           <w:rFonts w:cs="Calibri"/>
           <w:bCs/>
+          <w:sz w:val="20"/>
+          <w:szCs w:val="20"/>
         </w:rPr>
         <w:t>alla</w:t>
       </w:r>
@@ -5199,6 +5881,8 @@
         <w:rPr>
           <w:rFonts w:cs="Calibri"/>
           <w:bCs/>
+          <w:sz w:val="20"/>
+          <w:szCs w:val="20"/>
         </w:rPr>
         <w:t xml:space="preserve"> realizzazione della gui</w:t>
       </w:r>
@@ -5206,6 +5890,8 @@
         <w:rPr>
           <w:rFonts w:cs="Calibri"/>
           <w:bCs/>
+          <w:sz w:val="20"/>
+          <w:szCs w:val="20"/>
         </w:rPr>
         <w:t xml:space="preserve"> con tutti i problemi e le decisioni ad essa annessi</w:t>
       </w:r>
@@ -5213,6 +5899,8 @@
         <w:rPr>
           <w:rFonts w:cs="Calibri"/>
           <w:bCs/>
+          <w:sz w:val="20"/>
+          <w:szCs w:val="20"/>
         </w:rPr>
         <w:t xml:space="preserve"> che vanno, ad esempio, dalla scelta di utilizzare QCustomPlot fino alla gestione del sistema di salvataggio delle preferenze personali</w:t>
       </w:r>
@@ -5220,6 +5908,8 @@
         <w:rPr>
           <w:rFonts w:cs="Calibri"/>
           <w:bCs/>
+          <w:sz w:val="20"/>
+          <w:szCs w:val="20"/>
         </w:rPr>
         <w:t xml:space="preserve">. </w:t>
       </w:r>
@@ -5227,6 +5917,8 @@
         <w:rPr>
           <w:rFonts w:cs="Calibri"/>
           <w:bCs/>
+          <w:sz w:val="20"/>
+          <w:szCs w:val="20"/>
         </w:rPr>
         <w:t>I</w:t>
       </w:r>
@@ -5234,6 +5926,8 @@
         <w:rPr>
           <w:rFonts w:cs="Calibri"/>
           <w:bCs/>
+          <w:sz w:val="20"/>
+          <w:szCs w:val="20"/>
         </w:rPr>
         <w:t>l mio compagno</w:t>
       </w:r>
@@ -5241,6 +5935,8 @@
         <w:rPr>
           <w:rFonts w:cs="Calibri"/>
           <w:bCs/>
+          <w:sz w:val="20"/>
+          <w:szCs w:val="20"/>
         </w:rPr>
         <w:t>,</w:t>
       </w:r>
@@ -5248,6 +5944,8 @@
         <w:rPr>
           <w:rFonts w:cs="Calibri"/>
           <w:bCs/>
+          <w:sz w:val="20"/>
+          <w:szCs w:val="20"/>
         </w:rPr>
         <w:t xml:space="preserve"> </w:t>
       </w:r>
@@ -5255,6 +5953,8 @@
         <w:rPr>
           <w:rFonts w:cs="Calibri"/>
           <w:bCs/>
+          <w:sz w:val="20"/>
+          <w:szCs w:val="20"/>
         </w:rPr>
         <w:t xml:space="preserve">invece, </w:t>
       </w:r>
@@ -5262,6 +5962,8 @@
         <w:rPr>
           <w:rFonts w:cs="Calibri"/>
           <w:bCs/>
+          <w:sz w:val="20"/>
+          <w:szCs w:val="20"/>
         </w:rPr>
         <w:t>si è occupato della realizzazione del modello sia in c++ che in java</w:t>
       </w:r>
@@ -5269,6 +5971,8 @@
         <w:rPr>
           <w:rFonts w:cs="Calibri"/>
           <w:bCs/>
+          <w:sz w:val="20"/>
+          <w:szCs w:val="20"/>
         </w:rPr>
         <w:t xml:space="preserve"> inclusa la completa gestione delle eccezioni</w:t>
       </w:r>
@@ -5276,6 +5980,8 @@
         <w:rPr>
           <w:rFonts w:cs="Calibri"/>
           <w:bCs/>
+          <w:sz w:val="20"/>
+          <w:szCs w:val="20"/>
         </w:rPr>
         <w:t xml:space="preserve">. La fase di test e di debugging è stata svolta </w:t>
       </w:r>
@@ -5283,6 +5989,8 @@
         <w:rPr>
           <w:rFonts w:cs="Calibri"/>
           <w:bCs/>
+          <w:sz w:val="20"/>
+          <w:szCs w:val="20"/>
         </w:rPr>
         <w:t>assieme, soprattutto la gestione del garbage.</w:t>
       </w:r>
@@ -5320,7 +6028,11 @@
           <w:lang w:eastAsia="it-IT"/>
         </w:rPr>
       </w:pPr>
-      <w:r>
+    </w:p>
+    <w:p>
+      <w:pPr>
+        <w:shd w:val="clear" w:color="auto" w:fill="FFFFFF"/>
+        <w:spacing w:before="100" w:beforeAutospacing="1" w:after="100" w:afterAutospacing="1"/>
         <w:rPr>
           <w:rFonts w:eastAsia="Times New Roman" w:cs="Calibri"/>
           <w:b/>
@@ -5329,6 +6041,59 @@
           <w:szCs w:val="40"/>
           <w:lang w:eastAsia="it-IT"/>
         </w:rPr>
+      </w:pPr>
+    </w:p>
+    <w:p>
+      <w:pPr>
+        <w:shd w:val="clear" w:color="auto" w:fill="FFFFFF"/>
+        <w:spacing w:before="100" w:beforeAutospacing="1" w:after="100" w:afterAutospacing="1"/>
+        <w:rPr>
+          <w:rFonts w:eastAsia="Times New Roman" w:cs="Calibri"/>
+          <w:b/>
+          <w:bCs/>
+          <w:sz w:val="40"/>
+          <w:szCs w:val="40"/>
+          <w:lang w:eastAsia="it-IT"/>
+        </w:rPr>
+      </w:pPr>
+    </w:p>
+    <w:p>
+      <w:pPr>
+        <w:shd w:val="clear" w:color="auto" w:fill="FFFFFF"/>
+        <w:spacing w:before="100" w:beforeAutospacing="1" w:after="100" w:afterAutospacing="1"/>
+        <w:rPr>
+          <w:rFonts w:eastAsia="Times New Roman" w:cs="Calibri"/>
+          <w:b/>
+          <w:bCs/>
+          <w:sz w:val="40"/>
+          <w:szCs w:val="40"/>
+          <w:lang w:eastAsia="it-IT"/>
+        </w:rPr>
+      </w:pPr>
+    </w:p>
+    <w:p>
+      <w:pPr>
+        <w:shd w:val="clear" w:color="auto" w:fill="FFFFFF"/>
+        <w:spacing w:before="100" w:beforeAutospacing="1" w:after="100" w:afterAutospacing="1"/>
+        <w:rPr>
+          <w:rFonts w:eastAsia="Times New Roman" w:cs="Calibri"/>
+          <w:b/>
+          <w:bCs/>
+          <w:sz w:val="40"/>
+          <w:szCs w:val="40"/>
+          <w:lang w:eastAsia="it-IT"/>
+        </w:rPr>
+      </w:pPr>
+      <w:r>
+        <w:rPr>
+          <w:rFonts w:eastAsia="Times New Roman" w:cs="Calibri"/>
+          <w:b/>
+          <w:bCs/>
+          <w:sz w:val="40"/>
+          <w:szCs w:val="40"/>
+          <w:lang w:eastAsia="it-IT"/>
+        </w:rPr>
+        <w:lastRenderedPageBreak/>
         <w:t>4</w:t>
       </w:r>
       <w:r>
@@ -5383,12 +6148,16 @@
         <w:spacing w:before="100" w:beforeAutospacing="1" w:after="100" w:afterAutospacing="1"/>
         <w:rPr>
           <w:rFonts w:eastAsia="Times New Roman" w:cs="Calibri"/>
+          <w:sz w:val="20"/>
+          <w:szCs w:val="20"/>
           <w:lang w:eastAsia="it-IT"/>
         </w:rPr>
       </w:pPr>
       <w:r>
         <w:rPr>
           <w:rFonts w:eastAsia="Times New Roman" w:cs="Calibri"/>
+          <w:sz w:val="20"/>
+          <w:szCs w:val="20"/>
           <w:lang w:eastAsia="it-IT"/>
         </w:rPr>
         <w:t xml:space="preserve">● Sistema operativo: </w:t>
@@ -5396,6 +6165,8 @@
       <w:r>
         <w:rPr>
           <w:rFonts w:eastAsia="Times New Roman" w:cs="Calibri"/>
+          <w:sz w:val="20"/>
+          <w:szCs w:val="20"/>
           <w:lang w:eastAsia="it-IT"/>
         </w:rPr>
         <w:t>Mac OS</w:t>
@@ -5403,6 +6174,8 @@
       <w:r>
         <w:rPr>
           <w:rFonts w:eastAsia="Times New Roman" w:cs="Calibri"/>
+          <w:sz w:val="20"/>
+          <w:szCs w:val="20"/>
           <w:lang w:eastAsia="it-IT"/>
         </w:rPr>
         <w:t xml:space="preserve"> 10.13.4</w:t>
@@ -5416,11 +6189,15 @@
           <w:b/>
           <w:bCs/>
           <w:color w:val="0000AA"/>
+          <w:sz w:val="20"/>
+          <w:szCs w:val="20"/>
         </w:rPr>
       </w:pPr>
       <w:r>
         <w:rPr>
           <w:rFonts w:eastAsia="Times New Roman" w:cs="Calibri"/>
+          <w:sz w:val="20"/>
+          <w:szCs w:val="20"/>
           <w:lang w:eastAsia="it-IT"/>
         </w:rPr>
         <w:t xml:space="preserve">● Compilatore: </w:t>
@@ -5429,6 +6206,8 @@
         <w:rPr>
           <w:bCs/>
           <w:color w:val="000000" w:themeColor="text1"/>
+          <w:sz w:val="20"/>
+          <w:szCs w:val="20"/>
         </w:rPr>
         <w:t>clang_64bit</w:t>
       </w:r>
@@ -5439,22 +6218,19 @@
         <w:spacing w:before="100" w:beforeAutospacing="1" w:after="100" w:afterAutospacing="1"/>
         <w:rPr>
           <w:rFonts w:eastAsia="Times New Roman" w:cs="Calibri"/>
+          <w:sz w:val="20"/>
+          <w:szCs w:val="20"/>
           <w:lang w:eastAsia="it-IT"/>
         </w:rPr>
       </w:pPr>
       <w:r>
         <w:rPr>
           <w:rFonts w:eastAsia="Times New Roman" w:cs="Calibri"/>
-          <w:lang w:eastAsia="it-IT"/>
-        </w:rPr>
-        <w:t>● Libreria Qt: 5.5.1</w:t>
-      </w:r>
-      <w:r>
-        <w:rPr>
-          <w:rFonts w:eastAsia="Times New Roman" w:cs="Calibri"/>
-          <w:lang w:eastAsia="it-IT"/>
-        </w:rPr>
-        <w:t xml:space="preserve"> </w:t>
+          <w:sz w:val="20"/>
+          <w:szCs w:val="20"/>
+          <w:lang w:eastAsia="it-IT"/>
+        </w:rPr>
+        <w:t xml:space="preserve">● Libreria Qt: 5.5.1 </w:t>
       </w:r>
     </w:p>
     <w:p>
@@ -5486,6 +6262,8 @@
         <w:spacing w:before="100" w:beforeAutospacing="1" w:after="100" w:afterAutospacing="1"/>
         <w:rPr>
           <w:rFonts w:eastAsia="Times New Roman" w:cs="Calibri"/>
+          <w:sz w:val="20"/>
+          <w:szCs w:val="20"/>
           <w:lang w:eastAsia="it-IT"/>
         </w:rPr>
       </w:pPr>
@@ -5494,7 +6272,16 @@
           <w:rFonts w:eastAsia="Times New Roman" w:cs="Calibri"/>
           <w:lang w:eastAsia="it-IT"/>
         </w:rPr>
-        <w:t xml:space="preserve">● Sistema operativo: Ubuntu 16.04 64-bit </w:t>
+        <w:t xml:space="preserve">● </w:t>
+      </w:r>
+      <w:r>
+        <w:rPr>
+          <w:rFonts w:eastAsia="Times New Roman" w:cs="Calibri"/>
+          <w:sz w:val="20"/>
+          <w:szCs w:val="20"/>
+          <w:lang w:eastAsia="it-IT"/>
+        </w:rPr>
+        <w:t xml:space="preserve">Sistema operativo: Ubuntu 16.04 64-bit </w:t>
       </w:r>
     </w:p>
     <w:p>
@@ -5503,12 +6290,16 @@
         <w:spacing w:before="100" w:beforeAutospacing="1" w:after="100" w:afterAutospacing="1"/>
         <w:rPr>
           <w:rFonts w:eastAsia="Times New Roman" w:cs="Calibri"/>
+          <w:sz w:val="20"/>
+          <w:szCs w:val="20"/>
           <w:lang w:eastAsia="it-IT"/>
         </w:rPr>
       </w:pPr>
       <w:r>
         <w:rPr>
           <w:rFonts w:eastAsia="Times New Roman" w:cs="Calibri"/>
+          <w:sz w:val="20"/>
+          <w:szCs w:val="20"/>
           <w:lang w:eastAsia="it-IT"/>
         </w:rPr>
         <w:t xml:space="preserve">● Compilatore: gcc 5.4.0 </w:t>
@@ -5520,12 +6311,16 @@
         <w:spacing w:before="100" w:beforeAutospacing="1" w:after="100" w:afterAutospacing="1"/>
         <w:rPr>
           <w:rFonts w:eastAsia="Times New Roman" w:cs="Calibri"/>
+          <w:sz w:val="20"/>
+          <w:szCs w:val="20"/>
           <w:lang w:eastAsia="it-IT"/>
         </w:rPr>
       </w:pPr>
       <w:r>
         <w:rPr>
           <w:rFonts w:eastAsia="Times New Roman" w:cs="Calibri"/>
+          <w:sz w:val="20"/>
+          <w:szCs w:val="20"/>
           <w:lang w:eastAsia="it-IT"/>
         </w:rPr>
         <w:t xml:space="preserve">● Libreria Qt: 5.5.1 </w:t>
@@ -5576,22 +6371,19 @@
         <w:spacing w:before="100" w:beforeAutospacing="1" w:after="100" w:afterAutospacing="1"/>
         <w:rPr>
           <w:rFonts w:eastAsia="Times New Roman" w:cs="Calibri"/>
+          <w:sz w:val="20"/>
+          <w:szCs w:val="20"/>
           <w:lang w:eastAsia="it-IT"/>
         </w:rPr>
       </w:pPr>
       <w:r>
         <w:rPr>
           <w:rFonts w:eastAsia="Times New Roman" w:cs="Calibri"/>
-          <w:lang w:eastAsia="it-IT"/>
-        </w:rPr>
-        <w:t>Il progetto viene presentato con una cartella col progetto in C++ ed una co</w:t>
-      </w:r>
-      <w:r>
-        <w:rPr>
-          <w:rFonts w:eastAsia="Times New Roman" w:cs="Calibri"/>
-          <w:lang w:eastAsia="it-IT"/>
-        </w:rPr>
-        <w:t>l progetto in Java</w:t>
+          <w:sz w:val="20"/>
+          <w:szCs w:val="20"/>
+          <w:lang w:eastAsia="it-IT"/>
+        </w:rPr>
+        <w:t>Il progetto viene presentato con una cartella col progetto in C++ ed una col progetto in Java</w:t>
       </w:r>
     </w:p>
     <w:p>
@@ -5603,6 +6395,8 @@
         <w:spacing w:before="100" w:beforeAutospacing="1" w:after="100" w:afterAutospacing="1"/>
         <w:rPr>
           <w:rFonts w:eastAsia="Times New Roman" w:cs="Calibri"/>
+          <w:sz w:val="20"/>
+          <w:szCs w:val="20"/>
           <w:lang w:eastAsia="it-IT"/>
         </w:rPr>
       </w:pPr>
@@ -5611,6 +6405,8 @@
           <w:rFonts w:eastAsia="Times New Roman" w:cs="Calibri"/>
           <w:b/>
           <w:bCs/>
+          <w:sz w:val="20"/>
+          <w:szCs w:val="20"/>
           <w:lang w:eastAsia="it-IT"/>
         </w:rPr>
         <w:t xml:space="preserve">C++ </w:t>
@@ -5618,9 +6414,31 @@
       <w:r>
         <w:rPr>
           <w:rFonts w:eastAsia="Times New Roman" w:cs="Calibri"/>
-          <w:lang w:eastAsia="it-IT"/>
-        </w:rPr>
-        <w:t xml:space="preserve">Spostarsi col terminale nella cartella apposita (utilizzare il file .pro incluso) e dare i comandi: qmake make ./Kalk </w:t>
+          <w:sz w:val="20"/>
+          <w:szCs w:val="20"/>
+          <w:lang w:eastAsia="it-IT"/>
+        </w:rPr>
+        <w:t xml:space="preserve">Spostarsi col terminale nella cartella apposita (utilizzare il file .pro incluso) e dare i comandi: qmake </w:t>
+      </w:r>
+      <w:proofErr w:type="gramStart"/>
+      <w:r>
+        <w:rPr>
+          <w:rFonts w:eastAsia="Times New Roman" w:cs="Calibri"/>
+          <w:sz w:val="20"/>
+          <w:szCs w:val="20"/>
+          <w:lang w:eastAsia="it-IT"/>
+        </w:rPr>
+        <w:t>make .</w:t>
+      </w:r>
+      <w:proofErr w:type="gramEnd"/>
+      <w:r>
+        <w:rPr>
+          <w:rFonts w:eastAsia="Times New Roman" w:cs="Calibri"/>
+          <w:sz w:val="20"/>
+          <w:szCs w:val="20"/>
+          <w:lang w:eastAsia="it-IT"/>
+        </w:rPr>
+        <w:t xml:space="preserve">/Kalk </w:t>
       </w:r>
     </w:p>
     <w:p>
@@ -5632,6 +6450,8 @@
         <w:spacing w:before="100" w:beforeAutospacing="1" w:after="100" w:afterAutospacing="1"/>
         <w:rPr>
           <w:rFonts w:eastAsia="Times New Roman" w:cs="Calibri"/>
+          <w:sz w:val="20"/>
+          <w:szCs w:val="20"/>
           <w:lang w:eastAsia="it-IT"/>
         </w:rPr>
       </w:pPr>
@@ -5640,6 +6460,8 @@
           <w:rFonts w:eastAsia="Times New Roman" w:cs="Calibri"/>
           <w:b/>
           <w:bCs/>
+          <w:sz w:val="20"/>
+          <w:szCs w:val="20"/>
           <w:lang w:eastAsia="it-IT"/>
         </w:rPr>
         <w:t xml:space="preserve">Java </w:t>
@@ -5647,6 +6469,8 @@
       <w:r>
         <w:rPr>
           <w:rFonts w:eastAsia="Times New Roman" w:cs="Calibri"/>
+          <w:sz w:val="20"/>
+          <w:szCs w:val="20"/>
           <w:lang w:eastAsia="it-IT"/>
         </w:rPr>
         <w:t>Spostarsi col terminale nella cartella apposita e dare i comandi javac…</w:t>
@@ -7180,7 +8004,6 @@
     <w:name w:val="Hyperlink"/>
     <w:basedOn w:val="Carpredefinitoparagrafo"/>
     <w:uiPriority w:val="99"/>
-    <w:semiHidden/>
     <w:unhideWhenUsed/>
     <w:rsid w:val="00ED61D8"/>
     <w:rPr>
@@ -7211,6 +8034,28 @@
       <w:sz w:val="32"/>
       <w:szCs w:val="32"/>
       <w:lang w:eastAsia="en-US"/>
+    </w:rPr>
+  </w:style>
+  <w:style w:type="character" w:styleId="Menzionenonrisolta">
+    <w:name w:val="Unresolved Mention"/>
+    <w:basedOn w:val="Carpredefinitoparagrafo"/>
+    <w:uiPriority w:val="99"/>
+    <w:rsid w:val="00AB0C84"/>
+    <w:rPr>
+      <w:color w:val="605E5C"/>
+      <w:shd w:val="clear" w:color="auto" w:fill="E1DFDD"/>
+    </w:rPr>
+  </w:style>
+  <w:style w:type="character" w:styleId="Collegamentovisitato">
+    <w:name w:val="FollowedHyperlink"/>
+    <w:basedOn w:val="Carpredefinitoparagrafo"/>
+    <w:uiPriority w:val="99"/>
+    <w:semiHidden/>
+    <w:unhideWhenUsed/>
+    <w:rsid w:val="00AB0C84"/>
+    <w:rPr>
+      <w:color w:val="954F72" w:themeColor="followedHyperlink"/>
+      <w:u w:val="single"/>
     </w:rPr>
   </w:style>
 </w:styles>
@@ -7482,7 +8327,7 @@
 </file>
 
 <file path=customXml/itemProps1.xml><?xml version="1.0" encoding="utf-8"?>
-<ds:datastoreItem xmlns:ds="http://schemas.openxmlformats.org/officeDocument/2006/customXml" ds:itemID="{88122EB8-9514-A04C-9CBB-F9DCF5ABD380}">
+<ds:datastoreItem xmlns:ds="http://schemas.openxmlformats.org/officeDocument/2006/customXml" ds:itemID="{23AE126D-0637-4D4E-A670-E4615CF28622}">
   <ds:schemaRefs>
     <ds:schemaRef ds:uri="http://schemas.openxmlformats.org/officeDocument/2006/bibliography"/>
   </ds:schemaRefs>

--- a/Relazione/Michele Clerici/relazione.docx
+++ b/Relazione/Michele Clerici/relazione.docx
@@ -1027,7 +1027,7 @@
           </mc:Choice>
           <mc:Fallback>
             <w:pict>
-              <v:rect w14:anchorId="12A8BD69" id="Rettangolo 9" o:spid="_x0000_s1026" style="position:absolute;margin-left:183.05pt;margin-top:10.75pt;width:122.25pt;height:55.15pt;z-index:251696128;visibility:visible;mso-wrap-style:square;mso-width-percent:0;mso-height-percent:0;mso-wrap-distance-left:9pt;mso-wrap-distance-top:0;mso-wrap-distance-right:9pt;mso-wrap-distance-bottom:0;mso-position-horizontal:absolute;mso-position-horizontal-relative:text;mso-position-vertical:absolute;mso-position-vertical-relative:text;mso-width-percent:0;mso-height-percent:0;mso-width-relative:margin;mso-height-relative:margin;v-text-anchor:middle" o:gfxdata="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" fillcolor="white [3201]" strokecolor="#ed7d31 [3205]" strokeweight="1.5pt">
+              <v:rect w14:anchorId="12A8BD69" id="Rettangolo 9" o:spid="_x0000_s1026" style="position:absolute;margin-left:183.05pt;margin-top:10.75pt;width:122.25pt;height:55.15pt;z-index:251696128;visibility:visible;mso-wrap-style:square;mso-width-percent:0;mso-height-percent:0;mso-wrap-distance-left:9pt;mso-wrap-distance-top:0;mso-wrap-distance-right:9pt;mso-wrap-distance-bottom:0;mso-position-horizontal:absolute;mso-position-horizontal-relative:text;mso-position-vertical:absolute;mso-position-vertical-relative:text;mso-width-percent:0;mso-height-percent:0;mso-width-relative:margin;mso-height-relative:margin;v-text-anchor:middle" o:gfxdata="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" fillcolor="white [3201]" strokecolor="#ed7d31 [3205]" strokeweight="1.5pt">
                 <v:stroke dashstyle="1 1"/>
                 <v:textbox>
                   <w:txbxContent>
@@ -1123,7 +1123,7 @@
           </mc:Choice>
           <mc:Fallback>
             <w:pict>
-              <v:rect w14:anchorId="65CF1D40" id="Rettangolo 6" o:spid="_x0000_s1027" style="position:absolute;margin-left:417.85pt;margin-top:221.8pt;width:85.75pt;height:40.55pt;z-index:251668480;visibility:visible;mso-wrap-style:square;mso-width-percent:0;mso-height-percent:0;mso-wrap-distance-left:9pt;mso-wrap-distance-top:0;mso-wrap-distance-right:9pt;mso-wrap-distance-bottom:0;mso-position-horizontal:absolute;mso-position-horizontal-relative:text;mso-position-vertical:absolute;mso-position-vertical-relative:text;mso-width-percent:0;mso-height-percent:0;mso-width-relative:margin;mso-height-relative:margin;v-text-anchor:middle" o:gfxdata="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" fillcolor="white [3201]" strokecolor="#ed7d31 [3205]" strokeweight="1pt">
+              <v:rect w14:anchorId="65CF1D40" id="Rettangolo 6" o:spid="_x0000_s1027" style="position:absolute;margin-left:417.85pt;margin-top:221.8pt;width:85.75pt;height:40.55pt;z-index:251668480;visibility:visible;mso-wrap-style:square;mso-width-percent:0;mso-height-percent:0;mso-wrap-distance-left:9pt;mso-wrap-distance-top:0;mso-wrap-distance-right:9pt;mso-wrap-distance-bottom:0;mso-position-horizontal:absolute;mso-position-horizontal-relative:text;mso-position-vertical:absolute;mso-position-vertical-relative:text;mso-width-percent:0;mso-height-percent:0;mso-width-relative:margin;mso-height-relative:margin;v-text-anchor:middle" o:gfxdata="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" fillcolor="white [3201]" strokecolor="#ed7d31 [3205]" strokeweight="1pt">
                 <v:textbox>
                   <w:txbxContent>
                     <w:p>
@@ -1211,7 +1211,7 @@
                 <v:path arrowok="t" fillok="f" o:connecttype="none"/>
                 <o:lock v:ext="edit" shapetype="t"/>
               </v:shapetype>
-              <v:shape id="Connettore 2 8" o:spid="_x0000_s1026" type="#_x0000_t32" style="position:absolute;margin-left:54.55pt;margin-top:23.5pt;width:128.2pt;height:103.4pt;flip:x;z-index:251671552;visibility:visible;mso-wrap-style:square;mso-width-percent:0;mso-height-percent:0;mso-wrap-distance-left:9pt;mso-wrap-distance-top:0;mso-wrap-distance-right:9pt;mso-wrap-distance-bottom:0;mso-position-horizontal:absolute;mso-position-horizontal-relative:text;mso-position-vertical:absolute;mso-position-vertical-relative:text;mso-width-percent:0;mso-height-percent:0;mso-width-relative:margin;mso-height-relative:margin" o:gfxdata="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" strokecolor="#4472c4 [3204]" strokeweight=".5pt">
+              <v:shape id="Connettore 2 8" o:spid="_x0000_s1026" type="#_x0000_t32" style="position:absolute;margin-left:54.55pt;margin-top:23.5pt;width:128.2pt;height:103.4pt;flip:x;z-index:251671552;visibility:visible;mso-wrap-style:square;mso-width-percent:0;mso-height-percent:0;mso-wrap-distance-left:9pt;mso-wrap-distance-top:0;mso-wrap-distance-right:9pt;mso-wrap-distance-bottom:0;mso-position-horizontal:absolute;mso-position-horizontal-relative:text;mso-position-vertical:absolute;mso-position-vertical-relative:text;mso-width-percent:0;mso-height-percent:0;mso-width-relative:margin;mso-height-relative:margin" o:gfxdata="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" strokecolor="#4472c4 [3204]" strokeweight=".5pt">
                 <v:stroke endarrow="block" joinstyle="miter"/>
               </v:shape>
             </w:pict>
@@ -1284,7 +1284,7 @@
           </mc:Choice>
           <mc:Fallback>
             <w:pict>
-              <v:shape w14:anchorId="235BDB97" id="Connettore 2 12" o:spid="_x0000_s1026" type="#_x0000_t32" style="position:absolute;margin-left:156.7pt;margin-top:66pt;width:56.95pt;height:60.25pt;flip:x;z-index:251673600;visibility:visible;mso-wrap-style:square;mso-width-percent:0;mso-height-percent:0;mso-wrap-distance-left:9pt;mso-wrap-distance-top:0;mso-wrap-distance-right:9pt;mso-wrap-distance-bottom:0;mso-position-horizontal:absolute;mso-position-horizontal-relative:text;mso-position-vertical:absolute;mso-position-vertical-relative:text;mso-width-percent:0;mso-height-percent:0;mso-width-relative:margin;mso-height-relative:margin" o:gfxdata="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" strokecolor="#4472c4 [3204]" strokeweight=".5pt">
+              <v:shape w14:anchorId="235BDB97" id="Connettore 2 12" o:spid="_x0000_s1026" type="#_x0000_t32" style="position:absolute;margin-left:156.7pt;margin-top:66pt;width:56.95pt;height:60.25pt;flip:x;z-index:251673600;visibility:visible;mso-wrap-style:square;mso-width-percent:0;mso-height-percent:0;mso-wrap-distance-left:9pt;mso-wrap-distance-top:0;mso-wrap-distance-right:9pt;mso-wrap-distance-bottom:0;mso-position-horizontal:absolute;mso-position-horizontal-relative:text;mso-position-vertical:absolute;mso-position-vertical-relative:text;mso-width-percent:0;mso-height-percent:0;mso-width-relative:margin;mso-height-relative:margin" o:gfxdata="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" strokecolor="#4472c4 [3204]" strokeweight=".5pt">
                 <v:stroke endarrow="block" joinstyle="miter"/>
               </v:shape>
             </w:pict>
@@ -1357,7 +1357,7 @@
           </mc:Choice>
           <mc:Fallback>
             <w:pict>
-              <v:shape w14:anchorId="2870B693" id="Connettore 2 13" o:spid="_x0000_s1026" type="#_x0000_t32" style="position:absolute;margin-left:305.9pt;margin-top:45.1pt;width:83.1pt;height:76.55pt;z-index:251674624;visibility:visible;mso-wrap-style:square;mso-width-percent:0;mso-height-percent:0;mso-wrap-distance-left:9pt;mso-wrap-distance-top:0;mso-wrap-distance-right:9pt;mso-wrap-distance-bottom:0;mso-position-horizontal:absolute;mso-position-horizontal-relative:text;mso-position-vertical:absolute;mso-position-vertical-relative:text;mso-width-percent:0;mso-height-percent:0;mso-width-relative:margin;mso-height-relative:margin" o:gfxdata="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" strokecolor="#4472c4 [3204]" strokeweight=".5pt">
+              <v:shape w14:anchorId="2870B693" id="Connettore 2 13" o:spid="_x0000_s1026" type="#_x0000_t32" style="position:absolute;margin-left:305.9pt;margin-top:45.1pt;width:83.1pt;height:76.55pt;z-index:251674624;visibility:visible;mso-wrap-style:square;mso-width-percent:0;mso-height-percent:0;mso-wrap-distance-left:9pt;mso-wrap-distance-top:0;mso-wrap-distance-right:9pt;mso-wrap-distance-bottom:0;mso-position-horizontal:absolute;mso-position-horizontal-relative:text;mso-position-vertical:absolute;mso-position-vertical-relative:text;mso-width-percent:0;mso-height-percent:0;mso-width-relative:margin;mso-height-relative:margin" o:gfxdata="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" strokecolor="#4472c4 [3204]" strokeweight=".5pt">
                 <v:stroke endarrow="block" joinstyle="miter"/>
               </v:shape>
             </w:pict>
@@ -1444,7 +1444,7 @@
           </mc:Choice>
           <mc:Fallback>
             <w:pict>
-              <v:rect w14:anchorId="19695C4A" id="Rettangolo 7" o:spid="_x0000_s1028" style="position:absolute;margin-left:-5.25pt;margin-top:15.65pt;width:87.7pt;height:42.55pt;z-index:251670528;visibility:visible;mso-wrap-style:square;mso-width-percent:0;mso-height-percent:0;mso-wrap-distance-left:9pt;mso-wrap-distance-top:0;mso-wrap-distance-right:9pt;mso-wrap-distance-bottom:0;mso-position-horizontal:absolute;mso-position-horizontal-relative:text;mso-position-vertical:absolute;mso-position-vertical-relative:text;mso-width-percent:0;mso-height-percent:0;mso-width-relative:margin;mso-height-relative:margin;v-text-anchor:middle" o:gfxdata="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" fillcolor="white [3201]" strokecolor="#ed7d31 [3205]" strokeweight="1pt">
+              <v:rect w14:anchorId="19695C4A" id="Rettangolo 7" o:spid="_x0000_s1028" style="position:absolute;margin-left:-5.25pt;margin-top:15.65pt;width:87.7pt;height:42.55pt;z-index:251670528;visibility:visible;mso-wrap-style:square;mso-width-percent:0;mso-height-percent:0;mso-wrap-distance-left:9pt;mso-wrap-distance-top:0;mso-wrap-distance-right:9pt;mso-wrap-distance-bottom:0;mso-position-horizontal:absolute;mso-position-horizontal-relative:text;mso-position-vertical:absolute;mso-position-vertical-relative:text;mso-width-percent:0;mso-height-percent:0;mso-width-relative:margin;mso-height-relative:margin;v-text-anchor:middle" o:gfxdata="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" fillcolor="white [3201]" strokecolor="#ed7d31 [3205]" strokeweight="1pt">
                 <v:textbox>
                   <w:txbxContent>
                     <w:p>
@@ -1532,7 +1532,7 @@
                 <v:path arrowok="t" fillok="f" o:connecttype="none"/>
                 <o:lock v:ext="edit" shapetype="t"/>
               </v:shapetype>
-              <v:shape id="Connettore 2 14" o:spid="_x0000_s1026" type="#_x0000_t32" style="position:absolute;margin-left:354.35pt;margin-top:167.5pt;width:54.95pt;height:50.4pt;flip:x;z-index:251676672;visibility:visible;mso-wrap-style:square;mso-width-percent:0;mso-height-percent:0;mso-wrap-distance-left:9pt;mso-wrap-distance-top:0;mso-wrap-distance-right:9pt;mso-wrap-distance-bottom:0;mso-position-horizontal:absolute;mso-position-horizontal-relative:text;mso-position-vertical:absolute;mso-position-vertical-relative:text;mso-width-percent:0;mso-height-percent:0;mso-width-relative:margin;mso-height-relative:margin" o:gfxdata="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" strokecolor="#4472c4 [3204]" strokeweight=".5pt">
+              <v:shape id="Connettore 2 14" o:spid="_x0000_s1026" type="#_x0000_t32" style="position:absolute;margin-left:354.35pt;margin-top:167.5pt;width:54.95pt;height:50.4pt;flip:x;z-index:251676672;visibility:visible;mso-wrap-style:square;mso-width-percent:0;mso-height-percent:0;mso-wrap-distance-left:9pt;mso-wrap-distance-top:0;mso-wrap-distance-right:9pt;mso-wrap-distance-bottom:0;mso-position-horizontal:absolute;mso-position-horizontal-relative:text;mso-position-vertical:absolute;mso-position-vertical-relative:text;mso-width-percent:0;mso-height-percent:0;mso-width-relative:margin;mso-height-relative:margin" o:gfxdata="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" strokecolor="#4472c4 [3204]" strokeweight=".5pt">
                 <v:stroke endarrow="block" joinstyle="miter"/>
               </v:shape>
             </w:pict>
@@ -1593,9 +1593,14 @@
                             <w:pPr>
                               <w:jc w:val="center"/>
                             </w:pPr>
+                            <w:proofErr w:type="spellStart"/>
                             <w:r>
-                              <w:t>quadrato.h</w:t>
+                              <w:t>punto</w:t>
                             </w:r>
+                            <w:r>
+                              <w:t>.h</w:t>
+                            </w:r>
+                            <w:proofErr w:type="spellEnd"/>
                           </w:p>
                         </w:txbxContent>
                       </wps:txbx>
@@ -1619,16 +1624,21 @@
           </mc:Choice>
           <mc:Fallback>
             <w:pict>
-              <v:rect w14:anchorId="65CF1D40" id="Rettangolo 5" o:spid="_x0000_s1029" style="position:absolute;margin-left:108.25pt;margin-top:127.55pt;width:87.7pt;height:42.55pt;z-index:251666432;visibility:visible;mso-wrap-style:square;mso-width-percent:0;mso-height-percent:0;mso-wrap-distance-left:9pt;mso-wrap-distance-top:0;mso-wrap-distance-right:9pt;mso-wrap-distance-bottom:0;mso-position-horizontal:absolute;mso-position-horizontal-relative:text;mso-position-vertical:absolute;mso-position-vertical-relative:text;mso-width-percent:0;mso-height-percent:0;mso-width-relative:margin;mso-height-relative:margin;v-text-anchor:middle" o:gfxdata="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" fillcolor="white [3201]" strokecolor="#ed7d31 [3205]" strokeweight="1pt">
+              <v:rect w14:anchorId="65CF1D40" id="Rettangolo 5" o:spid="_x0000_s1029" style="position:absolute;margin-left:108.25pt;margin-top:127.55pt;width:87.7pt;height:42.55pt;z-index:251666432;visibility:visible;mso-wrap-style:square;mso-width-percent:0;mso-height-percent:0;mso-wrap-distance-left:9pt;mso-wrap-distance-top:0;mso-wrap-distance-right:9pt;mso-wrap-distance-bottom:0;mso-position-horizontal:absolute;mso-position-horizontal-relative:text;mso-position-vertical:absolute;mso-position-vertical-relative:text;mso-width-percent:0;mso-height-percent:0;mso-width-relative:margin;mso-height-relative:margin;v-text-anchor:middle" o:gfxdata="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" fillcolor="white [3201]" strokecolor="#ed7d31 [3205]" strokeweight="1pt">
                 <v:textbox>
                   <w:txbxContent>
                     <w:p>
                       <w:pPr>
                         <w:jc w:val="center"/>
                       </w:pPr>
+                      <w:proofErr w:type="spellStart"/>
                       <w:r>
-                        <w:t>quadrato.h</w:t>
+                        <w:t>punto</w:t>
                       </w:r>
+                      <w:r>
+                        <w:t>.h</w:t>
+                      </w:r>
+                      <w:proofErr w:type="spellEnd"/>
                     </w:p>
                   </w:txbxContent>
                 </v:textbox>
@@ -1717,7 +1727,7 @@
           </mc:Choice>
           <mc:Fallback>
             <w:pict>
-              <v:rect w14:anchorId="067EB3C8" id="Rettangolo 3" o:spid="_x0000_s1030" style="position:absolute;margin-left:-12.2pt;margin-top:128.2pt;width:86.4pt;height:41.2pt;z-index:251662336;visibility:visible;mso-wrap-style:square;mso-width-percent:0;mso-height-percent:0;mso-wrap-distance-left:9pt;mso-wrap-distance-top:0;mso-wrap-distance-right:9pt;mso-wrap-distance-bottom:0;mso-position-horizontal:absolute;mso-position-horizontal-relative:text;mso-position-vertical:absolute;mso-position-vertical-relative:text;mso-width-percent:0;mso-height-percent:0;mso-width-relative:margin;mso-height-relative:margin;v-text-anchor:middle" o:gfxdata="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" fillcolor="white [3201]" strokecolor="#ed7d31 [3205]" strokeweight="1pt">
+              <v:rect w14:anchorId="067EB3C8" id="Rettangolo 3" o:spid="_x0000_s1030" style="position:absolute;margin-left:-12.2pt;margin-top:128.2pt;width:86.4pt;height:41.2pt;z-index:251662336;visibility:visible;mso-wrap-style:square;mso-width-percent:0;mso-height-percent:0;mso-wrap-distance-left:9pt;mso-wrap-distance-top:0;mso-wrap-distance-right:9pt;mso-wrap-distance-bottom:0;mso-position-horizontal:absolute;mso-position-horizontal-relative:text;mso-position-vertical:absolute;mso-position-vertical-relative:text;mso-width-percent:0;mso-height-percent:0;mso-width-relative:margin;mso-height-relative:margin;v-text-anchor:middle" o:gfxdata="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" fillcolor="white [3201]" strokecolor="#ed7d31 [3205]" strokeweight="1pt">
                 <v:textbox>
                   <w:txbxContent>
                     <w:p>
@@ -1789,9 +1799,14 @@
                             <w:pPr>
                               <w:jc w:val="center"/>
                             </w:pPr>
+                            <w:proofErr w:type="spellStart"/>
                             <w:r>
-                              <w:t>punto.h</w:t>
+                              <w:t>quadrato</w:t>
                             </w:r>
+                            <w:r>
+                              <w:t>.h</w:t>
+                            </w:r>
+                            <w:proofErr w:type="spellEnd"/>
                           </w:p>
                         </w:txbxContent>
                       </wps:txbx>
@@ -1815,16 +1830,21 @@
           </mc:Choice>
           <mc:Fallback>
             <w:pict>
-              <v:rect id="Rettangolo 2" o:spid="_x0000_s1031" style="position:absolute;margin-left:311.8pt;margin-top:221.15pt;width:87.05pt;height:41.2pt;z-index:251660288;visibility:visible;mso-wrap-style:square;mso-width-percent:0;mso-height-percent:0;mso-wrap-distance-left:9pt;mso-wrap-distance-top:0;mso-wrap-distance-right:9pt;mso-wrap-distance-bottom:0;mso-position-horizontal:absolute;mso-position-horizontal-relative:text;mso-position-vertical:absolute;mso-position-vertical-relative:text;mso-width-percent:0;mso-height-percent:0;mso-width-relative:margin;mso-height-relative:margin;v-text-anchor:middle" o:gfxdata="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" fillcolor="white [3201]" strokecolor="#ed7d31 [3205]" strokeweight="1pt">
+              <v:rect id="Rettangolo 2" o:spid="_x0000_s1031" style="position:absolute;margin-left:311.8pt;margin-top:221.15pt;width:87.05pt;height:41.2pt;z-index:251660288;visibility:visible;mso-wrap-style:square;mso-width-percent:0;mso-height-percent:0;mso-wrap-distance-left:9pt;mso-wrap-distance-top:0;mso-wrap-distance-right:9pt;mso-wrap-distance-bottom:0;mso-position-horizontal:absolute;mso-position-horizontal-relative:text;mso-position-vertical:absolute;mso-position-vertical-relative:text;mso-width-percent:0;mso-height-percent:0;mso-width-relative:margin;mso-height-relative:margin;v-text-anchor:middle" o:gfxdata="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" fillcolor="white [3201]" strokecolor="#ed7d31 [3205]" strokeweight="1pt">
                 <v:textbox>
                   <w:txbxContent>
                     <w:p>
                       <w:pPr>
                         <w:jc w:val="center"/>
                       </w:pPr>
+                      <w:proofErr w:type="spellStart"/>
                       <w:r>
-                        <w:t>punto.h</w:t>
+                        <w:t>quadrato</w:t>
                       </w:r>
+                      <w:r>
+                        <w:t>.h</w:t>
+                      </w:r>
+                      <w:proofErr w:type="spellEnd"/>
                     </w:p>
                   </w:txbxContent>
                 </v:textbox>
@@ -1913,7 +1933,7 @@
           </mc:Choice>
           <mc:Fallback>
             <w:pict>
-              <v:rect w14:anchorId="73521E0D" id="Rettangolo 4" o:spid="_x0000_s1032" style="position:absolute;margin-left:362.15pt;margin-top:122.3pt;width:98.15pt;height:44.5pt;z-index:251664384;visibility:visible;mso-wrap-style:square;mso-width-percent:0;mso-height-percent:0;mso-wrap-distance-left:9pt;mso-wrap-distance-top:0;mso-wrap-distance-right:9pt;mso-wrap-distance-bottom:0;mso-position-horizontal:absolute;mso-position-horizontal-relative:text;mso-position-vertical:absolute;mso-position-vertical-relative:text;mso-width-percent:0;mso-height-percent:0;mso-width-relative:margin;mso-height-relative:margin;v-text-anchor:middle" o:gfxdata="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" fillcolor="white [3201]" strokecolor="#ed7d31 [3205]" strokeweight="1pt">
+              <v:rect w14:anchorId="73521E0D" id="Rettangolo 4" o:spid="_x0000_s1032" style="position:absolute;margin-left:362.15pt;margin-top:122.3pt;width:98.15pt;height:44.5pt;z-index:251664384;visibility:visible;mso-wrap-style:square;mso-width-percent:0;mso-height-percent:0;mso-wrap-distance-left:9pt;mso-wrap-distance-top:0;mso-wrap-distance-right:9pt;mso-wrap-distance-bottom:0;mso-position-horizontal:absolute;mso-position-horizontal-relative:text;mso-position-vertical:absolute;mso-position-vertical-relative:text;mso-width-percent:0;mso-height-percent:0;mso-width-relative:margin;mso-height-relative:margin;v-text-anchor:middle" o:gfxdata="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" fillcolor="white [3201]" strokecolor="#ed7d31 [3205]" strokeweight="1pt">
                 <v:textbox>
                   <w:txbxContent>
                     <w:p>
@@ -2080,7 +2100,7 @@
           </mc:Choice>
           <mc:Fallback>
             <w:pict>
-              <v:shape w14:anchorId="44CA5CE7" id="Connettore 2 15" o:spid="_x0000_s1026" type="#_x0000_t32" style="position:absolute;margin-left:426.6pt;margin-top:5.95pt;width:32pt;height:52.7pt;z-index:251678720;visibility:visible;mso-wrap-style:square;mso-width-percent:0;mso-height-percent:0;mso-wrap-distance-left:9pt;mso-wrap-distance-top:0;mso-wrap-distance-right:9pt;mso-wrap-distance-bottom:0;mso-position-horizontal:absolute;mso-position-horizontal-relative:text;mso-position-vertical:absolute;mso-position-vertical-relative:text;mso-width-percent:0;mso-height-percent:0;mso-width-relative:margin;mso-height-relative:margin" o:gfxdata="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" strokecolor="#4472c4 [3204]" strokeweight=".5pt">
+              <v:shape w14:anchorId="44CA5CE7" id="Connettore 2 15" o:spid="_x0000_s1026" type="#_x0000_t32" style="position:absolute;margin-left:426.6pt;margin-top:5.95pt;width:32pt;height:52.7pt;z-index:251678720;visibility:visible;mso-wrap-style:square;mso-width-percent:0;mso-height-percent:0;mso-wrap-distance-left:9pt;mso-wrap-distance-top:0;mso-wrap-distance-right:9pt;mso-wrap-distance-bottom:0;mso-position-horizontal:absolute;mso-position-horizontal-relative:text;mso-position-vertical:absolute;mso-position-vertical-relative:text;mso-width-percent:0;mso-height-percent:0;mso-width-relative:margin;mso-height-relative:margin" o:gfxdata="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" strokecolor="#4472c4 [3204]" strokeweight=".5pt">
                 <v:stroke endarrow="block" joinstyle="miter"/>
               </v:shape>
             </w:pict>
@@ -2122,6 +2142,8 @@
           <w:rFonts w:cs="Calibri"/>
         </w:rPr>
       </w:pPr>
+      <w:bookmarkStart w:id="0" w:name="_GoBack"/>
+      <w:bookmarkEnd w:id="0"/>
     </w:p>
     <w:p>
       <w:pPr>
@@ -2306,7 +2328,7 @@
           </mc:Choice>
           <mc:Fallback>
             <w:pict>
-              <v:rect w14:anchorId="616C080C" id="Rettangolo 23" o:spid="_x0000_s1033" style="position:absolute;margin-left:243.15pt;margin-top:20.95pt;width:33.75pt;height:546.35pt;rotation:90;z-index:251688960;visibility:visible;mso-wrap-style:square;mso-width-percent:0;mso-height-percent:0;mso-wrap-distance-left:9pt;mso-wrap-distance-top:0;mso-wrap-distance-right:9pt;mso-wrap-distance-bottom:0;mso-position-horizontal:absolute;mso-position-horizontal-relative:text;mso-position-vertical:absolute;mso-position-vertical-relative:text;mso-width-percent:0;mso-height-percent:0;mso-width-relative:margin;mso-height-relative:margin;v-text-anchor:middle" o:gfxdata="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" fillcolor="#555 [2160]" strokecolor="black [3200]" strokeweight=".5pt">
+              <v:rect w14:anchorId="616C080C" id="Rettangolo 23" o:spid="_x0000_s1033" style="position:absolute;margin-left:243.15pt;margin-top:20.95pt;width:33.75pt;height:546.35pt;rotation:90;z-index:251688960;visibility:visible;mso-wrap-style:square;mso-width-percent:0;mso-height-percent:0;mso-wrap-distance-left:9pt;mso-wrap-distance-top:0;mso-wrap-distance-right:9pt;mso-wrap-distance-bottom:0;mso-position-horizontal:absolute;mso-position-horizontal-relative:text;mso-position-vertical:absolute;mso-position-vertical-relative:text;mso-width-percent:0;mso-height-percent:0;mso-width-relative:margin;mso-height-relative:margin;v-text-anchor:middle" o:gfxdata="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" fillcolor="#555 [2160]" strokecolor="black [3200]" strokeweight=".5pt">
                 <v:fill color2="#313131 [2608]" rotate="t" colors="0 #9b9b9b;.5 #8e8e8e;1 #797979" focus="100%" type="gradient">
                   <o:fill v:ext="view" type="gradientUnscaled"/>
                 </v:fill>
@@ -2787,7 +2809,7 @@
           </mc:Choice>
           <mc:Fallback>
             <w:pict>
-              <v:rect id="Rettangolo 22" o:spid="_x0000_s1034" style="position:absolute;margin-left:-45.2pt;margin-top:8.6pt;width:30.7pt;height:379.1pt;z-index:251686912;visibility:visible;mso-wrap-style:square;mso-width-percent:0;mso-height-percent:0;mso-wrap-distance-left:9pt;mso-wrap-distance-top:0;mso-wrap-distance-right:9pt;mso-wrap-distance-bottom:0;mso-position-horizontal:absolute;mso-position-horizontal-relative:text;mso-position-vertical:absolute;mso-position-vertical-relative:text;mso-width-percent:0;mso-height-percent:0;mso-width-relative:margin;mso-height-relative:margin;v-text-anchor:middle" o:gfxdata="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" fillcolor="#555 [2160]" strokecolor="black [3200]" strokeweight=".5pt">
+              <v:rect id="Rettangolo 22" o:spid="_x0000_s1034" style="position:absolute;margin-left:-45.2pt;margin-top:8.6pt;width:30.7pt;height:379.1pt;z-index:251686912;visibility:visible;mso-wrap-style:square;mso-width-percent:0;mso-height-percent:0;mso-wrap-distance-left:9pt;mso-wrap-distance-top:0;mso-wrap-distance-right:9pt;mso-wrap-distance-bottom:0;mso-position-horizontal:absolute;mso-position-horizontal-relative:text;mso-position-vertical:absolute;mso-position-vertical-relative:text;mso-width-percent:0;mso-height-percent:0;mso-width-relative:margin;mso-height-relative:margin;v-text-anchor:middle" o:gfxdata="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" fillcolor="#555 [2160]" strokecolor="black [3200]" strokeweight=".5pt">
                 <v:fill color2="#313131 [2608]" rotate="t" colors="0 #9b9b9b;.5 #8e8e8e;1 #797979" focus="100%" type="gradient">
                   <o:fill v:ext="view" type="gradientUnscaled"/>
                 </v:fill>
@@ -2882,7 +2904,7 @@
           </mc:Choice>
           <mc:Fallback>
             <w:pict>
-              <v:rect w14:anchorId="42297046" id="Rettangolo 16" o:spid="_x0000_s1026" style="position:absolute;margin-left:-45.2pt;margin-top:8.6pt;width:577.95pt;height:379.15pt;z-index:251679744;visibility:visible;mso-wrap-style:square;mso-width-percent:0;mso-height-percent:0;mso-wrap-distance-left:9pt;mso-wrap-distance-top:0;mso-wrap-distance-right:9pt;mso-wrap-distance-bottom:0;mso-position-horizontal:absolute;mso-position-horizontal-relative:text;mso-position-vertical:absolute;mso-position-vertical-relative:text;mso-width-percent:0;mso-height-percent:0;mso-width-relative:margin;mso-height-relative:margin;v-text-anchor:middle" o:gfxdata="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" fillcolor="white [3201]" strokecolor="#70ad47 [3209]" strokeweight="1pt"/>
+              <v:rect w14:anchorId="42297046" id="Rettangolo 16" o:spid="_x0000_s1026" style="position:absolute;margin-left:-45.2pt;margin-top:8.6pt;width:577.95pt;height:379.15pt;z-index:251679744;visibility:visible;mso-wrap-style:square;mso-width-percent:0;mso-height-percent:0;mso-wrap-distance-left:9pt;mso-wrap-distance-top:0;mso-wrap-distance-right:9pt;mso-wrap-distance-bottom:0;mso-position-horizontal:absolute;mso-position-horizontal-relative:text;mso-position-vertical:absolute;mso-position-vertical-relative:text;mso-width-percent:0;mso-height-percent:0;mso-width-relative:margin;mso-height-relative:margin;v-text-anchor:middle" o:gfxdata="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" fillcolor="white [3201]" strokecolor="#70ad47 [3209]" strokeweight="1pt"/>
             </w:pict>
           </mc:Fallback>
         </mc:AlternateContent>
@@ -2987,7 +3009,7 @@
           </mc:Choice>
           <mc:Fallback>
             <w:pict>
-              <v:rect id="Rettangolo 28" o:spid="_x0000_s1035" style="position:absolute;margin-left:8.75pt;margin-top:89.7pt;width:158.4pt;height:53.65pt;z-index:251694080;visibility:visible;mso-wrap-style:square;mso-height-percent:0;mso-wrap-distance-left:9pt;mso-wrap-distance-top:0;mso-wrap-distance-right:9pt;mso-wrap-distance-bottom:0;mso-position-horizontal:absolute;mso-position-horizontal-relative:text;mso-position-vertical:absolute;mso-position-vertical-relative:text;mso-height-percent:0;mso-height-relative:margin;v-text-anchor:middle" o:gfxdata="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" fillcolor="#ffc000 [3207]" strokecolor="white [3201]" strokeweight="1.5pt">
+              <v:rect id="Rettangolo 28" o:spid="_x0000_s1035" style="position:absolute;margin-left:8.75pt;margin-top:89.7pt;width:158.4pt;height:53.65pt;z-index:251694080;visibility:visible;mso-wrap-style:square;mso-height-percent:0;mso-wrap-distance-left:9pt;mso-wrap-distance-top:0;mso-wrap-distance-right:9pt;mso-wrap-distance-bottom:0;mso-position-horizontal:absolute;mso-position-horizontal-relative:text;mso-position-vertical:absolute;mso-position-vertical-relative:text;mso-height-percent:0;mso-height-relative:margin;v-text-anchor:middle" o:gfxdata="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" fillcolor="#ffc000 [3207]" strokecolor="white [3201]" strokeweight="1.5pt">
                 <v:textbox>
                   <w:txbxContent>
                     <w:p>
@@ -3099,7 +3121,7 @@
           </mc:Choice>
           <mc:Fallback>
             <w:pict>
-              <v:roundrect w14:anchorId="5F0D62F1" id="Rettangolo arrotondato 20" o:spid="_x0000_s1036" style="position:absolute;margin-left:10.7pt;margin-top:160.1pt;width:157.7pt;height:30.1pt;z-index:251683840;visibility:visible;mso-wrap-style:square;mso-height-percent:0;mso-wrap-distance-left:9pt;mso-wrap-distance-top:0;mso-wrap-distance-right:9pt;mso-wrap-distance-bottom:0;mso-position-horizontal:absolute;mso-position-horizontal-relative:text;mso-position-vertical:absolute;mso-position-vertical-relative:text;mso-height-percent:0;mso-height-relative:margin;v-text-anchor:middle" arcsize="10923f" o:gfxdata="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" fillcolor="#4472c4 [3204]" strokecolor="#1f3763 [1604]" strokeweight="1pt">
+              <v:roundrect w14:anchorId="5F0D62F1" id="Rettangolo arrotondato 20" o:spid="_x0000_s1036" style="position:absolute;margin-left:10.7pt;margin-top:160.1pt;width:157.7pt;height:30.1pt;z-index:251683840;visibility:visible;mso-wrap-style:square;mso-height-percent:0;mso-wrap-distance-left:9pt;mso-wrap-distance-top:0;mso-wrap-distance-right:9pt;mso-wrap-distance-bottom:0;mso-position-horizontal:absolute;mso-position-horizontal-relative:text;mso-position-vertical:absolute;mso-position-vertical-relative:text;mso-height-percent:0;mso-height-relative:margin;v-text-anchor:middle" arcsize="10923f" o:gfxdata="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" fillcolor="#4472c4 [3204]" strokecolor="#1f3763 [1604]" strokeweight="1pt">
                 <v:stroke joinstyle="miter"/>
                 <v:textbox>
                   <w:txbxContent>
@@ -3211,7 +3233,7 @@
           </mc:Choice>
           <mc:Fallback>
             <w:pict>
-              <v:roundrect w14:anchorId="5F0D62F1" id="Rettangolo arrotondato 21" o:spid="_x0000_s1037" style="position:absolute;margin-left:10.2pt;margin-top:203.7pt;width:157.75pt;height:30.1pt;z-index:251685888;visibility:visible;mso-wrap-style:square;mso-wrap-distance-left:9pt;mso-wrap-distance-top:0;mso-wrap-distance-right:9pt;mso-wrap-distance-bottom:0;mso-position-horizontal:absolute;mso-position-horizontal-relative:text;mso-position-vertical:absolute;mso-position-vertical-relative:text;v-text-anchor:middle" arcsize="10923f" o:gfxdata="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" fillcolor="#4472c4 [3204]" strokecolor="#1f3763 [1604]" strokeweight="1pt">
+              <v:roundrect w14:anchorId="5F0D62F1" id="Rettangolo arrotondato 21" o:spid="_x0000_s1037" style="position:absolute;margin-left:10.2pt;margin-top:203.7pt;width:157.75pt;height:30.1pt;z-index:251685888;visibility:visible;mso-wrap-style:square;mso-wrap-distance-left:9pt;mso-wrap-distance-top:0;mso-wrap-distance-right:9pt;mso-wrap-distance-bottom:0;mso-position-horizontal:absolute;mso-position-horizontal-relative:text;mso-position-vertical:absolute;mso-position-vertical-relative:text;v-text-anchor:middle" arcsize="10923f" o:gfxdata="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" fillcolor="#4472c4 [3204]" strokecolor="#1f3763 [1604]" strokeweight="1pt">
                 <v:stroke joinstyle="miter"/>
                 <v:textbox>
                   <w:txbxContent>
@@ -3328,7 +3350,7 @@
           </mc:Choice>
           <mc:Fallback>
             <w:pict>
-              <v:roundrect id="Rettangolo arrotondato 19" o:spid="_x0000_s1038" style="position:absolute;margin-left:10.65pt;margin-top:244.8pt;width:157.7pt;height:30.1pt;z-index:251681792;visibility:visible;mso-wrap-style:square;mso-wrap-distance-left:9pt;mso-wrap-distance-top:0;mso-wrap-distance-right:9pt;mso-wrap-distance-bottom:0;mso-position-horizontal:absolute;mso-position-horizontal-relative:text;mso-position-vertical:absolute;mso-position-vertical-relative:text;v-text-anchor:middle" arcsize="10923f" o:gfxdata="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" fillcolor="#4472c4 [3204]" strokecolor="#1f3763 [1604]" strokeweight="1pt">
+              <v:roundrect id="Rettangolo arrotondato 19" o:spid="_x0000_s1038" style="position:absolute;margin-left:10.65pt;margin-top:244.8pt;width:157.7pt;height:30.1pt;z-index:251681792;visibility:visible;mso-wrap-style:square;mso-wrap-distance-left:9pt;mso-wrap-distance-top:0;mso-wrap-distance-right:9pt;mso-wrap-distance-bottom:0;mso-position-horizontal:absolute;mso-position-horizontal-relative:text;mso-position-vertical:absolute;mso-position-vertical-relative:text;v-text-anchor:middle" arcsize="10923f" o:gfxdata="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" fillcolor="#4472c4 [3204]" strokecolor="#1f3763 [1604]" strokeweight="1pt">
                 <v:stroke joinstyle="miter"/>
                 <v:textbox>
                   <w:txbxContent>
@@ -3449,7 +3471,7 @@
           </mc:Choice>
           <mc:Fallback>
             <w:pict>
-              <v:rect id="Rettangolo 17" o:spid="_x0000_s1039" style="position:absolute;margin-left:192.65pt;margin-top:93.6pt;width:242.2pt;height:176.7pt;z-index:251680768;visibility:visible;mso-wrap-style:square;mso-width-percent:0;mso-height-percent:0;mso-wrap-distance-left:9pt;mso-wrap-distance-top:0;mso-wrap-distance-right:9pt;mso-wrap-distance-bottom:0;mso-position-horizontal:absolute;mso-position-horizontal-relative:text;mso-position-vertical:absolute;mso-position-vertical-relative:text;mso-width-percent:0;mso-height-percent:0;mso-width-relative:margin;mso-height-relative:margin;v-text-anchor:middle" o:gfxdata="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" fillcolor="#4472c4 [3204]" strokecolor="#1f3763 [1604]" strokeweight="1pt">
+              <v:rect id="Rettangolo 17" o:spid="_x0000_s1039" style="position:absolute;margin-left:192.65pt;margin-top:93.6pt;width:242.2pt;height:176.7pt;z-index:251680768;visibility:visible;mso-wrap-style:square;mso-width-percent:0;mso-height-percent:0;mso-wrap-distance-left:9pt;mso-wrap-distance-top:0;mso-wrap-distance-right:9pt;mso-wrap-distance-bottom:0;mso-position-horizontal:absolute;mso-position-horizontal-relative:text;mso-position-vertical:absolute;mso-position-vertical-relative:text;mso-width-percent:0;mso-height-percent:0;mso-width-relative:margin;mso-height-relative:margin;v-text-anchor:middle" o:gfxdata="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" fillcolor="#4472c4 [3204]" strokecolor="#1f3763 [1604]" strokeweight="1pt">
                 <v:textbox>
                   <w:txbxContent>
                     <w:p>
@@ -3567,7 +3589,7 @@
           </mc:Choice>
           <mc:Fallback>
             <w:pict>
-              <v:roundrect id="Rettangolo arrotondato 24" o:spid="_x0000_s1040" style="position:absolute;margin-left:28.4pt;margin-top:33.4pt;width:255.95pt;height:37.95pt;z-index:251689984;visibility:visible;mso-wrap-style:square;mso-width-percent:0;mso-height-percent:0;mso-wrap-distance-left:9pt;mso-wrap-distance-top:0;mso-wrap-distance-right:9pt;mso-wrap-distance-bottom:0;mso-position-horizontal:absolute;mso-position-horizontal-relative:text;mso-position-vertical:absolute;mso-position-vertical-relative:text;mso-width-percent:0;mso-height-percent:0;mso-width-relative:margin;mso-height-relative:margin;v-text-anchor:middle" arcsize="10923f" o:gfxdata="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" fillcolor="black [3200]" strokecolor="black [1600]" strokeweight="1pt">
+              <v:roundrect id="Rettangolo arrotondato 24" o:spid="_x0000_s1040" style="position:absolute;margin-left:28.4pt;margin-top:33.4pt;width:255.95pt;height:37.95pt;z-index:251689984;visibility:visible;mso-wrap-style:square;mso-width-percent:0;mso-height-percent:0;mso-wrap-distance-left:9pt;mso-wrap-distance-top:0;mso-wrap-distance-right:9pt;mso-wrap-distance-bottom:0;mso-position-horizontal:absolute;mso-position-horizontal-relative:text;mso-position-vertical:absolute;mso-position-vertical-relative:text;mso-width-percent:0;mso-height-percent:0;mso-width-relative:margin;mso-height-relative:margin;v-text-anchor:middle" arcsize="10923f" o:gfxdata="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" fillcolor="black [3200]" strokecolor="black [1600]" strokeweight="1pt">
                 <v:stroke joinstyle="miter"/>
                 <v:textbox>
                   <w:txbxContent>
@@ -3726,7 +3748,7 @@
           </mc:Choice>
           <mc:Fallback>
             <w:pict>
-              <v:rect id="Rettangolo 27" o:spid="_x0000_s1041" style="position:absolute;margin-left:446.55pt;margin-top:8.35pt;width:81.15pt;height:193.25pt;z-index:251693056;visibility:visible;mso-wrap-style:square;mso-width-percent:0;mso-height-percent:0;mso-wrap-distance-left:9pt;mso-wrap-distance-top:0;mso-wrap-distance-right:9pt;mso-wrap-distance-bottom:0;mso-position-horizontal:absolute;mso-position-horizontal-relative:text;mso-position-vertical:absolute;mso-position-vertical-relative:text;mso-width-percent:0;mso-height-percent:0;mso-width-relative:margin;mso-height-relative:margin;v-text-anchor:middle" o:gfxdata="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" fillcolor="#4472c4 [3204]" strokecolor="#1f3763 [1604]" strokeweight="1pt">
+              <v:rect id="Rettangolo 27" o:spid="_x0000_s1041" style="position:absolute;margin-left:446.55pt;margin-top:8.35pt;width:81.15pt;height:193.25pt;z-index:251693056;visibility:visible;mso-wrap-style:square;mso-width-percent:0;mso-height-percent:0;mso-wrap-distance-left:9pt;mso-wrap-distance-top:0;mso-wrap-distance-right:9pt;mso-wrap-distance-bottom:0;mso-position-horizontal:absolute;mso-position-horizontal-relative:text;mso-position-vertical:absolute;mso-position-vertical-relative:text;mso-width-percent:0;mso-height-percent:0;mso-width-relative:margin;mso-height-relative:margin;v-text-anchor:middle" o:gfxdata="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" fillcolor="#4472c4 [3204]" strokecolor="#1f3763 [1604]" strokeweight="1pt">
                 <v:textbox>
                   <w:txbxContent>
                     <w:p>
@@ -3961,7 +3983,7 @@
                 <v:stroke joinstyle="miter"/>
                 <v:path gradientshapeok="t" o:connecttype="rect"/>
               </v:shapetype>
-              <v:shape id="Casella di testo 26" o:spid="_x0000_s1042" type="#_x0000_t202" style="position:absolute;margin-left:13pt;margin-top:1.45pt;width:507.85pt;height:26.8pt;z-index:251692032;visibility:visible;mso-wrap-style:square;mso-width-percent:0;mso-height-percent:0;mso-wrap-distance-left:9pt;mso-wrap-distance-top:0;mso-wrap-distance-right:9pt;mso-wrap-distance-bottom:0;mso-position-horizontal:absolute;mso-position-horizontal-relative:text;mso-position-vertical:absolute;mso-position-vertical-relative:text;mso-width-percent:0;mso-height-percent:0;mso-width-relative:margin;mso-height-relative:margin;v-text-anchor:top" o:gfxdata="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" fillcolor="white [3201]" strokecolor="#ed7d31 [3205]" strokeweight="1pt">
+              <v:shape id="Casella di testo 26" o:spid="_x0000_s1042" type="#_x0000_t202" style="position:absolute;margin-left:13pt;margin-top:1.45pt;width:507.85pt;height:26.8pt;z-index:251692032;visibility:visible;mso-wrap-style:square;mso-width-percent:0;mso-height-percent:0;mso-wrap-distance-left:9pt;mso-wrap-distance-top:0;mso-wrap-distance-right:9pt;mso-wrap-distance-bottom:0;mso-position-horizontal:absolute;mso-position-horizontal-relative:text;mso-position-vertical:absolute;mso-position-vertical-relative:text;mso-width-percent:0;mso-height-percent:0;mso-width-relative:margin;mso-height-relative:margin;v-text-anchor:top" o:gfxdata="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" fillcolor="white [3201]" strokecolor="#ed7d31 [3205]" strokeweight="1pt">
                 <v:textbox>
                   <w:txbxContent>
                     <w:p>
@@ -5002,19 +5024,7 @@
             <w:szCs w:val="20"/>
             <w:lang w:eastAsia="it-IT"/>
           </w:rPr>
-          <w:t>QT bu</w:t>
-        </w:r>
-        <w:bookmarkStart w:id="0" w:name="_GoBack"/>
-        <w:bookmarkEnd w:id="0"/>
-        <w:r>
-          <w:rPr>
-            <w:rStyle w:val="Collegamentoipertestuale"/>
-            <w:rFonts w:asciiTheme="minorHAnsi" w:eastAsia="Times New Roman" w:hAnsiTheme="minorHAnsi"/>
-            <w:sz w:val="20"/>
-            <w:szCs w:val="20"/>
-            <w:lang w:eastAsia="it-IT"/>
-          </w:rPr>
-          <w:t xml:space="preserve">g </w:t>
+          <w:t xml:space="preserve">QT bug </w:t>
         </w:r>
         <w:proofErr w:type="spellStart"/>
         <w:r>
@@ -5025,27 +5035,7 @@
             <w:szCs w:val="20"/>
             <w:lang w:eastAsia="it-IT"/>
           </w:rPr>
-          <w:t>trac</w:t>
-        </w:r>
-        <w:r>
-          <w:rPr>
-            <w:rStyle w:val="Collegamentoipertestuale"/>
-            <w:rFonts w:asciiTheme="minorHAnsi" w:eastAsia="Times New Roman" w:hAnsiTheme="minorHAnsi"/>
-            <w:sz w:val="20"/>
-            <w:szCs w:val="20"/>
-            <w:lang w:eastAsia="it-IT"/>
-          </w:rPr>
-          <w:t>k</w:t>
-        </w:r>
-        <w:r>
-          <w:rPr>
-            <w:rStyle w:val="Collegamentoipertestuale"/>
-            <w:rFonts w:asciiTheme="minorHAnsi" w:eastAsia="Times New Roman" w:hAnsiTheme="minorHAnsi"/>
-            <w:sz w:val="20"/>
-            <w:szCs w:val="20"/>
-            <w:lang w:eastAsia="it-IT"/>
-          </w:rPr>
-          <w:t>er</w:t>
+          <w:t>tracker</w:t>
         </w:r>
         <w:proofErr w:type="spellEnd"/>
       </w:hyperlink>
@@ -7962,6 +7952,7 @@
   <w:style w:type="character" w:default="1" w:styleId="Carpredefinitoparagrafo">
     <w:name w:val="Default Paragraph Font"/>
     <w:uiPriority w:val="1"/>
+    <w:semiHidden/>
     <w:unhideWhenUsed/>
   </w:style>
   <w:style w:type="table" w:default="1" w:styleId="Tabellanormale">
@@ -8327,7 +8318,7 @@
 </file>
 
 <file path=customXml/itemProps1.xml><?xml version="1.0" encoding="utf-8"?>
-<ds:datastoreItem xmlns:ds="http://schemas.openxmlformats.org/officeDocument/2006/customXml" ds:itemID="{23AE126D-0637-4D4E-A670-E4615CF28622}">
+<ds:datastoreItem xmlns:ds="http://schemas.openxmlformats.org/officeDocument/2006/customXml" ds:itemID="{34B3745E-6D98-45CC-BBB0-9A820800386F}">
   <ds:schemaRefs>
     <ds:schemaRef ds:uri="http://schemas.openxmlformats.org/officeDocument/2006/bibliography"/>
   </ds:schemaRefs>

--- a/Relazione/Michele Clerici/relazione.docx
+++ b/Relazione/Michele Clerici/relazione.docx
@@ -6,6 +6,7 @@
       <w:pPr>
         <w:pStyle w:val="NormaleWeb"/>
         <w:shd w:val="clear" w:color="auto" w:fill="FFFFFF"/>
+        <w:jc w:val="center"/>
         <w:rPr>
           <w:rFonts w:ascii="Calibri" w:hAnsi="Calibri" w:cs="Calibri"/>
         </w:rPr>
@@ -28,13 +29,14 @@
           <w:sz w:val="36"/>
           <w:szCs w:val="36"/>
         </w:rPr>
-        <w:t xml:space="preserve">A.A. 2017/2018 </w:t>
+        <w:t>A.A. 2017/2018</w:t>
       </w:r>
     </w:p>
     <w:p>
       <w:pPr>
         <w:pStyle w:val="NormaleWeb"/>
         <w:shd w:val="clear" w:color="auto" w:fill="FFFFFF"/>
+        <w:jc w:val="center"/>
         <w:rPr>
           <w:rFonts w:ascii="Calibri" w:hAnsi="Calibri" w:cs="Calibri"/>
           <w:b/>
@@ -48,6 +50,7 @@
       <w:pPr>
         <w:pStyle w:val="NormaleWeb"/>
         <w:shd w:val="clear" w:color="auto" w:fill="FFFFFF"/>
+        <w:jc w:val="center"/>
         <w:rPr>
           <w:rFonts w:ascii="Calibri" w:hAnsi="Calibri" w:cs="Calibri"/>
           <w:b/>
@@ -111,6 +114,7 @@
       <w:pPr>
         <w:pStyle w:val="NormaleWeb"/>
         <w:shd w:val="clear" w:color="auto" w:fill="FFFFFF"/>
+        <w:jc w:val="center"/>
         <w:rPr>
           <w:rFonts w:ascii="Calibri" w:hAnsi="Calibri" w:cs="Calibri"/>
           <w:b/>
@@ -147,14 +151,14 @@
           <w:sz w:val="32"/>
           <w:szCs w:val="32"/>
         </w:rPr>
-        <w:t xml:space="preserve">Matricola: 1123187 </w:t>
+        <w:t>Matricola: 1123187</w:t>
       </w:r>
     </w:p>
     <w:p>
       <w:pPr>
         <w:pStyle w:val="NormaleWeb"/>
         <w:shd w:val="clear" w:color="auto" w:fill="FFFFFF"/>
-        <w:ind w:left="2124" w:firstLine="708"/>
+        <w:jc w:val="center"/>
         <w:rPr>
           <w:rFonts w:ascii="Calibri" w:hAnsi="Calibri" w:cs="Calibri"/>
           <w:b/>
@@ -168,7 +172,7 @@
       <w:pPr>
         <w:pStyle w:val="NormaleWeb"/>
         <w:shd w:val="clear" w:color="auto" w:fill="FFFFFF"/>
-        <w:ind w:left="2124" w:firstLine="708"/>
+        <w:jc w:val="center"/>
         <w:rPr>
           <w:rFonts w:ascii="Calibri" w:hAnsi="Calibri" w:cs="Calibri"/>
           <w:b/>
@@ -202,6 +206,7 @@
       <w:pPr>
         <w:pStyle w:val="NormaleWeb"/>
         <w:shd w:val="clear" w:color="auto" w:fill="FFFFFF"/>
+        <w:jc w:val="center"/>
         <w:rPr>
           <w:rFonts w:ascii="Calibri" w:hAnsi="Calibri" w:cs="Calibri"/>
           <w:b/>
@@ -215,7 +220,7 @@
       <w:pPr>
         <w:pStyle w:val="NormaleWeb"/>
         <w:shd w:val="clear" w:color="auto" w:fill="FFFFFF"/>
-        <w:ind w:left="2124" w:firstLine="708"/>
+        <w:jc w:val="center"/>
         <w:rPr>
           <w:rFonts w:ascii="Calibri" w:hAnsi="Calibri" w:cs="Calibri"/>
           <w:b/>
@@ -232,17 +237,7 @@
           <w:sz w:val="48"/>
           <w:szCs w:val="48"/>
         </w:rPr>
-        <w:t xml:space="preserve">     </w:t>
-      </w:r>
-      <w:r>
-        <w:rPr>
-          <w:rFonts w:ascii="Calibri" w:hAnsi="Calibri" w:cs="Calibri"/>
-          <w:b/>
-          <w:bCs/>
-          <w:sz w:val="48"/>
-          <w:szCs w:val="48"/>
-        </w:rPr>
-        <w:t xml:space="preserve">Progetto: Kalk </w:t>
+        <w:t>Progetto: Kalk</w:t>
       </w:r>
     </w:p>
     <w:p>
@@ -434,70 +429,82 @@
     </w:p>
     <w:p>
       <w:pPr>
-        <w:rPr>
-          <w:rFonts w:cs="Calibri"/>
-        </w:rPr>
-      </w:pPr>
-    </w:p>
-    <w:p>
-      <w:pPr>
-        <w:rPr>
-          <w:rFonts w:cs="Calibri"/>
-        </w:rPr>
-      </w:pPr>
-    </w:p>
-    <w:p>
-      <w:pPr>
-        <w:rPr>
-          <w:rFonts w:cs="Calibri"/>
-        </w:rPr>
-      </w:pPr>
-    </w:p>
-    <w:p>
-      <w:pPr>
-        <w:rPr>
-          <w:rFonts w:cs="Calibri"/>
-        </w:rPr>
-      </w:pPr>
-    </w:p>
-    <w:p>
-      <w:pPr>
-        <w:rPr>
-          <w:rFonts w:cs="Calibri"/>
-          <w:b/>
+        <w:pStyle w:val="Paragrafoelenco"/>
+        <w:numPr>
+          <w:ilvl w:val="0"/>
+          <w:numId w:val="1"/>
+        </w:numPr>
+        <w:rPr>
+          <w:rFonts w:cs="Calibri"/>
+          <w:b/>
+          <w:bCs/>
           <w:sz w:val="40"/>
           <w:szCs w:val="40"/>
         </w:rPr>
       </w:pPr>
-    </w:p>
-    <w:p>
-      <w:pPr>
-        <w:rPr>
-          <w:rFonts w:cs="Calibri"/>
-          <w:b/>
+      <w:r>
+        <w:rPr>
+          <w:rFonts w:cs="Calibri"/>
+          <w:b/>
+          <w:bCs/>
           <w:sz w:val="40"/>
           <w:szCs w:val="40"/>
         </w:rPr>
-      </w:pPr>
-    </w:p>
-    <w:p>
-      <w:pPr>
-        <w:rPr>
-          <w:rFonts w:cs="Calibri"/>
-          <w:b/>
+        <w:t>Ambiente di sviluppo e di test</w:t>
+      </w:r>
+    </w:p>
+    <w:p>
+      <w:pPr>
+        <w:pStyle w:val="Paragrafoelenco"/>
+        <w:numPr>
+          <w:ilvl w:val="0"/>
+          <w:numId w:val="1"/>
+        </w:numPr>
+        <w:rPr>
+          <w:rFonts w:cs="Calibri"/>
+          <w:b/>
+          <w:bCs/>
           <w:sz w:val="40"/>
           <w:szCs w:val="40"/>
         </w:rPr>
       </w:pPr>
-    </w:p>
-    <w:p>
-      <w:pPr>
-        <w:rPr>
-          <w:rFonts w:cs="Calibri"/>
-          <w:b/>
+      <w:r>
+        <w:rPr>
+          <w:rFonts w:cs="Calibri"/>
+          <w:b/>
+          <w:bCs/>
           <w:sz w:val="40"/>
           <w:szCs w:val="40"/>
         </w:rPr>
+        <w:t>Comandi per la compilazione ed esecuzione</w:t>
+      </w:r>
+    </w:p>
+    <w:p>
+      <w:pPr>
+        <w:rPr>
+          <w:rFonts w:cs="Calibri"/>
+        </w:rPr>
+      </w:pPr>
+    </w:p>
+    <w:p>
+      <w:pPr>
+        <w:rPr>
+          <w:rFonts w:cs="Calibri"/>
+        </w:rPr>
+      </w:pPr>
+    </w:p>
+    <w:p>
+      <w:pPr>
+        <w:rPr>
+          <w:rFonts w:cs="Calibri"/>
+        </w:rPr>
+      </w:pPr>
+    </w:p>
+    <w:p>
+      <w:pPr>
+        <w:rPr>
+          <w:rFonts w:cs="Calibri"/>
+        </w:rPr>
       </w:pPr>
     </w:p>
     <w:p>
@@ -519,13 +526,33 @@
           <w:szCs w:val="40"/>
         </w:rPr>
       </w:pPr>
-      <w:r>
+    </w:p>
+    <w:p>
+      <w:pPr>
         <w:rPr>
           <w:rFonts w:cs="Calibri"/>
           <w:b/>
           <w:sz w:val="40"/>
           <w:szCs w:val="40"/>
         </w:rPr>
+      </w:pPr>
+    </w:p>
+    <w:p>
+      <w:pPr>
+        <w:rPr>
+          <w:rFonts w:cs="Calibri"/>
+          <w:b/>
+          <w:sz w:val="40"/>
+          <w:szCs w:val="40"/>
+        </w:rPr>
+      </w:pPr>
+      <w:r>
+        <w:rPr>
+          <w:rFonts w:cs="Calibri"/>
+          <w:b/>
+          <w:sz w:val="40"/>
+          <w:szCs w:val="40"/>
+        </w:rPr>
         <w:lastRenderedPageBreak/>
         <w:t>1 Abstract</w:t>
       </w:r>
@@ -553,270 +580,53 @@
           <w:sz w:val="20"/>
           <w:szCs w:val="20"/>
         </w:rPr>
-        <w:t xml:space="preserve">La calcolatrice Kalk </w:t>
-      </w:r>
-      <w:r>
-        <w:rPr>
-          <w:rFonts w:cs="Calibri"/>
-          <w:sz w:val="20"/>
-          <w:szCs w:val="20"/>
-        </w:rPr>
-        <w:t>effettua operazioni sulle figure, precisamente su punti, rette e poligoni fino a quattro lati.</w:t>
-      </w:r>
-    </w:p>
-    <w:p>
-      <w:pPr>
-        <w:rPr>
-          <w:rFonts w:cs="Calibri"/>
-          <w:strike/>
-          <w:sz w:val="20"/>
-          <w:szCs w:val="20"/>
-        </w:rPr>
-      </w:pPr>
-      <w:r>
-        <w:rPr>
-          <w:rFonts w:cs="Calibri"/>
-          <w:strike/>
-          <w:sz w:val="20"/>
-          <w:szCs w:val="20"/>
-        </w:rPr>
-        <w:t>Con questi tipi può effettuare tali operazioni:</w:t>
-      </w:r>
-    </w:p>
-    <w:p>
-      <w:pPr>
-        <w:rPr>
-          <w:rFonts w:cs="Calibri"/>
-          <w:strike/>
-          <w:sz w:val="20"/>
-          <w:szCs w:val="20"/>
-        </w:rPr>
-      </w:pPr>
-      <w:r>
-        <w:rPr>
-          <w:rFonts w:cs="Calibri"/>
-          <w:strike/>
-          <w:sz w:val="20"/>
-          <w:szCs w:val="20"/>
-        </w:rPr>
-        <w:t>intersezione</w:t>
-      </w:r>
-    </w:p>
-    <w:p>
-      <w:pPr>
-        <w:rPr>
-          <w:rFonts w:cs="Calibri"/>
-          <w:strike/>
-          <w:sz w:val="20"/>
-          <w:szCs w:val="20"/>
-        </w:rPr>
-      </w:pPr>
-      <w:r>
-        <w:rPr>
-          <w:rFonts w:cs="Calibri"/>
-          <w:strike/>
-          <w:sz w:val="20"/>
-          <w:szCs w:val="20"/>
-        </w:rPr>
-        <w:t>distanza tra due punti</w:t>
-      </w:r>
-    </w:p>
-    <w:p>
-      <w:pPr>
-        <w:rPr>
-          <w:rFonts w:cs="Calibri"/>
-          <w:strike/>
-          <w:sz w:val="20"/>
-          <w:szCs w:val="20"/>
-        </w:rPr>
-      </w:pPr>
-      <w:r>
-        <w:rPr>
-          <w:rFonts w:cs="Calibri"/>
-          <w:strike/>
-          <w:sz w:val="20"/>
-          <w:szCs w:val="20"/>
-        </w:rPr>
-        <w:t>distanza generica tra due elementi</w:t>
-      </w:r>
-    </w:p>
-    <w:p>
-      <w:pPr>
-        <w:rPr>
-          <w:rFonts w:cs="Calibri"/>
-          <w:strike/>
-          <w:sz w:val="20"/>
-          <w:szCs w:val="20"/>
-        </w:rPr>
-      </w:pPr>
-      <w:r>
-        <w:rPr>
-          <w:rFonts w:cs="Calibri"/>
-          <w:strike/>
-          <w:sz w:val="20"/>
-          <w:szCs w:val="20"/>
-        </w:rPr>
-        <w:t>il perimetro</w:t>
-      </w:r>
-    </w:p>
-    <w:p>
-      <w:pPr>
-        <w:rPr>
-          <w:rFonts w:cs="Calibri"/>
-          <w:strike/>
-          <w:sz w:val="20"/>
-          <w:szCs w:val="20"/>
-        </w:rPr>
-      </w:pPr>
-      <w:r>
-        <w:rPr>
-          <w:rFonts w:cs="Calibri"/>
-          <w:strike/>
-          <w:sz w:val="20"/>
-          <w:szCs w:val="20"/>
-        </w:rPr>
-        <w:t>l’area</w:t>
-      </w:r>
-    </w:p>
-    <w:p>
-      <w:pPr>
-        <w:rPr>
-          <w:rFonts w:cs="Calibri"/>
-          <w:strike/>
-          <w:sz w:val="20"/>
-          <w:szCs w:val="20"/>
-        </w:rPr>
-      </w:pPr>
-      <w:r>
-        <w:rPr>
-          <w:rFonts w:cs="Calibri"/>
-          <w:strike/>
-          <w:sz w:val="20"/>
-          <w:szCs w:val="20"/>
-        </w:rPr>
-        <w:t>data un punto e una retta vedere se una retta è perpendicolare.</w:t>
-      </w:r>
-    </w:p>
-    <w:p>
-      <w:pPr>
-        <w:rPr>
-          <w:rFonts w:cs="Calibri"/>
-          <w:strike/>
-          <w:sz w:val="20"/>
-          <w:szCs w:val="20"/>
-        </w:rPr>
-      </w:pPr>
-      <w:r>
-        <w:rPr>
-          <w:rFonts w:cs="Calibri"/>
-          <w:strike/>
-          <w:sz w:val="20"/>
-          <w:szCs w:val="20"/>
-        </w:rPr>
-        <w:t xml:space="preserve">Tutte le figure </w:t>
-      </w:r>
-      <w:r>
-        <w:rPr>
-          <w:rFonts w:cs="Calibri"/>
-          <w:strike/>
-          <w:sz w:val="20"/>
-          <w:szCs w:val="20"/>
-        </w:rPr>
-        <w:t>sono costituite</w:t>
-      </w:r>
-      <w:r>
-        <w:rPr>
-          <w:rFonts w:cs="Calibri"/>
-          <w:strike/>
-          <w:sz w:val="20"/>
-          <w:szCs w:val="20"/>
-        </w:rPr>
-        <w:t xml:space="preserve"> da punti dove a loro volta sono </w:t>
-      </w:r>
-      <w:r>
-        <w:rPr>
-          <w:rFonts w:cs="Calibri"/>
-          <w:strike/>
-          <w:sz w:val="20"/>
-          <w:szCs w:val="20"/>
-        </w:rPr>
-        <w:t>composti</w:t>
-      </w:r>
-      <w:r>
-        <w:rPr>
-          <w:rFonts w:cs="Calibri"/>
-          <w:strike/>
-          <w:sz w:val="20"/>
-          <w:szCs w:val="20"/>
-        </w:rPr>
-        <w:t xml:space="preserve"> da coordinate definite tramite razionali</w:t>
-      </w:r>
-      <w:r>
-        <w:rPr>
-          <w:rFonts w:cs="Calibri"/>
-          <w:strike/>
-          <w:sz w:val="20"/>
-          <w:szCs w:val="20"/>
-        </w:rPr>
-        <w:t xml:space="preserve"> per assicurare maggiore precisione.</w:t>
-      </w:r>
-    </w:p>
-    <w:p>
-      <w:pPr>
-        <w:rPr>
-          <w:rFonts w:cs="Calibri"/>
-          <w:sz w:val="20"/>
-          <w:szCs w:val="20"/>
-        </w:rPr>
-      </w:pPr>
-      <w:r>
-        <w:rPr>
-          <w:rFonts w:cs="Calibri"/>
-          <w:sz w:val="20"/>
-          <w:szCs w:val="20"/>
-        </w:rPr>
-        <w:t xml:space="preserve">La gerarchia è stata pensata e costruita in modo tale </w:t>
-      </w:r>
-      <w:r>
-        <w:rPr>
-          <w:rFonts w:cs="Calibri"/>
-          <w:sz w:val="20"/>
-          <w:szCs w:val="20"/>
-        </w:rPr>
-        <w:t>che chi volesse, in seguito, possa</w:t>
-      </w:r>
-      <w:r>
-        <w:rPr>
-          <w:rFonts w:cs="Calibri"/>
-          <w:sz w:val="20"/>
-          <w:szCs w:val="20"/>
-        </w:rPr>
-        <w:t xml:space="preserve"> ampliarla aggiungendo il proprio tipo nel modello </w:t>
-      </w:r>
-      <w:r>
-        <w:rPr>
-          <w:rFonts w:cs="Calibri"/>
-          <w:sz w:val="20"/>
-          <w:szCs w:val="20"/>
-        </w:rPr>
-        <w:t xml:space="preserve">(sottotipando “inputitem.h”) </w:t>
-      </w:r>
-      <w:r>
-        <w:rPr>
-          <w:rFonts w:cs="Calibri"/>
-          <w:sz w:val="20"/>
-          <w:szCs w:val="20"/>
-        </w:rPr>
-        <w:t xml:space="preserve">a patto che implementi operazioni adeguate </w:t>
-      </w:r>
-      <w:r>
-        <w:rPr>
-          <w:rFonts w:cs="Calibri"/>
-          <w:sz w:val="20"/>
-          <w:szCs w:val="20"/>
-        </w:rPr>
-        <w:t>al</w:t>
-      </w:r>
+        <w:t>La calcolatrice effettua operazioni su figure geometriche, precisamente su punti, rette e poligoni fino a quattro lati.</w:t>
+      </w:r>
+    </w:p>
+    <w:p>
+      <w:pPr>
+        <w:rPr>
+          <w:rFonts w:cs="Calibri"/>
+          <w:sz w:val="20"/>
+          <w:szCs w:val="20"/>
+          <w:u w:val="single"/>
+        </w:rPr>
+      </w:pPr>
+      <w:r>
+        <w:rPr>
+          <w:rFonts w:cs="Calibri"/>
+          <w:sz w:val="20"/>
+          <w:szCs w:val="20"/>
+        </w:rPr>
+        <w:t>Può calcolare la distanza e l’intersezione fra tutti i tipi, calcolare l’area e il perimetro dei poligoni, la retta passante per due punti, e, dati un punto P e una retta R può calcolare la retta passante per P e parallela o perpendicolare a R.</w:t>
+      </w:r>
+    </w:p>
+    <w:p>
+      <w:pPr>
+        <w:rPr>
+          <w:rFonts w:cs="Calibri"/>
+          <w:sz w:val="20"/>
+          <w:szCs w:val="20"/>
+        </w:rPr>
+      </w:pPr>
+      <w:r>
+        <w:rPr>
+          <w:rFonts w:cs="Calibri"/>
+          <w:sz w:val="20"/>
+          <w:szCs w:val="20"/>
+        </w:rPr>
+        <w:t xml:space="preserve">La gerarchia è stata pensata e costruita in modo tale che chi volesse, in seguito, può ampliarla aggiungendo il proprio tipo nel modello, a patto che implementi operazioni adeguate </w:t>
+      </w:r>
+      <w:proofErr w:type="gramStart"/>
+      <w:r>
+        <w:rPr>
+          <w:rFonts w:cs="Calibri"/>
+          <w:sz w:val="20"/>
+          <w:szCs w:val="20"/>
+        </w:rPr>
+        <w:t>per il</w:t>
+      </w:r>
+      <w:proofErr w:type="gramEnd"/>
       <w:r>
         <w:rPr>
           <w:rFonts w:cs="Calibri"/>
@@ -889,40 +699,23 @@
           <w:bCs/>
         </w:rPr>
       </w:pPr>
-      <w:r>
-        <w:rPr>
-          <w:rFonts w:cs="Calibri"/>
-          <w:b/>
-          <w:bCs/>
+    </w:p>
+    <w:p>
+      <w:pPr>
+        <w:rPr>
+          <w:rFonts w:cs="Calibri"/>
+          <w:b/>
           <w:sz w:val="40"/>
           <w:szCs w:val="40"/>
         </w:rPr>
-        <w:tab/>
-      </w:r>
-    </w:p>
-    <w:p>
-      <w:pPr>
-        <w:rPr>
-          <w:rFonts w:cs="Calibri"/>
-        </w:rPr>
-      </w:pPr>
-    </w:p>
-    <w:p>
-      <w:pPr>
+      </w:pPr>
+      <w:r>
         <w:rPr>
           <w:rFonts w:cs="Calibri"/>
           <w:b/>
           <w:sz w:val="40"/>
           <w:szCs w:val="40"/>
         </w:rPr>
-      </w:pPr>
-      <w:r>
-        <w:rPr>
-          <w:rFonts w:cs="Calibri"/>
-          <w:b/>
-          <w:sz w:val="40"/>
-          <w:szCs w:val="40"/>
-        </w:rPr>
         <w:t>MODEL</w:t>
       </w:r>
     </w:p>
@@ -932,6 +725,40 @@
           <w:rFonts w:cs="Calibri"/>
         </w:rPr>
       </w:pPr>
+    </w:p>
+    <w:p>
+      <w:pPr>
+        <w:rPr>
+          <w:rFonts w:cs="Calibri"/>
+          <w:sz w:val="20"/>
+          <w:szCs w:val="20"/>
+        </w:rPr>
+      </w:pPr>
+    </w:p>
+    <w:p>
+      <w:pPr>
+        <w:rPr>
+          <w:rFonts w:cs="Calibri"/>
+          <w:sz w:val="20"/>
+          <w:szCs w:val="20"/>
+        </w:rPr>
+      </w:pPr>
+      <w:r>
+        <w:rPr>
+          <w:rFonts w:cs="Calibri"/>
+          <w:sz w:val="20"/>
+          <w:szCs w:val="20"/>
+        </w:rPr>
+        <w:t xml:space="preserve">La gerarchia per il modello è la seguente (verrà trattata superficialmente perché è </w:t>
+      </w:r>
+      <w:r>
+        <w:rPr>
+          <w:rFonts w:cs="Calibri"/>
+          <w:sz w:val="20"/>
+          <w:szCs w:val="20"/>
+        </w:rPr>
+        <w:t>compito del mio compagno):</w:t>
+      </w:r>
     </w:p>
     <w:p>
       <w:pPr>
@@ -979,7 +806,7 @@
                         <a:prstGeom prst="rect">
                           <a:avLst/>
                         </a:prstGeom>
-                        <a:ln w="19050" cap="flat">
+                        <a:ln w="25400" cap="flat">
                           <a:prstDash val="sysDot"/>
                           <a:miter lim="800000"/>
                         </a:ln>
@@ -1027,7 +854,7 @@
           </mc:Choice>
           <mc:Fallback>
             <w:pict>
-              <v:rect w14:anchorId="12A8BD69" id="Rettangolo 9" o:spid="_x0000_s1026" style="position:absolute;margin-left:183.05pt;margin-top:10.75pt;width:122.25pt;height:55.15pt;z-index:251696128;visibility:visible;mso-wrap-style:square;mso-width-percent:0;mso-height-percent:0;mso-wrap-distance-left:9pt;mso-wrap-distance-top:0;mso-wrap-distance-right:9pt;mso-wrap-distance-bottom:0;mso-position-horizontal:absolute;mso-position-horizontal-relative:text;mso-position-vertical:absolute;mso-position-vertical-relative:text;mso-width-percent:0;mso-height-percent:0;mso-width-relative:margin;mso-height-relative:margin;v-text-anchor:middle" o:gfxdata="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" fillcolor="white [3201]" strokecolor="#ed7d31 [3205]" strokeweight="1.5pt">
+              <v:rect w14:anchorId="12A8BD69" id="Rettangolo 9" o:spid="_x0000_s1026" style="position:absolute;margin-left:183.05pt;margin-top:10.75pt;width:122.25pt;height:55.15pt;z-index:251696128;visibility:visible;mso-wrap-style:square;mso-width-percent:0;mso-height-percent:0;mso-wrap-distance-left:9pt;mso-wrap-distance-top:0;mso-wrap-distance-right:9pt;mso-wrap-distance-bottom:0;mso-position-horizontal:absolute;mso-position-horizontal-relative:text;mso-position-vertical:absolute;mso-position-vertical-relative:text;mso-width-percent:0;mso-height-percent:0;mso-width-relative:margin;mso-height-relative:margin;v-text-anchor:middle" o:gfxdata="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" fillcolor="white [3201]" strokecolor="#ed7d31 [3205]" strokeweight="2pt">
                 <v:stroke dashstyle="1 1"/>
                 <v:textbox>
                   <w:txbxContent>
@@ -1123,7 +950,7 @@
           </mc:Choice>
           <mc:Fallback>
             <w:pict>
-              <v:rect w14:anchorId="65CF1D40" id="Rettangolo 6" o:spid="_x0000_s1027" style="position:absolute;margin-left:417.85pt;margin-top:221.8pt;width:85.75pt;height:40.55pt;z-index:251668480;visibility:visible;mso-wrap-style:square;mso-width-percent:0;mso-height-percent:0;mso-wrap-distance-left:9pt;mso-wrap-distance-top:0;mso-wrap-distance-right:9pt;mso-wrap-distance-bottom:0;mso-position-horizontal:absolute;mso-position-horizontal-relative:text;mso-position-vertical:absolute;mso-position-vertical-relative:text;mso-width-percent:0;mso-height-percent:0;mso-width-relative:margin;mso-height-relative:margin;v-text-anchor:middle" o:gfxdata="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" fillcolor="white [3201]" strokecolor="#ed7d31 [3205]" strokeweight="1pt">
+              <v:rect w14:anchorId="65CF1D40" id="Rettangolo 6" o:spid="_x0000_s1027" style="position:absolute;margin-left:417.85pt;margin-top:221.8pt;width:85.75pt;height:40.55pt;z-index:251668480;visibility:visible;mso-wrap-style:square;mso-width-percent:0;mso-height-percent:0;mso-wrap-distance-left:9pt;mso-wrap-distance-top:0;mso-wrap-distance-right:9pt;mso-wrap-distance-bottom:0;mso-position-horizontal:absolute;mso-position-horizontal-relative:text;mso-position-vertical:absolute;mso-position-vertical-relative:text;mso-width-percent:0;mso-height-percent:0;mso-width-relative:margin;mso-height-relative:margin;v-text-anchor:middle" o:gfxdata="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" fillcolor="white [3201]" strokecolor="#ed7d31 [3205]" strokeweight="1pt">
                 <v:textbox>
                   <w:txbxContent>
                     <w:p>
@@ -1444,7 +1271,7 @@
           </mc:Choice>
           <mc:Fallback>
             <w:pict>
-              <v:rect w14:anchorId="19695C4A" id="Rettangolo 7" o:spid="_x0000_s1028" style="position:absolute;margin-left:-5.25pt;margin-top:15.65pt;width:87.7pt;height:42.55pt;z-index:251670528;visibility:visible;mso-wrap-style:square;mso-width-percent:0;mso-height-percent:0;mso-wrap-distance-left:9pt;mso-wrap-distance-top:0;mso-wrap-distance-right:9pt;mso-wrap-distance-bottom:0;mso-position-horizontal:absolute;mso-position-horizontal-relative:text;mso-position-vertical:absolute;mso-position-vertical-relative:text;mso-width-percent:0;mso-height-percent:0;mso-width-relative:margin;mso-height-relative:margin;v-text-anchor:middle" o:gfxdata="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" fillcolor="white [3201]" strokecolor="#ed7d31 [3205]" strokeweight="1pt">
+              <v:rect w14:anchorId="19695C4A" id="Rettangolo 7" o:spid="_x0000_s1028" style="position:absolute;margin-left:-5.25pt;margin-top:15.65pt;width:87.7pt;height:42.55pt;z-index:251670528;visibility:visible;mso-wrap-style:square;mso-width-percent:0;mso-height-percent:0;mso-wrap-distance-left:9pt;mso-wrap-distance-top:0;mso-wrap-distance-right:9pt;mso-wrap-distance-bottom:0;mso-position-horizontal:absolute;mso-position-horizontal-relative:text;mso-position-vertical:absolute;mso-position-vertical-relative:text;mso-width-percent:0;mso-height-percent:0;mso-width-relative:margin;mso-height-relative:margin;v-text-anchor:middle" o:gfxdata="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" fillcolor="white [3201]" strokecolor="#ed7d31 [3205]" strokeweight="1pt">
                 <v:textbox>
                   <w:txbxContent>
                     <w:p>
@@ -1593,14 +1420,12 @@
                             <w:pPr>
                               <w:jc w:val="center"/>
                             </w:pPr>
-                            <w:proofErr w:type="spellStart"/>
                             <w:r>
                               <w:t>punto</w:t>
                             </w:r>
                             <w:r>
                               <w:t>.h</w:t>
                             </w:r>
-                            <w:proofErr w:type="spellEnd"/>
                           </w:p>
                         </w:txbxContent>
                       </wps:txbx>
@@ -1624,21 +1449,19 @@
           </mc:Choice>
           <mc:Fallback>
             <w:pict>
-              <v:rect w14:anchorId="65CF1D40" id="Rettangolo 5" o:spid="_x0000_s1029" style="position:absolute;margin-left:108.25pt;margin-top:127.55pt;width:87.7pt;height:42.55pt;z-index:251666432;visibility:visible;mso-wrap-style:square;mso-width-percent:0;mso-height-percent:0;mso-wrap-distance-left:9pt;mso-wrap-distance-top:0;mso-wrap-distance-right:9pt;mso-wrap-distance-bottom:0;mso-position-horizontal:absolute;mso-position-horizontal-relative:text;mso-position-vertical:absolute;mso-position-vertical-relative:text;mso-width-percent:0;mso-height-percent:0;mso-width-relative:margin;mso-height-relative:margin;v-text-anchor:middle" o:gfxdata="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" fillcolor="white [3201]" strokecolor="#ed7d31 [3205]" strokeweight="1pt">
+              <v:rect w14:anchorId="65CF1D40" id="Rettangolo 5" o:spid="_x0000_s1029" style="position:absolute;margin-left:108.25pt;margin-top:127.55pt;width:87.7pt;height:42.55pt;z-index:251666432;visibility:visible;mso-wrap-style:square;mso-width-percent:0;mso-height-percent:0;mso-wrap-distance-left:9pt;mso-wrap-distance-top:0;mso-wrap-distance-right:9pt;mso-wrap-distance-bottom:0;mso-position-horizontal:absolute;mso-position-horizontal-relative:text;mso-position-vertical:absolute;mso-position-vertical-relative:text;mso-width-percent:0;mso-height-percent:0;mso-width-relative:margin;mso-height-relative:margin;v-text-anchor:middle" o:gfxdata="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" fillcolor="white [3201]" strokecolor="#ed7d31 [3205]" strokeweight="1pt">
                 <v:textbox>
                   <w:txbxContent>
                     <w:p>
                       <w:pPr>
                         <w:jc w:val="center"/>
                       </w:pPr>
-                      <w:proofErr w:type="spellStart"/>
                       <w:r>
                         <w:t>punto</w:t>
                       </w:r>
                       <w:r>
                         <w:t>.h</w:t>
                       </w:r>
-                      <w:proofErr w:type="spellEnd"/>
                     </w:p>
                   </w:txbxContent>
                 </v:textbox>
@@ -1727,7 +1550,7 @@
           </mc:Choice>
           <mc:Fallback>
             <w:pict>
-              <v:rect w14:anchorId="067EB3C8" id="Rettangolo 3" o:spid="_x0000_s1030" style="position:absolute;margin-left:-12.2pt;margin-top:128.2pt;width:86.4pt;height:41.2pt;z-index:251662336;visibility:visible;mso-wrap-style:square;mso-width-percent:0;mso-height-percent:0;mso-wrap-distance-left:9pt;mso-wrap-distance-top:0;mso-wrap-distance-right:9pt;mso-wrap-distance-bottom:0;mso-position-horizontal:absolute;mso-position-horizontal-relative:text;mso-position-vertical:absolute;mso-position-vertical-relative:text;mso-width-percent:0;mso-height-percent:0;mso-width-relative:margin;mso-height-relative:margin;v-text-anchor:middle" o:gfxdata="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" fillcolor="white [3201]" strokecolor="#ed7d31 [3205]" strokeweight="1pt">
+              <v:rect w14:anchorId="067EB3C8" id="Rettangolo 3" o:spid="_x0000_s1030" style="position:absolute;margin-left:-12.2pt;margin-top:128.2pt;width:86.4pt;height:41.2pt;z-index:251662336;visibility:visible;mso-wrap-style:square;mso-width-percent:0;mso-height-percent:0;mso-wrap-distance-left:9pt;mso-wrap-distance-top:0;mso-wrap-distance-right:9pt;mso-wrap-distance-bottom:0;mso-position-horizontal:absolute;mso-position-horizontal-relative:text;mso-position-vertical:absolute;mso-position-vertical-relative:text;mso-width-percent:0;mso-height-percent:0;mso-width-relative:margin;mso-height-relative:margin;v-text-anchor:middle" o:gfxdata="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" fillcolor="white [3201]" strokecolor="#ed7d31 [3205]" strokeweight="1pt">
                 <v:textbox>
                   <w:txbxContent>
                     <w:p>
@@ -1799,14 +1622,12 @@
                             <w:pPr>
                               <w:jc w:val="center"/>
                             </w:pPr>
-                            <w:proofErr w:type="spellStart"/>
                             <w:r>
                               <w:t>quadrato</w:t>
                             </w:r>
                             <w:r>
                               <w:t>.h</w:t>
                             </w:r>
-                            <w:proofErr w:type="spellEnd"/>
                           </w:p>
                         </w:txbxContent>
                       </wps:txbx>
@@ -1830,21 +1651,19 @@
           </mc:Choice>
           <mc:Fallback>
             <w:pict>
-              <v:rect id="Rettangolo 2" o:spid="_x0000_s1031" style="position:absolute;margin-left:311.8pt;margin-top:221.15pt;width:87.05pt;height:41.2pt;z-index:251660288;visibility:visible;mso-wrap-style:square;mso-width-percent:0;mso-height-percent:0;mso-wrap-distance-left:9pt;mso-wrap-distance-top:0;mso-wrap-distance-right:9pt;mso-wrap-distance-bottom:0;mso-position-horizontal:absolute;mso-position-horizontal-relative:text;mso-position-vertical:absolute;mso-position-vertical-relative:text;mso-width-percent:0;mso-height-percent:0;mso-width-relative:margin;mso-height-relative:margin;v-text-anchor:middle" o:gfxdata="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" fillcolor="white [3201]" strokecolor="#ed7d31 [3205]" strokeweight="1pt">
+              <v:rect id="Rettangolo 2" o:spid="_x0000_s1031" style="position:absolute;margin-left:311.8pt;margin-top:221.15pt;width:87.05pt;height:41.2pt;z-index:251660288;visibility:visible;mso-wrap-style:square;mso-width-percent:0;mso-height-percent:0;mso-wrap-distance-left:9pt;mso-wrap-distance-top:0;mso-wrap-distance-right:9pt;mso-wrap-distance-bottom:0;mso-position-horizontal:absolute;mso-position-horizontal-relative:text;mso-position-vertical:absolute;mso-position-vertical-relative:text;mso-width-percent:0;mso-height-percent:0;mso-width-relative:margin;mso-height-relative:margin;v-text-anchor:middle" o:gfxdata="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" fillcolor="white [3201]" strokecolor="#ed7d31 [3205]" strokeweight="1pt">
                 <v:textbox>
                   <w:txbxContent>
                     <w:p>
                       <w:pPr>
                         <w:jc w:val="center"/>
                       </w:pPr>
-                      <w:proofErr w:type="spellStart"/>
                       <w:r>
                         <w:t>quadrato</w:t>
                       </w:r>
                       <w:r>
                         <w:t>.h</w:t>
                       </w:r>
-                      <w:proofErr w:type="spellEnd"/>
                     </w:p>
                   </w:txbxContent>
                 </v:textbox>
@@ -1870,7 +1689,7 @@
                   <wp:posOffset>1553441</wp:posOffset>
                 </wp:positionV>
                 <wp:extent cx="1246505" cy="565266"/>
-                <wp:effectExtent l="0" t="0" r="10795" b="19050"/>
+                <wp:effectExtent l="12700" t="12700" r="10795" b="19050"/>
                 <wp:wrapNone/>
                 <wp:docPr id="4" name="Rettangolo 4"/>
                 <wp:cNvGraphicFramePr/>
@@ -1886,6 +1705,9 @@
                         <a:prstGeom prst="rect">
                           <a:avLst/>
                         </a:prstGeom>
+                        <a:ln w="25400">
+                          <a:prstDash val="sysDot"/>
+                        </a:ln>
                       </wps:spPr>
                       <wps:style>
                         <a:lnRef idx="2">
@@ -1933,7 +1755,8 @@
           </mc:Choice>
           <mc:Fallback>
             <w:pict>
-              <v:rect w14:anchorId="73521E0D" id="Rettangolo 4" o:spid="_x0000_s1032" style="position:absolute;margin-left:362.15pt;margin-top:122.3pt;width:98.15pt;height:44.5pt;z-index:251664384;visibility:visible;mso-wrap-style:square;mso-width-percent:0;mso-height-percent:0;mso-wrap-distance-left:9pt;mso-wrap-distance-top:0;mso-wrap-distance-right:9pt;mso-wrap-distance-bottom:0;mso-position-horizontal:absolute;mso-position-horizontal-relative:text;mso-position-vertical:absolute;mso-position-vertical-relative:text;mso-width-percent:0;mso-height-percent:0;mso-width-relative:margin;mso-height-relative:margin;v-text-anchor:middle" o:gfxdata="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" fillcolor="white [3201]" strokecolor="#ed7d31 [3205]" strokeweight="1pt">
+              <v:rect w14:anchorId="73521E0D" id="Rettangolo 4" o:spid="_x0000_s1032" style="position:absolute;margin-left:362.15pt;margin-top:122.3pt;width:98.15pt;height:44.5pt;z-index:251664384;visibility:visible;mso-wrap-style:square;mso-width-percent:0;mso-height-percent:0;mso-wrap-distance-left:9pt;mso-wrap-distance-top:0;mso-wrap-distance-right:9pt;mso-wrap-distance-bottom:0;mso-position-horizontal:absolute;mso-position-horizontal-relative:text;mso-position-vertical:absolute;mso-position-vertical-relative:text;mso-width-percent:0;mso-height-percent:0;mso-width-relative:margin;mso-height-relative:margin;v-text-anchor:middle" o:gfxdata="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" fillcolor="white [3201]" strokecolor="#ed7d31 [3205]" strokeweight="2pt">
+                <v:stroke dashstyle="1 1"/>
                 <v:textbox>
                   <w:txbxContent>
                     <w:p>
@@ -2142,98 +1965,69 @@
           <w:rFonts w:cs="Calibri"/>
         </w:rPr>
       </w:pPr>
-      <w:bookmarkStart w:id="0" w:name="_GoBack"/>
-      <w:bookmarkEnd w:id="0"/>
-    </w:p>
-    <w:p>
-      <w:pPr>
-        <w:rPr>
-          <w:rFonts w:cs="Calibri"/>
-          <w:sz w:val="20"/>
-          <w:szCs w:val="20"/>
-        </w:rPr>
-      </w:pPr>
-    </w:p>
-    <w:p>
-      <w:pPr>
-        <w:rPr>
-          <w:rFonts w:cs="Calibri"/>
-          <w:sz w:val="20"/>
-          <w:szCs w:val="20"/>
-        </w:rPr>
-      </w:pPr>
-    </w:p>
-    <w:p>
-      <w:pPr>
-        <w:rPr>
-          <w:rFonts w:cs="Calibri"/>
-          <w:sz w:val="20"/>
-          <w:szCs w:val="20"/>
-        </w:rPr>
-      </w:pPr>
-    </w:p>
-    <w:p>
-      <w:pPr>
-        <w:rPr>
-          <w:rFonts w:cs="Calibri"/>
-          <w:sz w:val="20"/>
-          <w:szCs w:val="20"/>
-        </w:rPr>
-      </w:pPr>
-    </w:p>
-    <w:p>
-      <w:pPr>
-        <w:rPr>
-          <w:rFonts w:cs="Calibri"/>
-          <w:sz w:val="20"/>
-          <w:szCs w:val="20"/>
-        </w:rPr>
-      </w:pPr>
-    </w:p>
-    <w:p>
-      <w:pPr>
-        <w:rPr>
-          <w:rFonts w:cs="Calibri"/>
-          <w:sz w:val="20"/>
-          <w:szCs w:val="20"/>
-        </w:rPr>
-      </w:pPr>
-    </w:p>
-    <w:p>
-      <w:pPr>
-        <w:rPr>
-          <w:rFonts w:cs="Calibri"/>
-          <w:sz w:val="20"/>
-          <w:szCs w:val="20"/>
-        </w:rPr>
-      </w:pPr>
-    </w:p>
-    <w:p>
-      <w:pPr>
-        <w:rPr>
-          <w:rFonts w:cs="Calibri"/>
-          <w:sz w:val="20"/>
-          <w:szCs w:val="20"/>
-        </w:rPr>
-      </w:pPr>
-    </w:p>
-    <w:p>
-      <w:pPr>
-        <w:rPr>
-          <w:rFonts w:cs="Calibri"/>
-          <w:sz w:val="20"/>
-          <w:szCs w:val="20"/>
-        </w:rPr>
-      </w:pPr>
-      <w:r>
-        <w:rPr>
-          <w:rFonts w:cs="Calibri"/>
-          <w:sz w:val="20"/>
-          <w:szCs w:val="20"/>
-        </w:rPr>
-        <w:lastRenderedPageBreak/>
-        <w:t>La gerarchia per il modello è la seguente (verrà trattata superficialmente perché è compito del mio compagno).</w:t>
-      </w:r>
+    </w:p>
+    <w:p>
+      <w:pPr>
+        <w:rPr>
+          <w:rFonts w:cs="Calibri"/>
+          <w:sz w:val="20"/>
+          <w:szCs w:val="20"/>
+        </w:rPr>
+      </w:pPr>
+    </w:p>
+    <w:p>
+      <w:pPr>
+        <w:rPr>
+          <w:rFonts w:cs="Calibri"/>
+          <w:sz w:val="20"/>
+          <w:szCs w:val="20"/>
+        </w:rPr>
+      </w:pPr>
+    </w:p>
+    <w:p>
+      <w:pPr>
+        <w:rPr>
+          <w:rFonts w:cs="Calibri"/>
+          <w:sz w:val="20"/>
+          <w:szCs w:val="20"/>
+        </w:rPr>
+      </w:pPr>
+    </w:p>
+    <w:p>
+      <w:pPr>
+        <w:rPr>
+          <w:rFonts w:cs="Calibri"/>
+          <w:sz w:val="20"/>
+          <w:szCs w:val="20"/>
+        </w:rPr>
+      </w:pPr>
+    </w:p>
+    <w:p>
+      <w:pPr>
+        <w:rPr>
+          <w:rFonts w:cs="Calibri"/>
+          <w:sz w:val="20"/>
+          <w:szCs w:val="20"/>
+        </w:rPr>
+      </w:pPr>
+    </w:p>
+    <w:p>
+      <w:pPr>
+        <w:rPr>
+          <w:rFonts w:cs="Calibri"/>
+          <w:sz w:val="20"/>
+          <w:szCs w:val="20"/>
+        </w:rPr>
+      </w:pPr>
+    </w:p>
+    <w:p>
+      <w:pPr>
+        <w:rPr>
+          <w:rFonts w:cs="Calibri"/>
+          <w:sz w:val="20"/>
+          <w:szCs w:val="20"/>
+        </w:rPr>
+      </w:pPr>
     </w:p>
     <w:p>
       <w:pPr>
@@ -2253,7 +2047,7 @@
         <mc:AlternateContent>
           <mc:Choice Requires="wps">
             <w:drawing>
-              <wp:anchor distT="0" distB="0" distL="114300" distR="114300" simplePos="0" relativeHeight="251688960" behindDoc="0" locked="0" layoutInCell="1" allowOverlap="1" wp14:anchorId="616C080C" wp14:editId="087DA8F4">
+              <wp:anchor distT="0" distB="0" distL="114300" distR="114300" simplePos="0" relativeHeight="251698176" behindDoc="0" locked="0" layoutInCell="1" allowOverlap="1" wp14:anchorId="0F2E83C6" wp14:editId="0681F19D">
                 <wp:simplePos x="0" y="0"/>
                 <wp:positionH relativeFrom="column">
                   <wp:posOffset>3087789</wp:posOffset>
@@ -2297,13 +2091,7 @@
                         <w:txbxContent>
                           <w:p>
                             <w:r>
-                              <w:t>B</w:t>
-                            </w:r>
-                            <w:r>
-                              <w:t>arra superiore: QToolBar</w:t>
-                            </w:r>
-                            <w:r>
-                              <w:t>.h</w:t>
+                              <w:t>Barra superiore: QToolBar.h</w:t>
                             </w:r>
                           </w:p>
                         </w:txbxContent>
@@ -2328,7 +2116,7 @@
           </mc:Choice>
           <mc:Fallback>
             <w:pict>
-              <v:rect w14:anchorId="616C080C" id="Rettangolo 23" o:spid="_x0000_s1033" style="position:absolute;margin-left:243.15pt;margin-top:20.95pt;width:33.75pt;height:546.35pt;rotation:90;z-index:251688960;visibility:visible;mso-wrap-style:square;mso-width-percent:0;mso-height-percent:0;mso-wrap-distance-left:9pt;mso-wrap-distance-top:0;mso-wrap-distance-right:9pt;mso-wrap-distance-bottom:0;mso-position-horizontal:absolute;mso-position-horizontal-relative:text;mso-position-vertical:absolute;mso-position-vertical-relative:text;mso-width-percent:0;mso-height-percent:0;mso-width-relative:margin;mso-height-relative:margin;v-text-anchor:middle" o:gfxdata="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" fillcolor="#555 [2160]" strokecolor="black [3200]" strokeweight=".5pt">
+              <v:rect w14:anchorId="0F2E83C6" id="Rettangolo 23" o:spid="_x0000_s1033" style="position:absolute;margin-left:243.15pt;margin-top:20.95pt;width:33.75pt;height:546.35pt;rotation:90;z-index:251698176;visibility:visible;mso-wrap-style:square;mso-width-percent:0;mso-height-percent:0;mso-wrap-distance-left:9pt;mso-wrap-distance-top:0;mso-wrap-distance-right:9pt;mso-wrap-distance-bottom:0;mso-position-horizontal:absolute;mso-position-horizontal-relative:text;mso-position-vertical:absolute;mso-position-vertical-relative:text;mso-width-percent:0;mso-height-percent:0;mso-width-relative:margin;mso-height-relative:margin;v-text-anchor:middle" o:gfxdata="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" fillcolor="#555 [2160]" strokecolor="black [3200]" strokeweight=".5pt">
                 <v:fill color2="#313131 [2608]" rotate="t" colors="0 #9b9b9b;.5 #8e8e8e;1 #797979" focus="100%" type="gradient">
                   <o:fill v:ext="view" type="gradientUnscaled"/>
                 </v:fill>
@@ -2336,13 +2124,7 @@
                   <w:txbxContent>
                     <w:p>
                       <w:r>
-                        <w:t>B</w:t>
-                      </w:r>
-                      <w:r>
-                        <w:t>arra superiore: QToolBar</w:t>
-                      </w:r>
-                      <w:r>
-                        <w:t>.h</w:t>
+                        <w:t>Barra superiore: QToolBar.h</w:t>
                       </w:r>
                     </w:p>
                   </w:txbxContent>
@@ -2358,95 +2140,177 @@
           <w:sz w:val="20"/>
           <w:szCs w:val="20"/>
         </w:rPr>
-        <w:t xml:space="preserve">L’utente inserisce una stringa nel box per </w:t>
-      </w:r>
-      <w:r>
-        <w:rPr>
-          <w:rFonts w:cs="Calibri"/>
-          <w:sz w:val="20"/>
-          <w:szCs w:val="20"/>
-        </w:rPr>
-        <w:t>l</w:t>
-      </w:r>
-      <w:r>
-        <w:rPr>
-          <w:rFonts w:cs="Calibri"/>
-          <w:sz w:val="20"/>
-          <w:szCs w:val="20"/>
-        </w:rPr>
-        <w:t xml:space="preserve">‘input, se </w:t>
-      </w:r>
-      <w:r>
-        <w:rPr>
-          <w:rFonts w:cs="Calibri"/>
-          <w:sz w:val="20"/>
-          <w:szCs w:val="20"/>
-        </w:rPr>
-        <w:t>questo sarà</w:t>
-      </w:r>
-      <w:r>
-        <w:rPr>
-          <w:rFonts w:cs="Calibri"/>
-          <w:sz w:val="20"/>
-          <w:szCs w:val="20"/>
-        </w:rPr>
-        <w:t xml:space="preserve"> corretto non verrà sollevata nessuna eccezione </w:t>
-      </w:r>
-      <w:r>
-        <w:rPr>
-          <w:rFonts w:cs="Calibri"/>
-          <w:sz w:val="20"/>
-          <w:szCs w:val="20"/>
-        </w:rPr>
-        <w:t xml:space="preserve">ed il parser ritornerà un elemento di tipo inputItem. A questo punto verranno fatti i dovuti controlli a Runtime per capire di che elemento grafico stiamo parlando (punto, retta, triangolo, ecc.) e verrà </w:t>
-      </w:r>
-      <w:r>
-        <w:rPr>
-          <w:rFonts w:cs="Calibri"/>
-          <w:sz w:val="20"/>
-          <w:szCs w:val="20"/>
-        </w:rPr>
-        <w:t>ritornato</w:t>
-      </w:r>
-      <w:r>
-        <w:rPr>
-          <w:rFonts w:cs="Calibri"/>
-          <w:sz w:val="20"/>
-          <w:szCs w:val="20"/>
-        </w:rPr>
-        <w:t>. Per questo motivo ogni elemento della gerarchia è figlio di InputItem ed è sempre per questo motivo che inputItem è una classa virtuale astratta.</w:t>
-      </w:r>
-      <w:r>
-        <w:rPr>
-          <w:rFonts w:cs="Calibri"/>
-          <w:sz w:val="20"/>
-          <w:szCs w:val="20"/>
-        </w:rPr>
-        <w:t xml:space="preserve"> </w:t>
-      </w:r>
-    </w:p>
-    <w:p>
-      <w:pPr>
-        <w:rPr>
-          <w:rFonts w:cs="Calibri"/>
-          <w:sz w:val="20"/>
-          <w:szCs w:val="20"/>
-        </w:rPr>
-      </w:pPr>
-    </w:p>
-    <w:p>
-      <w:pPr>
-        <w:rPr>
-          <w:rFonts w:cs="Calibri"/>
-        </w:rPr>
-      </w:pPr>
-    </w:p>
-    <w:p>
-      <w:pPr>
-        <w:rPr>
-          <w:rFonts w:cs="Calibri"/>
-        </w:rPr>
-      </w:pPr>
+        <w:t>L’utente inserisce una stringa nel box per l‘input</w:t>
+      </w:r>
+      <w:r>
+        <w:rPr>
+          <w:rFonts w:cs="Calibri"/>
+          <w:sz w:val="20"/>
+          <w:szCs w:val="20"/>
+        </w:rPr>
+        <w:t xml:space="preserve"> e</w:t>
+      </w:r>
+      <w:r>
+        <w:rPr>
+          <w:rFonts w:cs="Calibri"/>
+          <w:sz w:val="20"/>
+          <w:szCs w:val="20"/>
+        </w:rPr>
+        <w:t>, se questo sarà corretto</w:t>
+      </w:r>
+      <w:r>
+        <w:rPr>
+          <w:rFonts w:cs="Calibri"/>
+          <w:sz w:val="20"/>
+          <w:szCs w:val="20"/>
+        </w:rPr>
+        <w:t>,</w:t>
+      </w:r>
+      <w:r>
+        <w:rPr>
+          <w:rFonts w:cs="Calibri"/>
+          <w:sz w:val="20"/>
+          <w:szCs w:val="20"/>
+        </w:rPr>
+        <w:t xml:space="preserve"> non verrà sollevata nessuna eccezione ed il parser ritornerà un elemento di tipo inputItem. A questo punto verranno fatti i dovuti controlli a Runtime per capire di che elemento grafico stiamo parlando (punto, retta, triangolo, ecc.) e verrà ritornato. Per questo motivo ogni elemento della gerarchia è figlio di InputItem ed è sempre per questo motivo che inputItem è una classa virtuale astratta. </w:t>
+      </w:r>
+    </w:p>
+    <w:p>
+      <w:pPr>
+        <w:rPr>
+          <w:rFonts w:cs="Calibri"/>
+          <w:sz w:val="20"/>
+          <w:szCs w:val="20"/>
+        </w:rPr>
+      </w:pPr>
+    </w:p>
+    <w:p>
+      <w:pPr>
+        <w:rPr>
+          <w:rFonts w:cs="Calibri"/>
+        </w:rPr>
+      </w:pPr>
+    </w:p>
+    <w:p>
+      <w:pPr>
+        <w:rPr>
+          <w:rFonts w:cs="Calibri"/>
+        </w:rPr>
+      </w:pPr>
+      <w:r>
+        <w:rPr>
+          <w:rFonts w:cs="Calibri"/>
+          <w:noProof/>
+        </w:rPr>
+        <w:lastRenderedPageBreak/>
+        <mc:AlternateContent>
+          <mc:Choice Requires="wps">
+            <w:drawing>
+              <wp:anchor distT="0" distB="0" distL="114300" distR="114300" simplePos="0" relativeHeight="251700224" behindDoc="0" locked="0" layoutInCell="1" allowOverlap="1" wp14:anchorId="59D97451" wp14:editId="06503C05">
+                <wp:simplePos x="0" y="0"/>
+                <wp:positionH relativeFrom="column">
+                  <wp:posOffset>3097530</wp:posOffset>
+                </wp:positionH>
+                <wp:positionV relativeFrom="paragraph">
+                  <wp:posOffset>-869667</wp:posOffset>
+                </wp:positionV>
+                <wp:extent cx="389890" cy="6944907"/>
+                <wp:effectExtent l="0" t="635" r="15875" b="15875"/>
+                <wp:wrapNone/>
+                <wp:docPr id="1" name="Rettangolo 1"/>
+                <wp:cNvGraphicFramePr/>
+                <a:graphic xmlns:a="http://schemas.openxmlformats.org/drawingml/2006/main">
+                  <a:graphicData uri="http://schemas.microsoft.com/office/word/2010/wordprocessingShape">
+                    <wps:wsp>
+                      <wps:cNvSpPr/>
+                      <wps:spPr>
+                        <a:xfrm rot="16200000">
+                          <a:off x="0" y="0"/>
+                          <a:ext cx="389890" cy="6944907"/>
+                        </a:xfrm>
+                        <a:prstGeom prst="rect">
+                          <a:avLst/>
+                        </a:prstGeom>
+                      </wps:spPr>
+                      <wps:style>
+                        <a:lnRef idx="1">
+                          <a:schemeClr val="dk1"/>
+                        </a:lnRef>
+                        <a:fillRef idx="2">
+                          <a:schemeClr val="dk1"/>
+                        </a:fillRef>
+                        <a:effectRef idx="1">
+                          <a:schemeClr val="dk1"/>
+                        </a:effectRef>
+                        <a:fontRef idx="minor">
+                          <a:schemeClr val="dk1"/>
+                        </a:fontRef>
+                      </wps:style>
+                      <wps:txbx>
+                        <w:txbxContent>
+                          <w:p>
+                            <w:pPr>
+                              <w:jc w:val="center"/>
+                            </w:pPr>
+                            <w:r>
+                              <w:t>B</w:t>
+                            </w:r>
+                            <w:r>
+                              <w:t>arra superiore</w:t>
+                            </w:r>
+                            <w:r>
+                              <w:t>: QToolBar.h</w:t>
+                            </w:r>
+                          </w:p>
+                        </w:txbxContent>
+                      </wps:txbx>
+                      <wps:bodyPr rot="0" spcFirstLastPara="0" vertOverflow="overflow" horzOverflow="overflow" vert="vert" wrap="square" lIns="91440" tIns="45720" rIns="91440" bIns="45720" numCol="1" spcCol="0" rtlCol="0" fromWordArt="0" anchor="ctr" anchorCtr="0" forceAA="0" compatLnSpc="1">
+                        <a:prstTxWarp prst="textNoShape">
+                          <a:avLst/>
+                        </a:prstTxWarp>
+                        <a:noAutofit/>
+                      </wps:bodyPr>
+                    </wps:wsp>
+                  </a:graphicData>
+                </a:graphic>
+                <wp14:sizeRelH relativeFrom="margin">
+                  <wp14:pctWidth>0</wp14:pctWidth>
+                </wp14:sizeRelH>
+                <wp14:sizeRelV relativeFrom="margin">
+                  <wp14:pctHeight>0</wp14:pctHeight>
+                </wp14:sizeRelV>
+              </wp:anchor>
+            </w:drawing>
+          </mc:Choice>
+          <mc:Fallback>
+            <w:pict>
+              <v:rect w14:anchorId="59D97451" id="Rettangolo 1" o:spid="_x0000_s1034" style="position:absolute;margin-left:243.9pt;margin-top:-68.5pt;width:30.7pt;height:546.85pt;rotation:-90;z-index:251700224;visibility:visible;mso-wrap-style:square;mso-width-percent:0;mso-height-percent:0;mso-wrap-distance-left:9pt;mso-wrap-distance-top:0;mso-wrap-distance-right:9pt;mso-wrap-distance-bottom:0;mso-position-horizontal:absolute;mso-position-horizontal-relative:text;mso-position-vertical:absolute;mso-position-vertical-relative:text;mso-width-percent:0;mso-height-percent:0;mso-width-relative:margin;mso-height-relative:margin;v-text-anchor:middle" o:gfxdata="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" fillcolor="#555 [2160]" strokecolor="black [3200]" strokeweight=".5pt">
+                <v:fill color2="#313131 [2608]" rotate="t" colors="0 #9b9b9b;.5 #8e8e8e;1 #797979" focus="100%" type="gradient">
+                  <o:fill v:ext="view" type="gradientUnscaled"/>
+                </v:fill>
+                <v:textbox style="layout-flow:vertical">
+                  <w:txbxContent>
+                    <w:p>
+                      <w:pPr>
+                        <w:jc w:val="center"/>
+                      </w:pPr>
+                      <w:r>
+                        <w:t>B</w:t>
+                      </w:r>
+                      <w:r>
+                        <w:t>arra superiore</w:t>
+                      </w:r>
+                      <w:r>
+                        <w:t>: QToolBar.h</w:t>
+                      </w:r>
+                    </w:p>
+                  </w:txbxContent>
+                </v:textbox>
+              </v:rect>
+            </w:pict>
+          </mc:Fallback>
+        </mc:AlternateContent>
+      </w:r>
     </w:p>
     <w:p>
       <w:pPr>
@@ -2695,6 +2559,8 @@
         </w:rPr>
         <w:t>”.</w:t>
       </w:r>
+      <w:bookmarkStart w:id="0" w:name="_GoBack"/>
+      <w:bookmarkEnd w:id="0"/>
     </w:p>
     <w:p>
       <w:pPr>
@@ -2809,7 +2675,7 @@
           </mc:Choice>
           <mc:Fallback>
             <w:pict>
-              <v:rect id="Rettangolo 22" o:spid="_x0000_s1034" style="position:absolute;margin-left:-45.2pt;margin-top:8.6pt;width:30.7pt;height:379.1pt;z-index:251686912;visibility:visible;mso-wrap-style:square;mso-width-percent:0;mso-height-percent:0;mso-wrap-distance-left:9pt;mso-wrap-distance-top:0;mso-wrap-distance-right:9pt;mso-wrap-distance-bottom:0;mso-position-horizontal:absolute;mso-position-horizontal-relative:text;mso-position-vertical:absolute;mso-position-vertical-relative:text;mso-width-percent:0;mso-height-percent:0;mso-width-relative:margin;mso-height-relative:margin;v-text-anchor:middle" o:gfxdata="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" fillcolor="#555 [2160]" strokecolor="black [3200]" strokeweight=".5pt">
+              <v:rect id="Rettangolo 22" o:spid="_x0000_s1035" style="position:absolute;margin-left:-45.2pt;margin-top:8.6pt;width:30.7pt;height:379.1pt;z-index:251686912;visibility:visible;mso-wrap-style:square;mso-width-percent:0;mso-height-percent:0;mso-wrap-distance-left:9pt;mso-wrap-distance-top:0;mso-wrap-distance-right:9pt;mso-wrap-distance-bottom:0;mso-position-horizontal:absolute;mso-position-horizontal-relative:text;mso-position-vertical:absolute;mso-position-vertical-relative:text;mso-width-percent:0;mso-height-percent:0;mso-width-relative:margin;mso-height-relative:margin;v-text-anchor:middle" o:gfxdata="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" fillcolor="#555 [2160]" strokecolor="black [3200]" strokeweight=".5pt">
                 <v:fill color2="#313131 [2608]" rotate="t" colors="0 #9b9b9b;.5 #8e8e8e;1 #797979" focus="100%" type="gradient">
                   <o:fill v:ext="view" type="gradientUnscaled"/>
                 </v:fill>
@@ -3009,7 +2875,7 @@
           </mc:Choice>
           <mc:Fallback>
             <w:pict>
-              <v:rect id="Rettangolo 28" o:spid="_x0000_s1035" style="position:absolute;margin-left:8.75pt;margin-top:89.7pt;width:158.4pt;height:53.65pt;z-index:251694080;visibility:visible;mso-wrap-style:square;mso-height-percent:0;mso-wrap-distance-left:9pt;mso-wrap-distance-top:0;mso-wrap-distance-right:9pt;mso-wrap-distance-bottom:0;mso-position-horizontal:absolute;mso-position-horizontal-relative:text;mso-position-vertical:absolute;mso-position-vertical-relative:text;mso-height-percent:0;mso-height-relative:margin;v-text-anchor:middle" o:gfxdata="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" fillcolor="#ffc000 [3207]" strokecolor="white [3201]" strokeweight="1.5pt">
+              <v:rect id="Rettangolo 28" o:spid="_x0000_s1036" style="position:absolute;margin-left:8.75pt;margin-top:89.7pt;width:158.4pt;height:53.65pt;z-index:251694080;visibility:visible;mso-wrap-style:square;mso-height-percent:0;mso-wrap-distance-left:9pt;mso-wrap-distance-top:0;mso-wrap-distance-right:9pt;mso-wrap-distance-bottom:0;mso-position-horizontal:absolute;mso-position-horizontal-relative:text;mso-position-vertical:absolute;mso-position-vertical-relative:text;mso-height-percent:0;mso-height-relative:margin;v-text-anchor:middle" o:gfxdata="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" fillcolor="#ffc000 [3207]" strokecolor="white [3201]" strokeweight="1.5pt">
                 <v:textbox>
                   <w:txbxContent>
                     <w:p>
@@ -3121,7 +2987,7 @@
           </mc:Choice>
           <mc:Fallback>
             <w:pict>
-              <v:roundrect w14:anchorId="5F0D62F1" id="Rettangolo arrotondato 20" o:spid="_x0000_s1036" style="position:absolute;margin-left:10.7pt;margin-top:160.1pt;width:157.7pt;height:30.1pt;z-index:251683840;visibility:visible;mso-wrap-style:square;mso-height-percent:0;mso-wrap-distance-left:9pt;mso-wrap-distance-top:0;mso-wrap-distance-right:9pt;mso-wrap-distance-bottom:0;mso-position-horizontal:absolute;mso-position-horizontal-relative:text;mso-position-vertical:absolute;mso-position-vertical-relative:text;mso-height-percent:0;mso-height-relative:margin;v-text-anchor:middle" arcsize="10923f" o:gfxdata="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" fillcolor="#4472c4 [3204]" strokecolor="#1f3763 [1604]" strokeweight="1pt">
+              <v:roundrect w14:anchorId="5F0D62F1" id="Rettangolo arrotondato 20" o:spid="_x0000_s1037" style="position:absolute;margin-left:10.7pt;margin-top:160.1pt;width:157.7pt;height:30.1pt;z-index:251683840;visibility:visible;mso-wrap-style:square;mso-height-percent:0;mso-wrap-distance-left:9pt;mso-wrap-distance-top:0;mso-wrap-distance-right:9pt;mso-wrap-distance-bottom:0;mso-position-horizontal:absolute;mso-position-horizontal-relative:text;mso-position-vertical:absolute;mso-position-vertical-relative:text;mso-height-percent:0;mso-height-relative:margin;v-text-anchor:middle" arcsize="10923f" o:gfxdata="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" fillcolor="#4472c4 [3204]" strokecolor="#1f3763 [1604]" strokeweight="1pt">
                 <v:stroke joinstyle="miter"/>
                 <v:textbox>
                   <w:txbxContent>
@@ -3233,7 +3099,7 @@
           </mc:Choice>
           <mc:Fallback>
             <w:pict>
-              <v:roundrect w14:anchorId="5F0D62F1" id="Rettangolo arrotondato 21" o:spid="_x0000_s1037" style="position:absolute;margin-left:10.2pt;margin-top:203.7pt;width:157.75pt;height:30.1pt;z-index:251685888;visibility:visible;mso-wrap-style:square;mso-wrap-distance-left:9pt;mso-wrap-distance-top:0;mso-wrap-distance-right:9pt;mso-wrap-distance-bottom:0;mso-position-horizontal:absolute;mso-position-horizontal-relative:text;mso-position-vertical:absolute;mso-position-vertical-relative:text;v-text-anchor:middle" arcsize="10923f" o:gfxdata="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" fillcolor="#4472c4 [3204]" strokecolor="#1f3763 [1604]" strokeweight="1pt">
+              <v:roundrect w14:anchorId="5F0D62F1" id="Rettangolo arrotondato 21" o:spid="_x0000_s1038" style="position:absolute;margin-left:10.2pt;margin-top:203.7pt;width:157.75pt;height:30.1pt;z-index:251685888;visibility:visible;mso-wrap-style:square;mso-wrap-distance-left:9pt;mso-wrap-distance-top:0;mso-wrap-distance-right:9pt;mso-wrap-distance-bottom:0;mso-position-horizontal:absolute;mso-position-horizontal-relative:text;mso-position-vertical:absolute;mso-position-vertical-relative:text;v-text-anchor:middle" arcsize="10923f" o:gfxdata="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" fillcolor="#4472c4 [3204]" strokecolor="#1f3763 [1604]" strokeweight="1pt">
                 <v:stroke joinstyle="miter"/>
                 <v:textbox>
                   <w:txbxContent>
@@ -3350,7 +3216,7 @@
           </mc:Choice>
           <mc:Fallback>
             <w:pict>
-              <v:roundrect id="Rettangolo arrotondato 19" o:spid="_x0000_s1038" style="position:absolute;margin-left:10.65pt;margin-top:244.8pt;width:157.7pt;height:30.1pt;z-index:251681792;visibility:visible;mso-wrap-style:square;mso-wrap-distance-left:9pt;mso-wrap-distance-top:0;mso-wrap-distance-right:9pt;mso-wrap-distance-bottom:0;mso-position-horizontal:absolute;mso-position-horizontal-relative:text;mso-position-vertical:absolute;mso-position-vertical-relative:text;v-text-anchor:middle" arcsize="10923f" o:gfxdata="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" fillcolor="#4472c4 [3204]" strokecolor="#1f3763 [1604]" strokeweight="1pt">
+              <v:roundrect id="Rettangolo arrotondato 19" o:spid="_x0000_s1039" style="position:absolute;margin-left:10.65pt;margin-top:244.8pt;width:157.7pt;height:30.1pt;z-index:251681792;visibility:visible;mso-wrap-style:square;mso-wrap-distance-left:9pt;mso-wrap-distance-top:0;mso-wrap-distance-right:9pt;mso-wrap-distance-bottom:0;mso-position-horizontal:absolute;mso-position-horizontal-relative:text;mso-position-vertical:absolute;mso-position-vertical-relative:text;v-text-anchor:middle" arcsize="10923f" o:gfxdata="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" fillcolor="#4472c4 [3204]" strokecolor="#1f3763 [1604]" strokeweight="1pt">
                 <v:stroke joinstyle="miter"/>
                 <v:textbox>
                   <w:txbxContent>
@@ -3471,7 +3337,7 @@
           </mc:Choice>
           <mc:Fallback>
             <w:pict>
-              <v:rect id="Rettangolo 17" o:spid="_x0000_s1039" style="position:absolute;margin-left:192.65pt;margin-top:93.6pt;width:242.2pt;height:176.7pt;z-index:251680768;visibility:visible;mso-wrap-style:square;mso-width-percent:0;mso-height-percent:0;mso-wrap-distance-left:9pt;mso-wrap-distance-top:0;mso-wrap-distance-right:9pt;mso-wrap-distance-bottom:0;mso-position-horizontal:absolute;mso-position-horizontal-relative:text;mso-position-vertical:absolute;mso-position-vertical-relative:text;mso-width-percent:0;mso-height-percent:0;mso-width-relative:margin;mso-height-relative:margin;v-text-anchor:middle" o:gfxdata="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" fillcolor="#4472c4 [3204]" strokecolor="#1f3763 [1604]" strokeweight="1pt">
+              <v:rect id="Rettangolo 17" o:spid="_x0000_s1040" style="position:absolute;margin-left:192.65pt;margin-top:93.6pt;width:242.2pt;height:176.7pt;z-index:251680768;visibility:visible;mso-wrap-style:square;mso-width-percent:0;mso-height-percent:0;mso-wrap-distance-left:9pt;mso-wrap-distance-top:0;mso-wrap-distance-right:9pt;mso-wrap-distance-bottom:0;mso-position-horizontal:absolute;mso-position-horizontal-relative:text;mso-position-vertical:absolute;mso-position-vertical-relative:text;mso-width-percent:0;mso-height-percent:0;mso-width-relative:margin;mso-height-relative:margin;v-text-anchor:middle" o:gfxdata="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" fillcolor="#4472c4 [3204]" strokecolor="#1f3763 [1604]" strokeweight="1pt">
                 <v:textbox>
                   <w:txbxContent>
                     <w:p>
@@ -3589,7 +3455,7 @@
           </mc:Choice>
           <mc:Fallback>
             <w:pict>
-              <v:roundrect id="Rettangolo arrotondato 24" o:spid="_x0000_s1040" style="position:absolute;margin-left:28.4pt;margin-top:33.4pt;width:255.95pt;height:37.95pt;z-index:251689984;visibility:visible;mso-wrap-style:square;mso-width-percent:0;mso-height-percent:0;mso-wrap-distance-left:9pt;mso-wrap-distance-top:0;mso-wrap-distance-right:9pt;mso-wrap-distance-bottom:0;mso-position-horizontal:absolute;mso-position-horizontal-relative:text;mso-position-vertical:absolute;mso-position-vertical-relative:text;mso-width-percent:0;mso-height-percent:0;mso-width-relative:margin;mso-height-relative:margin;v-text-anchor:middle" arcsize="10923f" o:gfxdata="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" fillcolor="black [3200]" strokecolor="black [1600]" strokeweight="1pt">
+              <v:roundrect id="Rettangolo arrotondato 24" o:spid="_x0000_s1041" style="position:absolute;margin-left:28.4pt;margin-top:33.4pt;width:255.95pt;height:37.95pt;z-index:251689984;visibility:visible;mso-wrap-style:square;mso-width-percent:0;mso-height-percent:0;mso-wrap-distance-left:9pt;mso-wrap-distance-top:0;mso-wrap-distance-right:9pt;mso-wrap-distance-bottom:0;mso-position-horizontal:absolute;mso-position-horizontal-relative:text;mso-position-vertical:absolute;mso-position-vertical-relative:text;mso-width-percent:0;mso-height-percent:0;mso-width-relative:margin;mso-height-relative:margin;v-text-anchor:middle" arcsize="10923f" o:gfxdata="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" fillcolor="black [3200]" strokecolor="black [1600]" strokeweight="1pt">
                 <v:stroke joinstyle="miter"/>
                 <v:textbox>
                   <w:txbxContent>
@@ -3748,7 +3614,7 @@
           </mc:Choice>
           <mc:Fallback>
             <w:pict>
-              <v:rect id="Rettangolo 27" o:spid="_x0000_s1041" style="position:absolute;margin-left:446.55pt;margin-top:8.35pt;width:81.15pt;height:193.25pt;z-index:251693056;visibility:visible;mso-wrap-style:square;mso-width-percent:0;mso-height-percent:0;mso-wrap-distance-left:9pt;mso-wrap-distance-top:0;mso-wrap-distance-right:9pt;mso-wrap-distance-bottom:0;mso-position-horizontal:absolute;mso-position-horizontal-relative:text;mso-position-vertical:absolute;mso-position-vertical-relative:text;mso-width-percent:0;mso-height-percent:0;mso-width-relative:margin;mso-height-relative:margin;v-text-anchor:middle" o:gfxdata="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" fillcolor="#4472c4 [3204]" strokecolor="#1f3763 [1604]" strokeweight="1pt">
+              <v:rect id="Rettangolo 27" o:spid="_x0000_s1042" style="position:absolute;margin-left:446.55pt;margin-top:8.35pt;width:81.15pt;height:193.25pt;z-index:251693056;visibility:visible;mso-wrap-style:square;mso-width-percent:0;mso-height-percent:0;mso-wrap-distance-left:9pt;mso-wrap-distance-top:0;mso-wrap-distance-right:9pt;mso-wrap-distance-bottom:0;mso-position-horizontal:absolute;mso-position-horizontal-relative:text;mso-position-vertical:absolute;mso-position-vertical-relative:text;mso-width-percent:0;mso-height-percent:0;mso-width-relative:margin;mso-height-relative:margin;v-text-anchor:middle" o:gfxdata="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" fillcolor="#4472c4 [3204]" strokecolor="#1f3763 [1604]" strokeweight="1pt">
                 <v:textbox>
                   <w:txbxContent>
                     <w:p>
@@ -3983,7 +3849,7 @@
                 <v:stroke joinstyle="miter"/>
                 <v:path gradientshapeok="t" o:connecttype="rect"/>
               </v:shapetype>
-              <v:shape id="Casella di testo 26" o:spid="_x0000_s1042" type="#_x0000_t202" style="position:absolute;margin-left:13pt;margin-top:1.45pt;width:507.85pt;height:26.8pt;z-index:251692032;visibility:visible;mso-wrap-style:square;mso-width-percent:0;mso-height-percent:0;mso-wrap-distance-left:9pt;mso-wrap-distance-top:0;mso-wrap-distance-right:9pt;mso-wrap-distance-bottom:0;mso-position-horizontal:absolute;mso-position-horizontal-relative:text;mso-position-vertical:absolute;mso-position-vertical-relative:text;mso-width-percent:0;mso-height-percent:0;mso-width-relative:margin;mso-height-relative:margin;v-text-anchor:top" o:gfxdata="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" fillcolor="white [3201]" strokecolor="#ed7d31 [3205]" strokeweight="1pt">
+              <v:shape id="Casella di testo 26" o:spid="_x0000_s1043" type="#_x0000_t202" style="position:absolute;margin-left:13pt;margin-top:1.45pt;width:507.85pt;height:26.8pt;z-index:251692032;visibility:visible;mso-wrap-style:square;mso-width-percent:0;mso-height-percent:0;mso-wrap-distance-left:9pt;mso-wrap-distance-top:0;mso-wrap-distance-right:9pt;mso-wrap-distance-bottom:0;mso-position-horizontal:absolute;mso-position-horizontal-relative:text;mso-position-vertical:absolute;mso-position-vertical-relative:text;mso-width-percent:0;mso-height-percent:0;mso-width-relative:margin;mso-height-relative:margin;v-text-anchor:top" o:gfxdata="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" fillcolor="white [3201]" strokecolor="#ed7d31 [3205]" strokeweight="1pt">
                 <v:textbox>
                   <w:txbxContent>
                     <w:p>
@@ -4051,13 +3917,73 @@
           <w:szCs w:val="30"/>
         </w:rPr>
       </w:pPr>
-      <w:r>
+    </w:p>
+    <w:p>
+      <w:pPr>
         <w:rPr>
           <w:rFonts w:cs="Calibri"/>
           <w:b/>
           <w:sz w:val="30"/>
           <w:szCs w:val="30"/>
         </w:rPr>
+      </w:pPr>
+    </w:p>
+    <w:p>
+      <w:pPr>
+        <w:rPr>
+          <w:rFonts w:cs="Calibri"/>
+          <w:b/>
+          <w:sz w:val="30"/>
+          <w:szCs w:val="30"/>
+        </w:rPr>
+      </w:pPr>
+    </w:p>
+    <w:p>
+      <w:pPr>
+        <w:rPr>
+          <w:rFonts w:cs="Calibri"/>
+          <w:b/>
+          <w:sz w:val="30"/>
+          <w:szCs w:val="30"/>
+        </w:rPr>
+      </w:pPr>
+    </w:p>
+    <w:p>
+      <w:pPr>
+        <w:rPr>
+          <w:rFonts w:cs="Calibri"/>
+          <w:b/>
+          <w:sz w:val="30"/>
+          <w:szCs w:val="30"/>
+        </w:rPr>
+      </w:pPr>
+    </w:p>
+    <w:p>
+      <w:pPr>
+        <w:rPr>
+          <w:rFonts w:cs="Calibri"/>
+          <w:b/>
+          <w:sz w:val="30"/>
+          <w:szCs w:val="30"/>
+        </w:rPr>
+      </w:pPr>
+    </w:p>
+    <w:p>
+      <w:pPr>
+        <w:rPr>
+          <w:rFonts w:cs="Calibri"/>
+          <w:b/>
+          <w:sz w:val="30"/>
+          <w:szCs w:val="30"/>
+        </w:rPr>
+      </w:pPr>
+      <w:r>
+        <w:rPr>
+          <w:rFonts w:cs="Calibri"/>
+          <w:b/>
+          <w:sz w:val="30"/>
+          <w:szCs w:val="30"/>
+        </w:rPr>
         <w:lastRenderedPageBreak/>
         <w:t>f</w:t>
       </w:r>
@@ -4376,7 +4302,23 @@
           <w:sz w:val="20"/>
           <w:szCs w:val="20"/>
         </w:rPr>
-        <w:t xml:space="preserve">fondamentale poiché, usando solo i metodi strettamente necessari </w:t>
+        <w:t>fondamentale</w:t>
+      </w:r>
+      <w:r>
+        <w:rPr>
+          <w:rFonts w:cs="Calibri"/>
+          <w:sz w:val="20"/>
+          <w:szCs w:val="20"/>
+        </w:rPr>
+        <w:t>,</w:t>
+      </w:r>
+      <w:r>
+        <w:rPr>
+          <w:rFonts w:cs="Calibri"/>
+          <w:sz w:val="20"/>
+          <w:szCs w:val="20"/>
+        </w:rPr>
+        <w:t xml:space="preserve"> poiché, usando solo i metodi strettamente necessari </w:t>
       </w:r>
       <w:r>
         <w:rPr>
@@ -4424,7 +4366,24 @@
           <w:sz w:val="20"/>
           <w:szCs w:val="20"/>
         </w:rPr>
-        <w:t xml:space="preserve">. Abbiamo optato per QCustomPlot per due ragioni: è un “semplice” file sorgente che garantisce assoluta compatibilità ma soprattutto perché avremmo sforato di troppo il tempo a disposizione per creare una struttura di </w:t>
+        <w:t>.</w:t>
+      </w:r>
+    </w:p>
+    <w:p>
+      <w:pPr>
+        <w:rPr>
+          <w:rFonts w:cs="Calibri"/>
+          <w:sz w:val="20"/>
+          <w:szCs w:val="20"/>
+        </w:rPr>
+      </w:pPr>
+      <w:r>
+        <w:rPr>
+          <w:rFonts w:cs="Calibri"/>
+          <w:sz w:val="20"/>
+          <w:szCs w:val="20"/>
+        </w:rPr>
+        <w:t xml:space="preserve">Abbiamo optato per QCustomPlot per due ragioni: è un “semplice” file sorgente che garantisce assoluta compatibilità ma soprattutto perché avremmo sforato di troppo il tempo a disposizione per creare una struttura di </w:t>
       </w:r>
       <w:r>
         <w:rPr>
@@ -4832,7 +4791,25 @@
           <w:szCs w:val="20"/>
           <w:lang w:eastAsia="it-IT"/>
         </w:rPr>
-        <w:t>Di questa classe l’unica cosa interessante da menzionare è stata l’implementazione del salvataggio, è stato creato un metodo di nome “</w:t>
+        <w:t>Di questa classe l’unica cosa interessante da menzionare è stata l’</w:t>
+      </w:r>
+      <w:r>
+        <w:rPr>
+          <w:rFonts w:asciiTheme="minorHAnsi" w:eastAsia="Times New Roman" w:hAnsiTheme="minorHAnsi"/>
+          <w:sz w:val="20"/>
+          <w:szCs w:val="20"/>
+          <w:lang w:eastAsia="it-IT"/>
+        </w:rPr>
+        <w:t>implementazione del salvataggio. È</w:t>
+      </w:r>
+      <w:r>
+        <w:rPr>
+          <w:rFonts w:asciiTheme="minorHAnsi" w:eastAsia="Times New Roman" w:hAnsiTheme="minorHAnsi"/>
+          <w:sz w:val="20"/>
+          <w:szCs w:val="20"/>
+          <w:lang w:eastAsia="it-IT"/>
+        </w:rPr>
+        <w:t xml:space="preserve"> stato creato un metodo di nome “</w:t>
       </w:r>
       <w:proofErr w:type="gramStart"/>
       <w:r>
@@ -4852,7 +4829,7 @@
           <w:szCs w:val="20"/>
           <w:lang w:eastAsia="it-IT"/>
         </w:rPr>
-        <w:t>)” che fa uso di QSettings.h. Con tre for scorro i bottoni di ogni slot e controllo se sono premuti, mi salvo il loro stato e all</w:t>
+        <w:t xml:space="preserve">)” che fa uso di QSettings.h. Con tre </w:t>
       </w:r>
       <w:r>
         <w:rPr>
@@ -4861,6 +4838,24 @@
           <w:szCs w:val="20"/>
           <w:lang w:eastAsia="it-IT"/>
         </w:rPr>
+        <w:t xml:space="preserve">cicli </w:t>
+      </w:r>
+      <w:r>
+        <w:rPr>
+          <w:rFonts w:asciiTheme="minorHAnsi" w:eastAsia="Times New Roman" w:hAnsiTheme="minorHAnsi"/>
+          <w:sz w:val="20"/>
+          <w:szCs w:val="20"/>
+          <w:lang w:eastAsia="it-IT"/>
+        </w:rPr>
+        <w:t>for scorro i bottoni di ogni slot e controllo se sono premuti, mi salvo il loro stato e all</w:t>
+      </w:r>
+      <w:r>
+        <w:rPr>
+          <w:rFonts w:asciiTheme="minorHAnsi" w:eastAsia="Times New Roman" w:hAnsiTheme="minorHAnsi"/>
+          <w:sz w:val="20"/>
+          <w:szCs w:val="20"/>
+          <w:lang w:eastAsia="it-IT"/>
+        </w:rPr>
         <w:t>a prossima apertura</w:t>
       </w:r>
       <w:r>
@@ -4888,8 +4883,9 @@
           <w:szCs w:val="20"/>
           <w:lang w:eastAsia="it-IT"/>
         </w:rPr>
-        <w:t xml:space="preserve"> (simile discorso viene fatto per il range min. e max. del grafico)</w:t>
-      </w:r>
+        <w:t xml:space="preserve"> (</w:t>
+      </w:r>
+      <w:proofErr w:type="spellStart"/>
       <w:r>
         <w:rPr>
           <w:rFonts w:asciiTheme="minorHAnsi" w:eastAsia="Times New Roman" w:hAnsiTheme="minorHAnsi"/>
@@ -4897,8 +4893,37 @@
           <w:szCs w:val="20"/>
           <w:lang w:eastAsia="it-IT"/>
         </w:rPr>
-        <w:t>. Ciò è possibile tramite finestra.h che, come precedentemente detto, agisce da controller. Ha uno slot (“</w:t>
-      </w:r>
+        <w:t>simil</w:t>
+      </w:r>
+      <w:proofErr w:type="spellEnd"/>
+      <w:r>
+        <w:rPr>
+          <w:rFonts w:asciiTheme="minorHAnsi" w:eastAsia="Times New Roman" w:hAnsiTheme="minorHAnsi"/>
+          <w:sz w:val="20"/>
+          <w:szCs w:val="20"/>
+          <w:lang w:eastAsia="it-IT"/>
+        </w:rPr>
+        <w:t xml:space="preserve"> discorso viene fatto per il range min. e max. del grafico)</w:t>
+      </w:r>
+      <w:r>
+        <w:rPr>
+          <w:rFonts w:asciiTheme="minorHAnsi" w:eastAsia="Times New Roman" w:hAnsiTheme="minorHAnsi"/>
+          <w:sz w:val="20"/>
+          <w:szCs w:val="20"/>
+          <w:lang w:eastAsia="it-IT"/>
+        </w:rPr>
+        <w:t>. Ciò è possibile tramite finestra.h che, come precedentemente detto, agi</w:t>
+      </w:r>
+      <w:r>
+        <w:rPr>
+          <w:rFonts w:asciiTheme="minorHAnsi" w:eastAsia="Times New Roman" w:hAnsiTheme="minorHAnsi"/>
+          <w:sz w:val="20"/>
+          <w:szCs w:val="20"/>
+          <w:lang w:eastAsia="it-IT"/>
+        </w:rPr>
+        <w:t>sce da controller. Ha uno slot “</w:t>
+      </w:r>
+      <w:proofErr w:type="spellStart"/>
       <w:proofErr w:type="gramStart"/>
       <w:r>
         <w:rPr>
@@ -4907,7 +4932,17 @@
           <w:szCs w:val="20"/>
           <w:lang w:eastAsia="it-IT"/>
         </w:rPr>
-        <w:t>showOption(</w:t>
+        <w:t>showOption</w:t>
+      </w:r>
+      <w:proofErr w:type="spellEnd"/>
+      <w:r>
+        <w:rPr>
+          <w:rFonts w:asciiTheme="minorHAnsi" w:eastAsia="Times New Roman" w:hAnsiTheme="minorHAnsi"/>
+          <w:sz w:val="20"/>
+          <w:szCs w:val="20"/>
+          <w:lang w:eastAsia="it-IT"/>
+        </w:rPr>
+        <w:t>(</w:t>
       </w:r>
       <w:proofErr w:type="gramEnd"/>
       <w:r>
@@ -4917,7 +4952,16 @@
           <w:szCs w:val="20"/>
           <w:lang w:eastAsia="it-IT"/>
         </w:rPr>
-        <w:t>)”) che all’azione dell’utente crea la finestra e invoca “loadSettings()” per caricare il salvataggio (se questo esiste). Ho scelto di creare “</w:t>
+        <w:t>)”</w:t>
+      </w:r>
+      <w:r>
+        <w:rPr>
+          <w:rFonts w:asciiTheme="minorHAnsi" w:eastAsia="Times New Roman" w:hAnsiTheme="minorHAnsi"/>
+          <w:sz w:val="20"/>
+          <w:szCs w:val="20"/>
+          <w:lang w:eastAsia="it-IT"/>
+        </w:rPr>
+        <w:t xml:space="preserve"> che all’azione dell’utente crea la finestra e invoca “loadSettings()” per caricare il salvataggio (se questo esiste). Ho scelto di creare “</w:t>
       </w:r>
       <w:proofErr w:type="gramStart"/>
       <w:r>
@@ -5024,7 +5068,27 @@
             <w:szCs w:val="20"/>
             <w:lang w:eastAsia="it-IT"/>
           </w:rPr>
-          <w:t xml:space="preserve">QT bug </w:t>
+          <w:t>QT b</w:t>
+        </w:r>
+        <w:r>
+          <w:rPr>
+            <w:rStyle w:val="Collegamentoipertestuale"/>
+            <w:rFonts w:asciiTheme="minorHAnsi" w:eastAsia="Times New Roman" w:hAnsiTheme="minorHAnsi"/>
+            <w:sz w:val="20"/>
+            <w:szCs w:val="20"/>
+            <w:lang w:eastAsia="it-IT"/>
+          </w:rPr>
+          <w:t>u</w:t>
+        </w:r>
+        <w:r>
+          <w:rPr>
+            <w:rStyle w:val="Collegamentoipertestuale"/>
+            <w:rFonts w:asciiTheme="minorHAnsi" w:eastAsia="Times New Roman" w:hAnsiTheme="minorHAnsi"/>
+            <w:sz w:val="20"/>
+            <w:szCs w:val="20"/>
+            <w:lang w:eastAsia="it-IT"/>
+          </w:rPr>
+          <w:t xml:space="preserve">g </w:t>
         </w:r>
         <w:proofErr w:type="spellStart"/>
         <w:r>
@@ -5155,89 +5219,35 @@
           <w:szCs w:val="40"/>
         </w:rPr>
       </w:pPr>
-      <w:r>
+    </w:p>
+    <w:p>
+      <w:pPr>
         <w:rPr>
           <w:rFonts w:cs="Calibri"/>
           <w:b/>
           <w:sz w:val="40"/>
           <w:szCs w:val="40"/>
         </w:rPr>
-        <w:lastRenderedPageBreak/>
-        <w:t xml:space="preserve">3 </w:t>
-      </w:r>
-      <w:r>
+      </w:pPr>
+    </w:p>
+    <w:p>
+      <w:pPr>
         <w:rPr>
           <w:rFonts w:cs="Calibri"/>
           <w:b/>
           <w:sz w:val="40"/>
           <w:szCs w:val="40"/>
         </w:rPr>
-        <w:t>Manuale utente</w:t>
-      </w:r>
-    </w:p>
-    <w:p>
-      <w:pPr>
-        <w:rPr>
-          <w:rFonts w:cs="Calibri"/>
-        </w:rPr>
-      </w:pPr>
-    </w:p>
-    <w:p>
-      <w:pPr>
-        <w:rPr>
-          <w:rFonts w:cs="Calibri"/>
-          <w:sz w:val="20"/>
-          <w:szCs w:val="20"/>
-        </w:rPr>
-      </w:pPr>
-      <w:r>
-        <w:rPr>
-          <w:rFonts w:cs="Calibri"/>
-          <w:sz w:val="20"/>
-          <w:szCs w:val="20"/>
-        </w:rPr>
-        <w:t>Non è necessario il manuale. All’apertura di Kalk verrà visualizzato un wizard che aiuterà l’utente nel prendere dimestichezza con l’interfaccia e nell’inserire in maniera corretta l’input desiderato.</w:t>
-      </w:r>
-    </w:p>
-    <w:p>
-      <w:pPr>
-        <w:rPr>
-          <w:rFonts w:cs="Calibri"/>
-          <w:sz w:val="20"/>
-          <w:szCs w:val="20"/>
-        </w:rPr>
-      </w:pPr>
-    </w:p>
-    <w:p>
-      <w:pPr>
-        <w:rPr>
-          <w:rFonts w:cs="Calibri"/>
-        </w:rPr>
-      </w:pPr>
-      <w:r>
-        <w:rPr>
-          <w:rFonts w:cs="Calibri"/>
-        </w:rPr>
-        <w:t xml:space="preserve"> </w:t>
-      </w:r>
-    </w:p>
-    <w:p>
-      <w:pPr>
-        <w:rPr>
-          <w:rFonts w:cs="Calibri"/>
-        </w:rPr>
-      </w:pPr>
-    </w:p>
-    <w:p>
-      <w:pPr>
-        <w:rPr>
-          <w:rFonts w:cs="Calibri"/>
-          <w:b/>
-          <w:bCs/>
+      </w:pPr>
+      <w:r>
+        <w:rPr>
+          <w:rFonts w:cs="Calibri"/>
+          <w:b/>
           <w:sz w:val="40"/>
           <w:szCs w:val="40"/>
         </w:rPr>
-      </w:pPr>
+        <w:t xml:space="preserve">3 </w:t>
+      </w:r>
       <w:r>
         <w:rPr>
           <w:rFonts w:cs="Calibri"/>
@@ -5245,19 +5255,66 @@
           <w:sz w:val="40"/>
           <w:szCs w:val="40"/>
         </w:rPr>
-        <w:t xml:space="preserve">4 </w:t>
-      </w:r>
-      <w:r>
-        <w:rPr>
-          <w:rFonts w:cs="Calibri"/>
-          <w:b/>
-          <w:bCs/>
+        <w:t>Manuale utente</w:t>
+      </w:r>
+    </w:p>
+    <w:p>
+      <w:pPr>
+        <w:rPr>
+          <w:rFonts w:cs="Calibri"/>
           <w:sz w:val="40"/>
           <w:szCs w:val="40"/>
         </w:rPr>
-        <w:t>Analisi delle T</w:t>
-      </w:r>
-      <w:r>
+      </w:pPr>
+    </w:p>
+    <w:p>
+      <w:pPr>
+        <w:rPr>
+          <w:rFonts w:cs="Calibri"/>
+          <w:sz w:val="20"/>
+          <w:szCs w:val="20"/>
+        </w:rPr>
+      </w:pPr>
+      <w:r>
+        <w:rPr>
+          <w:rFonts w:cs="Calibri"/>
+          <w:sz w:val="20"/>
+          <w:szCs w:val="20"/>
+        </w:rPr>
+        <w:t>Non è necessario il manuale. All’apertura di Kalk verrà visualizzato un wizard che aiuterà l’utente nel prendere dimestichezza con l’interfaccia e nell’inserire in maniera corretta l’input desiderato.</w:t>
+      </w:r>
+    </w:p>
+    <w:p>
+      <w:pPr>
+        <w:rPr>
+          <w:rFonts w:cs="Calibri"/>
+          <w:sz w:val="20"/>
+          <w:szCs w:val="20"/>
+        </w:rPr>
+      </w:pPr>
+    </w:p>
+    <w:p>
+      <w:pPr>
+        <w:rPr>
+          <w:rFonts w:cs="Calibri"/>
+        </w:rPr>
+      </w:pPr>
+      <w:r>
+        <w:rPr>
+          <w:rFonts w:cs="Calibri"/>
+        </w:rPr>
+        <w:t xml:space="preserve"> </w:t>
+      </w:r>
+    </w:p>
+    <w:p>
+      <w:pPr>
+        <w:rPr>
+          <w:rFonts w:cs="Calibri"/>
+        </w:rPr>
+      </w:pPr>
+    </w:p>
+    <w:p>
+      <w:pPr>
         <w:rPr>
           <w:rFonts w:cs="Calibri"/>
           <w:b/>
@@ -5265,425 +5322,17 @@
           <w:sz w:val="40"/>
           <w:szCs w:val="40"/>
         </w:rPr>
-        <w:t>empistiche</w:t>
-      </w:r>
-    </w:p>
-    <w:p>
-      <w:pPr>
-        <w:rPr>
-          <w:rFonts w:cs="Calibri"/>
+      </w:pPr>
+      <w:r>
+        <w:rPr>
+          <w:rFonts w:cs="Calibri"/>
+          <w:b/>
           <w:sz w:val="40"/>
           <w:szCs w:val="40"/>
         </w:rPr>
-      </w:pPr>
-    </w:p>
-    <w:p>
-      <w:pPr>
-        <w:rPr>
-          <w:rFonts w:cs="Calibri"/>
-          <w:sz w:val="20"/>
-          <w:szCs w:val="20"/>
-        </w:rPr>
-      </w:pPr>
-      <w:r>
-        <w:rPr>
-          <w:rFonts w:cs="Calibri"/>
-          <w:sz w:val="20"/>
-          <w:szCs w:val="20"/>
-        </w:rPr>
-        <w:t>Ve</w:t>
-      </w:r>
-      <w:r>
-        <w:rPr>
-          <w:rFonts w:cs="Calibri"/>
-          <w:sz w:val="20"/>
-          <w:szCs w:val="20"/>
-        </w:rPr>
-        <w:t>rranno specificate le tempistiche soggette alla mia parte. La soglia di ore disponibili è stata leggermente sforata. Su certi punti verrà giustificato l’ammontare di ore.</w:t>
-      </w:r>
-    </w:p>
-    <w:p>
-      <w:pPr>
-        <w:rPr>
-          <w:rFonts w:cs="Calibri"/>
-          <w:sz w:val="20"/>
-          <w:szCs w:val="20"/>
-        </w:rPr>
-      </w:pPr>
-    </w:p>
-    <w:p>
-      <w:pPr>
-        <w:rPr>
-          <w:rFonts w:cs="Calibri"/>
-          <w:sz w:val="20"/>
-          <w:szCs w:val="20"/>
-        </w:rPr>
-      </w:pPr>
-      <w:r>
-        <w:rPr>
-          <w:rFonts w:cs="Calibri"/>
-          <w:bCs/>
-          <w:sz w:val="20"/>
-          <w:szCs w:val="20"/>
-        </w:rPr>
-        <w:t>● anal</w:t>
-      </w:r>
-      <w:r>
-        <w:rPr>
-          <w:rFonts w:cs="Calibri"/>
-          <w:bCs/>
-          <w:sz w:val="20"/>
-          <w:szCs w:val="20"/>
-        </w:rPr>
-        <w:t>isi preliminare del problema(~05</w:t>
-      </w:r>
-      <w:r>
-        <w:rPr>
-          <w:rFonts w:cs="Calibri"/>
-          <w:bCs/>
-          <w:sz w:val="20"/>
-          <w:szCs w:val="20"/>
-        </w:rPr>
-        <w:t xml:space="preserve">h); </w:t>
-      </w:r>
-    </w:p>
-    <w:p>
-      <w:pPr>
-        <w:rPr>
-          <w:rFonts w:cs="Calibri"/>
-          <w:bCs/>
-          <w:sz w:val="20"/>
-          <w:szCs w:val="20"/>
-        </w:rPr>
-      </w:pPr>
-      <w:r>
-        <w:rPr>
-          <w:rFonts w:cs="Calibri"/>
-          <w:bCs/>
-          <w:sz w:val="20"/>
-          <w:szCs w:val="20"/>
-        </w:rPr>
-        <w:t xml:space="preserve">● progettazione </w:t>
-      </w:r>
-      <w:r>
-        <w:rPr>
-          <w:rFonts w:cs="Calibri"/>
-          <w:bCs/>
-          <w:strike/>
-          <w:sz w:val="20"/>
-          <w:szCs w:val="20"/>
-        </w:rPr>
-        <w:t xml:space="preserve">modello </w:t>
-      </w:r>
-      <w:r>
-        <w:rPr>
-          <w:rFonts w:cs="Calibri"/>
-          <w:bCs/>
-          <w:strike/>
-          <w:sz w:val="20"/>
-          <w:szCs w:val="20"/>
-        </w:rPr>
-        <w:t>e</w:t>
-      </w:r>
-      <w:r>
-        <w:rPr>
-          <w:rFonts w:cs="Calibri"/>
-          <w:bCs/>
-          <w:sz w:val="20"/>
-          <w:szCs w:val="20"/>
-        </w:rPr>
-        <w:t xml:space="preserve"> GUI(~20</w:t>
-      </w:r>
-      <w:r>
-        <w:rPr>
-          <w:rFonts w:cs="Calibri"/>
-          <w:bCs/>
-          <w:sz w:val="20"/>
-          <w:szCs w:val="20"/>
-        </w:rPr>
-        <w:t xml:space="preserve">h); </w:t>
-      </w:r>
-    </w:p>
-    <w:p>
-      <w:pPr>
-        <w:ind w:firstLine="708"/>
-        <w:rPr>
-          <w:rFonts w:cs="Calibri"/>
-          <w:bCs/>
-          <w:sz w:val="20"/>
-          <w:szCs w:val="20"/>
-        </w:rPr>
-      </w:pPr>
-      <w:r>
-        <w:rPr>
-          <w:rFonts w:cs="Calibri"/>
-          <w:bCs/>
-          <w:sz w:val="20"/>
-          <w:szCs w:val="20"/>
-        </w:rPr>
-        <w:t>Diversi dubbi su come implementare lo schema model-view.</w:t>
-      </w:r>
-    </w:p>
-    <w:p>
-      <w:pPr>
-        <w:ind w:left="708"/>
-        <w:rPr>
-          <w:rFonts w:cs="Calibri"/>
-          <w:sz w:val="20"/>
-          <w:szCs w:val="20"/>
-        </w:rPr>
-      </w:pPr>
-      <w:r>
-        <w:rPr>
-          <w:rFonts w:cs="Calibri"/>
-          <w:bCs/>
-          <w:sz w:val="20"/>
-          <w:szCs w:val="20"/>
-        </w:rPr>
-        <w:t>Problema su come implementare il grafico. Dopo diversi tentativi, come già specificato abbiamo optato per un codice sorgente esterno.</w:t>
-      </w:r>
-    </w:p>
-    <w:p>
-      <w:pPr>
-        <w:rPr>
-          <w:rFonts w:cs="Calibri"/>
-          <w:bCs/>
-          <w:sz w:val="20"/>
-          <w:szCs w:val="20"/>
-        </w:rPr>
-      </w:pPr>
-      <w:r>
-        <w:rPr>
-          <w:rFonts w:cs="Calibri"/>
-          <w:bCs/>
-          <w:sz w:val="20"/>
-          <w:szCs w:val="20"/>
-        </w:rPr>
-        <w:t>● apprendimento</w:t>
-      </w:r>
-      <w:r>
-        <w:rPr>
-          <w:rFonts w:cs="Calibri"/>
-          <w:bCs/>
-          <w:sz w:val="20"/>
-          <w:szCs w:val="20"/>
-        </w:rPr>
-        <w:t xml:space="preserve"> libreria Qt(~15</w:t>
-      </w:r>
-      <w:r>
-        <w:rPr>
-          <w:rFonts w:cs="Calibri"/>
-          <w:bCs/>
-          <w:sz w:val="20"/>
-          <w:szCs w:val="20"/>
-        </w:rPr>
-        <w:t xml:space="preserve">h); </w:t>
-      </w:r>
-    </w:p>
-    <w:p>
-      <w:pPr>
-        <w:ind w:left="700"/>
-        <w:rPr>
-          <w:rFonts w:cs="Calibri"/>
-          <w:bCs/>
-          <w:sz w:val="20"/>
-          <w:szCs w:val="20"/>
-        </w:rPr>
-      </w:pPr>
-      <w:r>
-        <w:rPr>
-          <w:rFonts w:cs="Calibri"/>
-          <w:bCs/>
-          <w:sz w:val="20"/>
-          <w:szCs w:val="20"/>
-        </w:rPr>
-        <w:t>Ho cercato a fondo soluzioni p</w:t>
-      </w:r>
-      <w:r>
-        <w:rPr>
-          <w:rFonts w:cs="Calibri"/>
-          <w:bCs/>
-          <w:sz w:val="20"/>
-          <w:szCs w:val="20"/>
-        </w:rPr>
-        <w:t>er implementare il drag and drop e per implementare il sistema di salvataggio</w:t>
-      </w:r>
-    </w:p>
-    <w:p>
-      <w:pPr>
-        <w:rPr>
-          <w:rFonts w:cs="Calibri"/>
-          <w:bCs/>
-          <w:sz w:val="20"/>
-          <w:szCs w:val="20"/>
-        </w:rPr>
-      </w:pPr>
-      <w:r>
-        <w:rPr>
-          <w:rFonts w:cs="Calibri"/>
-          <w:bCs/>
-          <w:sz w:val="20"/>
-          <w:szCs w:val="20"/>
-        </w:rPr>
-        <w:t xml:space="preserve">● codifica </w:t>
-      </w:r>
-      <w:r>
-        <w:rPr>
-          <w:rFonts w:cs="Calibri"/>
-          <w:bCs/>
-          <w:strike/>
-          <w:sz w:val="20"/>
-          <w:szCs w:val="20"/>
-        </w:rPr>
-        <w:t>modello e</w:t>
-      </w:r>
-      <w:r>
-        <w:rPr>
-          <w:rFonts w:cs="Calibri"/>
-          <w:bCs/>
-          <w:sz w:val="20"/>
-          <w:szCs w:val="20"/>
-        </w:rPr>
-        <w:t xml:space="preserve"> GUI(~13</w:t>
-      </w:r>
-      <w:r>
-        <w:rPr>
-          <w:rFonts w:cs="Calibri"/>
-          <w:bCs/>
-          <w:sz w:val="20"/>
-          <w:szCs w:val="20"/>
-        </w:rPr>
-        <w:t xml:space="preserve">h); </w:t>
-      </w:r>
-      <w:r>
-        <w:rPr>
-          <w:rFonts w:cs="Calibri"/>
-          <w:bCs/>
-          <w:sz w:val="20"/>
-          <w:szCs w:val="20"/>
-        </w:rPr>
-        <w:tab/>
-      </w:r>
-    </w:p>
-    <w:p>
-      <w:pPr>
-        <w:rPr>
-          <w:rFonts w:cs="Calibri"/>
-          <w:bCs/>
-          <w:sz w:val="20"/>
-          <w:szCs w:val="20"/>
-        </w:rPr>
-      </w:pPr>
-      <w:r>
-        <w:rPr>
-          <w:rFonts w:cs="Calibri"/>
-          <w:bCs/>
-          <w:sz w:val="20"/>
-          <w:szCs w:val="20"/>
-        </w:rPr>
-        <w:t xml:space="preserve">● </w:t>
-      </w:r>
-      <w:r>
-        <w:rPr>
-          <w:rFonts w:cs="Calibri"/>
-          <w:bCs/>
-          <w:sz w:val="20"/>
-          <w:szCs w:val="20"/>
-        </w:rPr>
-        <w:t>debugging(~05</w:t>
-      </w:r>
-      <w:r>
-        <w:rPr>
-          <w:rFonts w:cs="Calibri"/>
-          <w:bCs/>
-          <w:sz w:val="20"/>
-          <w:szCs w:val="20"/>
-        </w:rPr>
-        <w:t xml:space="preserve">h); </w:t>
-      </w:r>
-    </w:p>
-    <w:p>
-      <w:pPr>
-        <w:ind w:firstLine="708"/>
-        <w:rPr>
-          <w:rFonts w:cs="Calibri"/>
-          <w:sz w:val="20"/>
-          <w:szCs w:val="20"/>
-        </w:rPr>
-      </w:pPr>
-      <w:r>
-        <w:rPr>
-          <w:rFonts w:cs="Calibri"/>
-          <w:bCs/>
-          <w:sz w:val="20"/>
-          <w:szCs w:val="20"/>
-        </w:rPr>
-        <w:t>Problemi con la gestione del garbage.</w:t>
-      </w:r>
-    </w:p>
-    <w:p>
-      <w:pPr>
-        <w:rPr>
-          <w:rFonts w:cs="Calibri"/>
-          <w:sz w:val="20"/>
-          <w:szCs w:val="20"/>
-        </w:rPr>
-      </w:pPr>
-      <w:r>
-        <w:rPr>
-          <w:rFonts w:cs="Calibri"/>
-          <w:bCs/>
-          <w:sz w:val="20"/>
-          <w:szCs w:val="20"/>
-        </w:rPr>
-        <w:t xml:space="preserve">● </w:t>
-      </w:r>
-      <w:r>
-        <w:rPr>
-          <w:rFonts w:cs="Calibri"/>
-          <w:bCs/>
-          <w:sz w:val="20"/>
-          <w:szCs w:val="20"/>
-        </w:rPr>
-        <w:t>testing(~03</w:t>
-      </w:r>
-      <w:r>
-        <w:rPr>
-          <w:rFonts w:cs="Calibri"/>
-          <w:bCs/>
-          <w:sz w:val="20"/>
-          <w:szCs w:val="20"/>
-        </w:rPr>
-        <w:t xml:space="preserve">h). </w:t>
-      </w:r>
-    </w:p>
-    <w:p>
-      <w:pPr>
-        <w:rPr>
-          <w:rFonts w:cs="Calibri"/>
-          <w:sz w:val="20"/>
-          <w:szCs w:val="20"/>
-        </w:rPr>
-      </w:pPr>
-    </w:p>
-    <w:p>
-      <w:pPr>
-        <w:rPr>
-          <w:rFonts w:cs="Calibri"/>
-          <w:sz w:val="20"/>
-          <w:szCs w:val="20"/>
-        </w:rPr>
-      </w:pPr>
-    </w:p>
-    <w:p>
-      <w:pPr>
-        <w:rPr>
-          <w:rFonts w:cs="Calibri"/>
-        </w:rPr>
-      </w:pPr>
-    </w:p>
-    <w:p>
-      <w:pPr>
+        <w:t xml:space="preserve">4 </w:t>
+      </w:r>
+      <w:r>
         <w:rPr>
           <w:rFonts w:cs="Calibri"/>
           <w:b/>
@@ -5691,26 +5340,405 @@
           <w:sz w:val="40"/>
           <w:szCs w:val="40"/>
         </w:rPr>
-      </w:pPr>
-      <w:r>
-        <w:rPr>
-          <w:rFonts w:cs="Calibri"/>
-          <w:b/>
+        <w:t>Analisi delle T</w:t>
+      </w:r>
+      <w:r>
+        <w:rPr>
+          <w:rFonts w:cs="Calibri"/>
+          <w:b/>
+          <w:bCs/>
           <w:sz w:val="40"/>
           <w:szCs w:val="40"/>
         </w:rPr>
-        <w:t>5</w:t>
-      </w:r>
-      <w:r>
-        <w:rPr>
-          <w:rFonts w:cs="Calibri"/>
-          <w:b/>
+        <w:t>empistiche</w:t>
+      </w:r>
+    </w:p>
+    <w:p>
+      <w:pPr>
+        <w:rPr>
+          <w:rFonts w:cs="Calibri"/>
           <w:sz w:val="40"/>
           <w:szCs w:val="40"/>
         </w:rPr>
-        <w:t xml:space="preserve"> </w:t>
-      </w:r>
-      <w:r>
+      </w:pPr>
+    </w:p>
+    <w:p>
+      <w:pPr>
+        <w:rPr>
+          <w:rFonts w:cs="Calibri"/>
+          <w:sz w:val="20"/>
+          <w:szCs w:val="20"/>
+        </w:rPr>
+      </w:pPr>
+      <w:r>
+        <w:rPr>
+          <w:rFonts w:cs="Calibri"/>
+          <w:sz w:val="20"/>
+          <w:szCs w:val="20"/>
+        </w:rPr>
+        <w:t>Ve</w:t>
+      </w:r>
+      <w:r>
+        <w:rPr>
+          <w:rFonts w:cs="Calibri"/>
+          <w:sz w:val="20"/>
+          <w:szCs w:val="20"/>
+        </w:rPr>
+        <w:t>rranno specificate le tempistiche soggette alla mia parte. La soglia di ore disponibili è stata leggermente sforata. Su certi punti verrà giustificato l’ammontare di ore.</w:t>
+      </w:r>
+    </w:p>
+    <w:p>
+      <w:pPr>
+        <w:rPr>
+          <w:rFonts w:cs="Calibri"/>
+          <w:sz w:val="20"/>
+          <w:szCs w:val="20"/>
+        </w:rPr>
+      </w:pPr>
+    </w:p>
+    <w:p>
+      <w:pPr>
+        <w:rPr>
+          <w:rFonts w:cs="Calibri"/>
+          <w:sz w:val="20"/>
+          <w:szCs w:val="20"/>
+        </w:rPr>
+      </w:pPr>
+      <w:r>
+        <w:rPr>
+          <w:rFonts w:cs="Calibri"/>
+          <w:bCs/>
+          <w:sz w:val="20"/>
+          <w:szCs w:val="20"/>
+        </w:rPr>
+        <w:t>● anal</w:t>
+      </w:r>
+      <w:r>
+        <w:rPr>
+          <w:rFonts w:cs="Calibri"/>
+          <w:bCs/>
+          <w:sz w:val="20"/>
+          <w:szCs w:val="20"/>
+        </w:rPr>
+        <w:t>isi preliminare del problema(~05</w:t>
+      </w:r>
+      <w:r>
+        <w:rPr>
+          <w:rFonts w:cs="Calibri"/>
+          <w:bCs/>
+          <w:sz w:val="20"/>
+          <w:szCs w:val="20"/>
+        </w:rPr>
+        <w:t xml:space="preserve">h); </w:t>
+      </w:r>
+    </w:p>
+    <w:p>
+      <w:pPr>
+        <w:rPr>
+          <w:rFonts w:cs="Calibri"/>
+          <w:bCs/>
+          <w:sz w:val="20"/>
+          <w:szCs w:val="20"/>
+        </w:rPr>
+      </w:pPr>
+      <w:r>
+        <w:rPr>
+          <w:rFonts w:cs="Calibri"/>
+          <w:bCs/>
+          <w:sz w:val="20"/>
+          <w:szCs w:val="20"/>
+        </w:rPr>
+        <w:t xml:space="preserve">● progettazione </w:t>
+      </w:r>
+      <w:r>
+        <w:rPr>
+          <w:rFonts w:cs="Calibri"/>
+          <w:bCs/>
+          <w:sz w:val="20"/>
+          <w:szCs w:val="20"/>
+        </w:rPr>
+        <w:t>GUI(~20</w:t>
+      </w:r>
+      <w:r>
+        <w:rPr>
+          <w:rFonts w:cs="Calibri"/>
+          <w:bCs/>
+          <w:sz w:val="20"/>
+          <w:szCs w:val="20"/>
+        </w:rPr>
+        <w:t xml:space="preserve">h); </w:t>
+      </w:r>
+    </w:p>
+    <w:p>
+      <w:pPr>
+        <w:ind w:firstLine="708"/>
+        <w:rPr>
+          <w:rFonts w:cs="Calibri"/>
+          <w:bCs/>
+          <w:sz w:val="20"/>
+          <w:szCs w:val="20"/>
+        </w:rPr>
+      </w:pPr>
+      <w:r>
+        <w:rPr>
+          <w:rFonts w:cs="Calibri"/>
+          <w:bCs/>
+          <w:sz w:val="20"/>
+          <w:szCs w:val="20"/>
+        </w:rPr>
+        <w:t>Diversi dubbi su come implementare lo schema model-view.</w:t>
+      </w:r>
+    </w:p>
+    <w:p>
+      <w:pPr>
+        <w:ind w:left="708"/>
+        <w:rPr>
+          <w:rFonts w:cs="Calibri"/>
+          <w:sz w:val="20"/>
+          <w:szCs w:val="20"/>
+        </w:rPr>
+      </w:pPr>
+      <w:r>
+        <w:rPr>
+          <w:rFonts w:cs="Calibri"/>
+          <w:bCs/>
+          <w:sz w:val="20"/>
+          <w:szCs w:val="20"/>
+        </w:rPr>
+        <w:t>Problema su come implementare il grafico. Dopo diversi tentativi, come già specificato abbiamo optato per un codice sorgente esterno.</w:t>
+      </w:r>
+    </w:p>
+    <w:p>
+      <w:pPr>
+        <w:rPr>
+          <w:rFonts w:cs="Calibri"/>
+          <w:bCs/>
+          <w:sz w:val="20"/>
+          <w:szCs w:val="20"/>
+        </w:rPr>
+      </w:pPr>
+      <w:r>
+        <w:rPr>
+          <w:rFonts w:cs="Calibri"/>
+          <w:bCs/>
+          <w:sz w:val="20"/>
+          <w:szCs w:val="20"/>
+        </w:rPr>
+        <w:t>● apprendimento</w:t>
+      </w:r>
+      <w:r>
+        <w:rPr>
+          <w:rFonts w:cs="Calibri"/>
+          <w:bCs/>
+          <w:sz w:val="20"/>
+          <w:szCs w:val="20"/>
+        </w:rPr>
+        <w:t xml:space="preserve"> libreria Qt(~15</w:t>
+      </w:r>
+      <w:r>
+        <w:rPr>
+          <w:rFonts w:cs="Calibri"/>
+          <w:bCs/>
+          <w:sz w:val="20"/>
+          <w:szCs w:val="20"/>
+        </w:rPr>
+        <w:t xml:space="preserve">h); </w:t>
+      </w:r>
+    </w:p>
+    <w:p>
+      <w:pPr>
+        <w:ind w:left="700"/>
+        <w:rPr>
+          <w:rFonts w:cs="Calibri"/>
+          <w:bCs/>
+          <w:sz w:val="20"/>
+          <w:szCs w:val="20"/>
+        </w:rPr>
+      </w:pPr>
+      <w:r>
+        <w:rPr>
+          <w:rFonts w:cs="Calibri"/>
+          <w:bCs/>
+          <w:sz w:val="20"/>
+          <w:szCs w:val="20"/>
+        </w:rPr>
+        <w:t>Ho cercato a fondo soluzioni p</w:t>
+      </w:r>
+      <w:r>
+        <w:rPr>
+          <w:rFonts w:cs="Calibri"/>
+          <w:bCs/>
+          <w:sz w:val="20"/>
+          <w:szCs w:val="20"/>
+        </w:rPr>
+        <w:t>er implementare il drag and drop e per implementare il sistema di salvataggio</w:t>
+      </w:r>
+    </w:p>
+    <w:p>
+      <w:pPr>
+        <w:rPr>
+          <w:rFonts w:cs="Calibri"/>
+          <w:bCs/>
+          <w:sz w:val="20"/>
+          <w:szCs w:val="20"/>
+        </w:rPr>
+      </w:pPr>
+      <w:r>
+        <w:rPr>
+          <w:rFonts w:cs="Calibri"/>
+          <w:bCs/>
+          <w:sz w:val="20"/>
+          <w:szCs w:val="20"/>
+        </w:rPr>
+        <w:t xml:space="preserve">● codifica </w:t>
+      </w:r>
+      <w:r>
+        <w:rPr>
+          <w:rFonts w:cs="Calibri"/>
+          <w:bCs/>
+          <w:sz w:val="20"/>
+          <w:szCs w:val="20"/>
+        </w:rPr>
+        <w:t>GUI(~13</w:t>
+      </w:r>
+      <w:r>
+        <w:rPr>
+          <w:rFonts w:cs="Calibri"/>
+          <w:bCs/>
+          <w:sz w:val="20"/>
+          <w:szCs w:val="20"/>
+        </w:rPr>
+        <w:t xml:space="preserve">h); </w:t>
+      </w:r>
+      <w:r>
+        <w:rPr>
+          <w:rFonts w:cs="Calibri"/>
+          <w:bCs/>
+          <w:sz w:val="20"/>
+          <w:szCs w:val="20"/>
+        </w:rPr>
+        <w:tab/>
+      </w:r>
+    </w:p>
+    <w:p>
+      <w:pPr>
+        <w:rPr>
+          <w:rFonts w:cs="Calibri"/>
+          <w:bCs/>
+          <w:sz w:val="20"/>
+          <w:szCs w:val="20"/>
+        </w:rPr>
+      </w:pPr>
+      <w:r>
+        <w:rPr>
+          <w:rFonts w:cs="Calibri"/>
+          <w:bCs/>
+          <w:sz w:val="20"/>
+          <w:szCs w:val="20"/>
+        </w:rPr>
+        <w:t xml:space="preserve">● </w:t>
+      </w:r>
+      <w:r>
+        <w:rPr>
+          <w:rFonts w:cs="Calibri"/>
+          <w:bCs/>
+          <w:sz w:val="20"/>
+          <w:szCs w:val="20"/>
+        </w:rPr>
+        <w:t>debugging(~05</w:t>
+      </w:r>
+      <w:r>
+        <w:rPr>
+          <w:rFonts w:cs="Calibri"/>
+          <w:bCs/>
+          <w:sz w:val="20"/>
+          <w:szCs w:val="20"/>
+        </w:rPr>
+        <w:t xml:space="preserve">h); </w:t>
+      </w:r>
+    </w:p>
+    <w:p>
+      <w:pPr>
+        <w:ind w:firstLine="708"/>
+        <w:rPr>
+          <w:rFonts w:cs="Calibri"/>
+          <w:sz w:val="20"/>
+          <w:szCs w:val="20"/>
+        </w:rPr>
+      </w:pPr>
+      <w:r>
+        <w:rPr>
+          <w:rFonts w:cs="Calibri"/>
+          <w:bCs/>
+          <w:sz w:val="20"/>
+          <w:szCs w:val="20"/>
+        </w:rPr>
+        <w:t>Problemi con la gestione del garbage.</w:t>
+      </w:r>
+    </w:p>
+    <w:p>
+      <w:pPr>
+        <w:rPr>
+          <w:rFonts w:cs="Calibri"/>
+          <w:sz w:val="20"/>
+          <w:szCs w:val="20"/>
+        </w:rPr>
+      </w:pPr>
+      <w:r>
+        <w:rPr>
+          <w:rFonts w:cs="Calibri"/>
+          <w:bCs/>
+          <w:sz w:val="20"/>
+          <w:szCs w:val="20"/>
+        </w:rPr>
+        <w:t xml:space="preserve">● </w:t>
+      </w:r>
+      <w:r>
+        <w:rPr>
+          <w:rFonts w:cs="Calibri"/>
+          <w:bCs/>
+          <w:sz w:val="20"/>
+          <w:szCs w:val="20"/>
+        </w:rPr>
+        <w:t>testing(~03</w:t>
+      </w:r>
+      <w:r>
+        <w:rPr>
+          <w:rFonts w:cs="Calibri"/>
+          <w:bCs/>
+          <w:sz w:val="20"/>
+          <w:szCs w:val="20"/>
+        </w:rPr>
+        <w:t xml:space="preserve">h). </w:t>
+      </w:r>
+    </w:p>
+    <w:p>
+      <w:pPr>
+        <w:rPr>
+          <w:rFonts w:cs="Calibri"/>
+          <w:sz w:val="20"/>
+          <w:szCs w:val="20"/>
+        </w:rPr>
+      </w:pPr>
+    </w:p>
+    <w:p>
+      <w:pPr>
+        <w:rPr>
+          <w:rFonts w:cs="Calibri"/>
+          <w:sz w:val="20"/>
+          <w:szCs w:val="20"/>
+        </w:rPr>
+      </w:pPr>
+    </w:p>
+    <w:p>
+      <w:pPr>
+        <w:rPr>
+          <w:rFonts w:cs="Calibri"/>
+        </w:rPr>
+      </w:pPr>
+    </w:p>
+    <w:p>
+      <w:pPr>
         <w:rPr>
           <w:rFonts w:cs="Calibri"/>
           <w:b/>
@@ -5718,6 +5746,33 @@
           <w:sz w:val="40"/>
           <w:szCs w:val="40"/>
         </w:rPr>
+      </w:pPr>
+      <w:r>
+        <w:rPr>
+          <w:rFonts w:cs="Calibri"/>
+          <w:b/>
+          <w:sz w:val="40"/>
+          <w:szCs w:val="40"/>
+        </w:rPr>
+        <w:t>5</w:t>
+      </w:r>
+      <w:r>
+        <w:rPr>
+          <w:rFonts w:cs="Calibri"/>
+          <w:b/>
+          <w:sz w:val="40"/>
+          <w:szCs w:val="40"/>
+        </w:rPr>
+        <w:t xml:space="preserve"> </w:t>
+      </w:r>
+      <w:r>
+        <w:rPr>
+          <w:rFonts w:cs="Calibri"/>
+          <w:b/>
+          <w:bCs/>
+          <w:sz w:val="40"/>
+          <w:szCs w:val="40"/>
+        </w:rPr>
         <w:t>Suddivisione del lavoro</w:t>
       </w:r>
     </w:p>
@@ -6060,11 +6115,7 @@
           <w:lang w:eastAsia="it-IT"/>
         </w:rPr>
       </w:pPr>
-    </w:p>
-    <w:p>
-      <w:pPr>
-        <w:shd w:val="clear" w:color="auto" w:fill="FFFFFF"/>
-        <w:spacing w:before="100" w:beforeAutospacing="1" w:after="100" w:afterAutospacing="1"/>
+      <w:r>
         <w:rPr>
           <w:rFonts w:eastAsia="Times New Roman" w:cs="Calibri"/>
           <w:b/>
@@ -6073,18 +6124,7 @@
           <w:szCs w:val="40"/>
           <w:lang w:eastAsia="it-IT"/>
         </w:rPr>
-      </w:pPr>
-      <w:r>
-        <w:rPr>
-          <w:rFonts w:eastAsia="Times New Roman" w:cs="Calibri"/>
-          <w:b/>
-          <w:bCs/>
-          <w:sz w:val="40"/>
-          <w:szCs w:val="40"/>
-          <w:lang w:eastAsia="it-IT"/>
-        </w:rPr>
-        <w:lastRenderedPageBreak/>
-        <w:t>4</w:t>
+        <w:t>6</w:t>
       </w:r>
       <w:r>
         <w:rPr>
@@ -6343,7 +6383,7 @@
           <w:sz w:val="40"/>
           <w:szCs w:val="40"/>
         </w:rPr>
-        <w:t xml:space="preserve">6 </w:t>
+        <w:t>7</w:t>
       </w:r>
       <w:r>
         <w:rPr>
@@ -6353,6 +6393,16 @@
           <w:sz w:val="40"/>
           <w:szCs w:val="40"/>
         </w:rPr>
+        <w:t xml:space="preserve"> </w:t>
+      </w:r>
+      <w:r>
+        <w:rPr>
+          <w:rFonts w:cs="Calibri"/>
+          <w:b/>
+          <w:bCs/>
+          <w:sz w:val="40"/>
+          <w:szCs w:val="40"/>
+        </w:rPr>
         <w:t xml:space="preserve">Comandi per la compilazione ed esecuzione </w:t>
       </w:r>
     </w:p>
@@ -6374,6 +6424,15 @@
           <w:lang w:eastAsia="it-IT"/>
         </w:rPr>
         <w:t>Il progetto viene presentato con una cartella col progetto in C++ ed una col progetto in Java</w:t>
+      </w:r>
+      <w:r>
+        <w:rPr>
+          <w:rFonts w:eastAsia="Times New Roman" w:cs="Calibri"/>
+          <w:sz w:val="20"/>
+          <w:szCs w:val="20"/>
+          <w:lang w:eastAsia="it-IT"/>
+        </w:rPr>
+        <w:t>:</w:t>
       </w:r>
     </w:p>
     <w:p>
@@ -6408,8 +6467,80 @@
           <w:szCs w:val="20"/>
           <w:lang w:eastAsia="it-IT"/>
         </w:rPr>
-        <w:t xml:space="preserve">Spostarsi col terminale nella cartella apposita (utilizzare il file .pro incluso) e dare i comandi: qmake </w:t>
-      </w:r>
+        <w:t xml:space="preserve">Spostarsi col terminale nella cartella apposita (utilizzare il file </w:t>
+      </w:r>
+      <w:r>
+        <w:rPr>
+          <w:rFonts w:eastAsia="Times New Roman" w:cs="Calibri"/>
+          <w:sz w:val="20"/>
+          <w:szCs w:val="20"/>
+          <w:lang w:eastAsia="it-IT"/>
+        </w:rPr>
+        <w:t>.pro incluso) e dare i comandi:</w:t>
+      </w:r>
+    </w:p>
+    <w:p>
+      <w:pPr>
+        <w:numPr>
+          <w:ilvl w:val="1"/>
+          <w:numId w:val="6"/>
+        </w:numPr>
+        <w:spacing w:before="100" w:beforeAutospacing="1" w:after="100" w:afterAutospacing="1"/>
+        <w:rPr>
+          <w:rFonts w:eastAsia="Times New Roman" w:cs="Calibri"/>
+          <w:sz w:val="20"/>
+          <w:szCs w:val="20"/>
+          <w:lang w:eastAsia="it-IT"/>
+        </w:rPr>
+      </w:pPr>
+      <w:r>
+        <w:rPr>
+          <w:rFonts w:eastAsia="Times New Roman" w:cs="Calibri"/>
+          <w:sz w:val="20"/>
+          <w:szCs w:val="20"/>
+          <w:lang w:eastAsia="it-IT"/>
+        </w:rPr>
+        <w:t>qmake</w:t>
+      </w:r>
+    </w:p>
+    <w:p>
+      <w:pPr>
+        <w:numPr>
+          <w:ilvl w:val="1"/>
+          <w:numId w:val="6"/>
+        </w:numPr>
+        <w:spacing w:before="100" w:beforeAutospacing="1" w:after="100" w:afterAutospacing="1"/>
+        <w:rPr>
+          <w:rFonts w:eastAsia="Times New Roman" w:cs="Calibri"/>
+          <w:sz w:val="20"/>
+          <w:szCs w:val="20"/>
+          <w:lang w:eastAsia="it-IT"/>
+        </w:rPr>
+      </w:pPr>
+      <w:r>
+        <w:rPr>
+          <w:rFonts w:eastAsia="Times New Roman" w:cs="Calibri"/>
+          <w:sz w:val="20"/>
+          <w:szCs w:val="20"/>
+          <w:lang w:eastAsia="it-IT"/>
+        </w:rPr>
+        <w:t>make</w:t>
+      </w:r>
+    </w:p>
+    <w:p>
+      <w:pPr>
+        <w:numPr>
+          <w:ilvl w:val="1"/>
+          <w:numId w:val="6"/>
+        </w:numPr>
+        <w:spacing w:before="100" w:beforeAutospacing="1" w:after="100" w:afterAutospacing="1"/>
+        <w:rPr>
+          <w:rFonts w:eastAsia="Times New Roman" w:cs="Calibri"/>
+          <w:sz w:val="20"/>
+          <w:szCs w:val="20"/>
+          <w:lang w:eastAsia="it-IT"/>
+        </w:rPr>
+      </w:pPr>
       <w:proofErr w:type="gramStart"/>
       <w:r>
         <w:rPr>
@@ -6418,7 +6549,7 @@
           <w:szCs w:val="20"/>
           <w:lang w:eastAsia="it-IT"/>
         </w:rPr>
-        <w:t>make .</w:t>
+        <w:t>./</w:t>
       </w:r>
       <w:proofErr w:type="gramEnd"/>
       <w:r>
@@ -6428,8 +6559,20 @@
           <w:szCs w:val="20"/>
           <w:lang w:eastAsia="it-IT"/>
         </w:rPr>
-        <w:t xml:space="preserve">/Kalk </w:t>
-      </w:r>
+        <w:t xml:space="preserve">Kalk </w:t>
+      </w:r>
+    </w:p>
+    <w:p>
+      <w:pPr>
+        <w:spacing w:before="100" w:beforeAutospacing="1" w:after="100" w:afterAutospacing="1"/>
+        <w:ind w:left="1080"/>
+        <w:rPr>
+          <w:rFonts w:eastAsia="Times New Roman" w:cs="Calibri"/>
+          <w:sz w:val="20"/>
+          <w:szCs w:val="20"/>
+          <w:lang w:eastAsia="it-IT"/>
+        </w:rPr>
+      </w:pPr>
     </w:p>
     <w:p>
       <w:pPr>
@@ -6463,7 +6606,64 @@
           <w:szCs w:val="20"/>
           <w:lang w:eastAsia="it-IT"/>
         </w:rPr>
-        <w:t>Spostarsi col terminale nella cartella apposita e dare i comandi javac…</w:t>
+        <w:t xml:space="preserve">Spostarsi col terminale nella cartella </w:t>
+      </w:r>
+      <w:r>
+        <w:rPr>
+          <w:rFonts w:eastAsia="Times New Roman" w:cs="Calibri"/>
+          <w:sz w:val="20"/>
+          <w:szCs w:val="20"/>
+          <w:lang w:eastAsia="it-IT"/>
+        </w:rPr>
+        <w:t>apposita e dare i comandi:</w:t>
+      </w:r>
+    </w:p>
+    <w:p>
+      <w:pPr>
+        <w:numPr>
+          <w:ilvl w:val="1"/>
+          <w:numId w:val="9"/>
+        </w:numPr>
+        <w:spacing w:before="100" w:beforeAutospacing="1" w:after="100" w:afterAutospacing="1"/>
+        <w:rPr>
+          <w:rFonts w:eastAsia="Times New Roman" w:cs="Calibri"/>
+          <w:sz w:val="20"/>
+          <w:szCs w:val="20"/>
+          <w:lang w:eastAsia="it-IT"/>
+        </w:rPr>
+      </w:pPr>
+      <w:r>
+        <w:rPr>
+          <w:rFonts w:eastAsia="Times New Roman" w:cs="Calibri"/>
+          <w:sz w:val="20"/>
+          <w:szCs w:val="20"/>
+          <w:lang w:eastAsia="it-IT"/>
+        </w:rPr>
+        <w:t xml:space="preserve">javac use.java </w:t>
+      </w:r>
+    </w:p>
+    <w:p>
+      <w:pPr>
+        <w:numPr>
+          <w:ilvl w:val="1"/>
+          <w:numId w:val="9"/>
+        </w:numPr>
+        <w:spacing w:before="100" w:beforeAutospacing="1" w:after="100" w:afterAutospacing="1"/>
+        <w:rPr>
+          <w:rFonts w:eastAsia="Times New Roman" w:cs="Calibri"/>
+          <w:sz w:val="20"/>
+          <w:szCs w:val="20"/>
+          <w:lang w:eastAsia="it-IT"/>
+        </w:rPr>
+      </w:pPr>
+      <w:r>
+        <w:rPr>
+          <w:rFonts w:eastAsia="Times New Roman" w:cs="Calibri"/>
+          <w:sz w:val="20"/>
+          <w:szCs w:val="20"/>
+          <w:lang w:eastAsia="it-IT"/>
+        </w:rPr>
+        <w:t>java use</w:t>
       </w:r>
     </w:p>
     <w:p>
@@ -7004,6 +7204,152 @@
     </w:lvl>
   </w:abstractNum>
   <w:abstractNum w:abstractNumId="4" w15:restartNumberingAfterBreak="0">
+    <w:nsid w:val="656A5E2C"/>
+    <w:multiLevelType w:val="multilevel"/>
+    <w:tmpl w:val="0FD4758A"/>
+    <w:lvl w:ilvl="0">
+      <w:start w:val="1"/>
+      <w:numFmt w:val="bullet"/>
+      <w:lvlText w:val=""/>
+      <w:lvlJc w:val="left"/>
+      <w:pPr>
+        <w:tabs>
+          <w:tab w:val="num" w:pos="360"/>
+        </w:tabs>
+        <w:ind w:left="360" w:hanging="360"/>
+      </w:pPr>
+      <w:rPr>
+        <w:rFonts w:ascii="Symbol" w:hAnsi="Symbol" w:hint="default"/>
+        <w:sz w:val="20"/>
+      </w:rPr>
+    </w:lvl>
+    <w:lvl w:ilvl="1">
+      <w:start w:val="1"/>
+      <w:numFmt w:val="decimal"/>
+      <w:lvlText w:val="%2."/>
+      <w:lvlJc w:val="left"/>
+      <w:pPr>
+        <w:ind w:left="1080" w:hanging="360"/>
+      </w:pPr>
+      <w:rPr>
+        <w:rFonts w:hint="default"/>
+        <w:sz w:val="20"/>
+      </w:rPr>
+    </w:lvl>
+    <w:lvl w:ilvl="2" w:tentative="1">
+      <w:start w:val="1"/>
+      <w:numFmt w:val="bullet"/>
+      <w:lvlText w:val=""/>
+      <w:lvlJc w:val="left"/>
+      <w:pPr>
+        <w:tabs>
+          <w:tab w:val="num" w:pos="1800"/>
+        </w:tabs>
+        <w:ind w:left="1800" w:hanging="360"/>
+      </w:pPr>
+      <w:rPr>
+        <w:rFonts w:ascii="Symbol" w:hAnsi="Symbol" w:hint="default"/>
+        <w:sz w:val="20"/>
+      </w:rPr>
+    </w:lvl>
+    <w:lvl w:ilvl="3" w:tentative="1">
+      <w:start w:val="1"/>
+      <w:numFmt w:val="bullet"/>
+      <w:lvlText w:val=""/>
+      <w:lvlJc w:val="left"/>
+      <w:pPr>
+        <w:tabs>
+          <w:tab w:val="num" w:pos="2520"/>
+        </w:tabs>
+        <w:ind w:left="2520" w:hanging="360"/>
+      </w:pPr>
+      <w:rPr>
+        <w:rFonts w:ascii="Symbol" w:hAnsi="Symbol" w:hint="default"/>
+        <w:sz w:val="20"/>
+      </w:rPr>
+    </w:lvl>
+    <w:lvl w:ilvl="4" w:tentative="1">
+      <w:start w:val="1"/>
+      <w:numFmt w:val="bullet"/>
+      <w:lvlText w:val=""/>
+      <w:lvlJc w:val="left"/>
+      <w:pPr>
+        <w:tabs>
+          <w:tab w:val="num" w:pos="3240"/>
+        </w:tabs>
+        <w:ind w:left="3240" w:hanging="360"/>
+      </w:pPr>
+      <w:rPr>
+        <w:rFonts w:ascii="Symbol" w:hAnsi="Symbol" w:hint="default"/>
+        <w:sz w:val="20"/>
+      </w:rPr>
+    </w:lvl>
+    <w:lvl w:ilvl="5" w:tentative="1">
+      <w:start w:val="1"/>
+      <w:numFmt w:val="bullet"/>
+      <w:lvlText w:val=""/>
+      <w:lvlJc w:val="left"/>
+      <w:pPr>
+        <w:tabs>
+          <w:tab w:val="num" w:pos="3960"/>
+        </w:tabs>
+        <w:ind w:left="3960" w:hanging="360"/>
+      </w:pPr>
+      <w:rPr>
+        <w:rFonts w:ascii="Symbol" w:hAnsi="Symbol" w:hint="default"/>
+        <w:sz w:val="20"/>
+      </w:rPr>
+    </w:lvl>
+    <w:lvl w:ilvl="6" w:tentative="1">
+      <w:start w:val="1"/>
+      <w:numFmt w:val="bullet"/>
+      <w:lvlText w:val=""/>
+      <w:lvlJc w:val="left"/>
+      <w:pPr>
+        <w:tabs>
+          <w:tab w:val="num" w:pos="4680"/>
+        </w:tabs>
+        <w:ind w:left="4680" w:hanging="360"/>
+      </w:pPr>
+      <w:rPr>
+        <w:rFonts w:ascii="Symbol" w:hAnsi="Symbol" w:hint="default"/>
+        <w:sz w:val="20"/>
+      </w:rPr>
+    </w:lvl>
+    <w:lvl w:ilvl="7" w:tentative="1">
+      <w:start w:val="1"/>
+      <w:numFmt w:val="bullet"/>
+      <w:lvlText w:val=""/>
+      <w:lvlJc w:val="left"/>
+      <w:pPr>
+        <w:tabs>
+          <w:tab w:val="num" w:pos="5400"/>
+        </w:tabs>
+        <w:ind w:left="5400" w:hanging="360"/>
+      </w:pPr>
+      <w:rPr>
+        <w:rFonts w:ascii="Symbol" w:hAnsi="Symbol" w:hint="default"/>
+        <w:sz w:val="20"/>
+      </w:rPr>
+    </w:lvl>
+    <w:lvl w:ilvl="8" w:tentative="1">
+      <w:start w:val="1"/>
+      <w:numFmt w:val="bullet"/>
+      <w:lvlText w:val=""/>
+      <w:lvlJc w:val="left"/>
+      <w:pPr>
+        <w:tabs>
+          <w:tab w:val="num" w:pos="6120"/>
+        </w:tabs>
+        <w:ind w:left="6120" w:hanging="360"/>
+      </w:pPr>
+      <w:rPr>
+        <w:rFonts w:ascii="Symbol" w:hAnsi="Symbol" w:hint="default"/>
+        <w:sz w:val="20"/>
+      </w:rPr>
+    </w:lvl>
+  </w:abstractNum>
+  <w:abstractNum w:abstractNumId="5" w15:restartNumberingAfterBreak="0">
     <w:nsid w:val="69116BC3"/>
     <w:multiLevelType w:val="multilevel"/>
     <w:tmpl w:val="D25A633C"/>
@@ -7152,10 +7498,10 @@
       </w:rPr>
     </w:lvl>
   </w:abstractNum>
-  <w:abstractNum w:abstractNumId="5" w15:restartNumberingAfterBreak="0">
+  <w:abstractNum w:abstractNumId="6" w15:restartNumberingAfterBreak="0">
     <w:nsid w:val="6AE92F7D"/>
     <w:multiLevelType w:val="multilevel"/>
-    <w:tmpl w:val="0D48E636"/>
+    <w:tmpl w:val="0FD4758A"/>
     <w:lvl w:ilvl="0">
       <w:start w:val="1"/>
       <w:numFmt w:val="bullet"/>
@@ -7172,19 +7518,16 @@
         <w:sz w:val="20"/>
       </w:rPr>
     </w:lvl>
-    <w:lvl w:ilvl="1" w:tentative="1">
+    <w:lvl w:ilvl="1">
       <w:start w:val="1"/>
-      <w:numFmt w:val="bullet"/>
-      <w:lvlText w:val=""/>
+      <w:numFmt w:val="decimal"/>
+      <w:lvlText w:val="%2."/>
       <w:lvlJc w:val="left"/>
       <w:pPr>
-        <w:tabs>
-          <w:tab w:val="num" w:pos="1080"/>
-        </w:tabs>
         <w:ind w:left="1080" w:hanging="360"/>
       </w:pPr>
       <w:rPr>
-        <w:rFonts w:ascii="Symbol" w:hAnsi="Symbol" w:hint="default"/>
+        <w:rFonts w:hint="default"/>
         <w:sz w:val="20"/>
       </w:rPr>
     </w:lvl>
@@ -7301,7 +7644,7 @@
       </w:rPr>
     </w:lvl>
   </w:abstractNum>
-  <w:abstractNum w:abstractNumId="6" w15:restartNumberingAfterBreak="0">
+  <w:abstractNum w:abstractNumId="7" w15:restartNumberingAfterBreak="0">
     <w:nsid w:val="6B5A2F95"/>
     <w:multiLevelType w:val="multilevel"/>
     <w:tmpl w:val="65D4FDB0"/>
@@ -7414,7 +7757,7 @@
       </w:pPr>
     </w:lvl>
   </w:abstractNum>
-  <w:abstractNum w:abstractNumId="7" w15:restartNumberingAfterBreak="0">
+  <w:abstractNum w:abstractNumId="8" w15:restartNumberingAfterBreak="0">
     <w:nsid w:val="76D23427"/>
     <w:multiLevelType w:val="hybridMultilevel"/>
     <w:tmpl w:val="A53A1C16"/>
@@ -7506,7 +7849,7 @@
     </w:lvl>
   </w:abstractNum>
   <w:num w:numId="1">
-    <w:abstractNumId w:val="7"/>
+    <w:abstractNumId w:val="8"/>
   </w:num>
   <w:num w:numId="2">
     <w:abstractNumId w:val="0"/>
@@ -7518,16 +7861,19 @@
     <w:abstractNumId w:val="3"/>
   </w:num>
   <w:num w:numId="5">
+    <w:abstractNumId w:val="7"/>
+  </w:num>
+  <w:num w:numId="6">
     <w:abstractNumId w:val="6"/>
   </w:num>
-  <w:num w:numId="6">
+  <w:num w:numId="7">
     <w:abstractNumId w:val="5"/>
-  </w:num>
-  <w:num w:numId="7">
-    <w:abstractNumId w:val="4"/>
   </w:num>
   <w:num w:numId="8">
     <w:abstractNumId w:val="1"/>
+  </w:num>
+  <w:num w:numId="9">
+    <w:abstractNumId w:val="4"/>
   </w:num>
 </w:numbering>
 </file>
@@ -8318,7 +8664,7 @@
 </file>
 
 <file path=customXml/itemProps1.xml><?xml version="1.0" encoding="utf-8"?>
-<ds:datastoreItem xmlns:ds="http://schemas.openxmlformats.org/officeDocument/2006/customXml" ds:itemID="{34B3745E-6D98-45CC-BBB0-9A820800386F}">
+<ds:datastoreItem xmlns:ds="http://schemas.openxmlformats.org/officeDocument/2006/customXml" ds:itemID="{FD3EA8AD-8BF0-6742-9D40-3859684168FC}">
   <ds:schemaRefs>
     <ds:schemaRef ds:uri="http://schemas.openxmlformats.org/officeDocument/2006/bibliography"/>
   </ds:schemaRefs>

--- a/Relazione/Michele Clerici/relazione.docx
+++ b/Relazione/Michele Clerici/relazione.docx
@@ -1787,6 +1787,110 @@
           <w:rFonts w:cs="Calibri"/>
         </w:rPr>
       </w:pPr>
+      <w:r>
+        <w:rPr>
+          <w:rFonts w:cs="Calibri"/>
+          <w:noProof/>
+        </w:rPr>
+        <mc:AlternateContent>
+          <mc:Choice Requires="wps">
+            <w:drawing>
+              <wp:anchor distT="0" distB="0" distL="114300" distR="114300" simplePos="0" relativeHeight="251702272" behindDoc="0" locked="0" layoutInCell="1" allowOverlap="1" wp14:anchorId="58E6C928" wp14:editId="28BFD6EE">
+                <wp:simplePos x="0" y="0"/>
+                <wp:positionH relativeFrom="column">
+                  <wp:posOffset>5133314</wp:posOffset>
+                </wp:positionH>
+                <wp:positionV relativeFrom="paragraph">
+                  <wp:posOffset>14844</wp:posOffset>
+                </wp:positionV>
+                <wp:extent cx="1113502" cy="540327"/>
+                <wp:effectExtent l="0" t="0" r="17145" b="19050"/>
+                <wp:wrapNone/>
+                <wp:docPr id="10" name="Rettangolo 10"/>
+                <wp:cNvGraphicFramePr/>
+                <a:graphic xmlns:a="http://schemas.openxmlformats.org/drawingml/2006/main">
+                  <a:graphicData uri="http://schemas.microsoft.com/office/word/2010/wordprocessingShape">
+                    <wps:wsp>
+                      <wps:cNvSpPr/>
+                      <wps:spPr>
+                        <a:xfrm>
+                          <a:off x="0" y="0"/>
+                          <a:ext cx="1113502" cy="540327"/>
+                        </a:xfrm>
+                        <a:prstGeom prst="rect">
+                          <a:avLst/>
+                        </a:prstGeom>
+                      </wps:spPr>
+                      <wps:style>
+                        <a:lnRef idx="2">
+                          <a:schemeClr val="accent2"/>
+                        </a:lnRef>
+                        <a:fillRef idx="1">
+                          <a:schemeClr val="lt1"/>
+                        </a:fillRef>
+                        <a:effectRef idx="0">
+                          <a:schemeClr val="accent2"/>
+                        </a:effectRef>
+                        <a:fontRef idx="minor">
+                          <a:schemeClr val="dk1"/>
+                        </a:fontRef>
+                      </wps:style>
+                      <wps:txbx>
+                        <w:txbxContent>
+                          <w:p>
+                            <w:pPr>
+                              <w:jc w:val="center"/>
+                            </w:pPr>
+                            <w:r>
+                              <w:t>eccezioni</w:t>
+                            </w:r>
+                            <w:r>
+                              <w:t>.h</w:t>
+                            </w:r>
+                          </w:p>
+                        </w:txbxContent>
+                      </wps:txbx>
+                      <wps:bodyPr rot="0" spcFirstLastPara="0" vertOverflow="overflow" horzOverflow="overflow" vert="horz" wrap="square" lIns="91440" tIns="45720" rIns="91440" bIns="45720" numCol="1" spcCol="0" rtlCol="0" fromWordArt="0" anchor="ctr" anchorCtr="0" forceAA="0" compatLnSpc="1">
+                        <a:prstTxWarp prst="textNoShape">
+                          <a:avLst/>
+                        </a:prstTxWarp>
+                        <a:noAutofit/>
+                      </wps:bodyPr>
+                    </wps:wsp>
+                  </a:graphicData>
+                </a:graphic>
+                <wp14:sizeRelH relativeFrom="margin">
+                  <wp14:pctWidth>0</wp14:pctWidth>
+                </wp14:sizeRelH>
+                <wp14:sizeRelV relativeFrom="margin">
+                  <wp14:pctHeight>0</wp14:pctHeight>
+                </wp14:sizeRelV>
+              </wp:anchor>
+            </w:drawing>
+          </mc:Choice>
+          <mc:Fallback>
+            <w:pict>
+              <v:rect w14:anchorId="58E6C928" id="Rettangolo 10" o:spid="_x0000_s1033" style="position:absolute;margin-left:404.2pt;margin-top:1.15pt;width:87.7pt;height:42.55pt;z-index:251702272;visibility:visible;mso-wrap-style:square;mso-width-percent:0;mso-height-percent:0;mso-wrap-distance-left:9pt;mso-wrap-distance-top:0;mso-wrap-distance-right:9pt;mso-wrap-distance-bottom:0;mso-position-horizontal:absolute;mso-position-horizontal-relative:text;mso-position-vertical:absolute;mso-position-vertical-relative:text;mso-width-percent:0;mso-height-percent:0;mso-width-relative:margin;mso-height-relative:margin;v-text-anchor:middle" o:gfxdata="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" fillcolor="white [3201]" strokecolor="#ed7d31 [3205]" strokeweight="1pt">
+                <v:textbox>
+                  <w:txbxContent>
+                    <w:p>
+                      <w:pPr>
+                        <w:jc w:val="center"/>
+                      </w:pPr>
+                      <w:r>
+                        <w:t>eccezioni</w:t>
+                      </w:r>
+                      <w:r>
+                        <w:t>.h</w:t>
+                      </w:r>
+                    </w:p>
+                  </w:txbxContent>
+                </v:textbox>
+              </v:rect>
+            </w:pict>
+          </mc:Fallback>
+        </mc:AlternateContent>
+      </w:r>
     </w:p>
     <w:p>
       <w:pPr>
@@ -1965,6 +2069,8 @@
           <w:rFonts w:cs="Calibri"/>
         </w:rPr>
       </w:pPr>
+      <w:bookmarkStart w:id="0" w:name="_GoBack"/>
+      <w:bookmarkEnd w:id="0"/>
     </w:p>
     <w:p>
       <w:pPr>
@@ -2116,7 +2222,7 @@
           </mc:Choice>
           <mc:Fallback>
             <w:pict>
-              <v:rect w14:anchorId="0F2E83C6" id="Rettangolo 23" o:spid="_x0000_s1033" style="position:absolute;margin-left:243.15pt;margin-top:20.95pt;width:33.75pt;height:546.35pt;rotation:90;z-index:251698176;visibility:visible;mso-wrap-style:square;mso-width-percent:0;mso-height-percent:0;mso-wrap-distance-left:9pt;mso-wrap-distance-top:0;mso-wrap-distance-right:9pt;mso-wrap-distance-bottom:0;mso-position-horizontal:absolute;mso-position-horizontal-relative:text;mso-position-vertical:absolute;mso-position-vertical-relative:text;mso-width-percent:0;mso-height-percent:0;mso-width-relative:margin;mso-height-relative:margin;v-text-anchor:middle" o:gfxdata="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" fillcolor="#555 [2160]" strokecolor="black [3200]" strokeweight=".5pt">
+              <v:rect w14:anchorId="0F2E83C6" id="Rettangolo 23" o:spid="_x0000_s1034" style="position:absolute;margin-left:243.15pt;margin-top:20.95pt;width:33.75pt;height:546.35pt;rotation:90;z-index:251698176;visibility:visible;mso-wrap-style:square;mso-width-percent:0;mso-height-percent:0;mso-wrap-distance-left:9pt;mso-wrap-distance-top:0;mso-wrap-distance-right:9pt;mso-wrap-distance-bottom:0;mso-position-horizontal:absolute;mso-position-horizontal-relative:text;mso-position-vertical:absolute;mso-position-vertical-relative:text;mso-width-percent:0;mso-height-percent:0;mso-width-relative:margin;mso-height-relative:margin;v-text-anchor:middle" o:gfxdata="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" fillcolor="#555 [2160]" strokecolor="black [3200]" strokeweight=".5pt">
                 <v:fill color2="#313131 [2608]" rotate="t" colors="0 #9b9b9b;.5 #8e8e8e;1 #797979" focus="100%" type="gradient">
                   <o:fill v:ext="view" type="gradientUnscaled"/>
                 </v:fill>
@@ -2284,7 +2390,7 @@
           </mc:Choice>
           <mc:Fallback>
             <w:pict>
-              <v:rect w14:anchorId="59D97451" id="Rettangolo 1" o:spid="_x0000_s1034" style="position:absolute;margin-left:243.9pt;margin-top:-68.5pt;width:30.7pt;height:546.85pt;rotation:-90;z-index:251700224;visibility:visible;mso-wrap-style:square;mso-width-percent:0;mso-height-percent:0;mso-wrap-distance-left:9pt;mso-wrap-distance-top:0;mso-wrap-distance-right:9pt;mso-wrap-distance-bottom:0;mso-position-horizontal:absolute;mso-position-horizontal-relative:text;mso-position-vertical:absolute;mso-position-vertical-relative:text;mso-width-percent:0;mso-height-percent:0;mso-width-relative:margin;mso-height-relative:margin;v-text-anchor:middle" o:gfxdata="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" fillcolor="#555 [2160]" strokecolor="black [3200]" strokeweight=".5pt">
+              <v:rect w14:anchorId="59D97451" id="Rettangolo 1" o:spid="_x0000_s1035" style="position:absolute;margin-left:243.9pt;margin-top:-68.5pt;width:30.7pt;height:546.85pt;rotation:-90;z-index:251700224;visibility:visible;mso-wrap-style:square;mso-width-percent:0;mso-height-percent:0;mso-wrap-distance-left:9pt;mso-wrap-distance-top:0;mso-wrap-distance-right:9pt;mso-wrap-distance-bottom:0;mso-position-horizontal:absolute;mso-position-horizontal-relative:text;mso-position-vertical:absolute;mso-position-vertical-relative:text;mso-width-percent:0;mso-height-percent:0;mso-width-relative:margin;mso-height-relative:margin;v-text-anchor:middle" o:gfxdata="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" fillcolor="#555 [2160]" strokecolor="black [3200]" strokeweight=".5pt">
                 <v:fill color2="#313131 [2608]" rotate="t" colors="0 #9b9b9b;.5 #8e8e8e;1 #797979" focus="100%" type="gradient">
                   <o:fill v:ext="view" type="gradientUnscaled"/>
                 </v:fill>
@@ -2559,8 +2665,6 @@
         </w:rPr>
         <w:t>”.</w:t>
       </w:r>
-      <w:bookmarkStart w:id="0" w:name="_GoBack"/>
-      <w:bookmarkEnd w:id="0"/>
     </w:p>
     <w:p>
       <w:pPr>
@@ -2675,7 +2779,7 @@
           </mc:Choice>
           <mc:Fallback>
             <w:pict>
-              <v:rect id="Rettangolo 22" o:spid="_x0000_s1035" style="position:absolute;margin-left:-45.2pt;margin-top:8.6pt;width:30.7pt;height:379.1pt;z-index:251686912;visibility:visible;mso-wrap-style:square;mso-width-percent:0;mso-height-percent:0;mso-wrap-distance-left:9pt;mso-wrap-distance-top:0;mso-wrap-distance-right:9pt;mso-wrap-distance-bottom:0;mso-position-horizontal:absolute;mso-position-horizontal-relative:text;mso-position-vertical:absolute;mso-position-vertical-relative:text;mso-width-percent:0;mso-height-percent:0;mso-width-relative:margin;mso-height-relative:margin;v-text-anchor:middle" o:gfxdata="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" fillcolor="#555 [2160]" strokecolor="black [3200]" strokeweight=".5pt">
+              <v:rect id="Rettangolo 22" o:spid="_x0000_s1036" style="position:absolute;margin-left:-45.2pt;margin-top:8.6pt;width:30.7pt;height:379.1pt;z-index:251686912;visibility:visible;mso-wrap-style:square;mso-width-percent:0;mso-height-percent:0;mso-wrap-distance-left:9pt;mso-wrap-distance-top:0;mso-wrap-distance-right:9pt;mso-wrap-distance-bottom:0;mso-position-horizontal:absolute;mso-position-horizontal-relative:text;mso-position-vertical:absolute;mso-position-vertical-relative:text;mso-width-percent:0;mso-height-percent:0;mso-width-relative:margin;mso-height-relative:margin;v-text-anchor:middle" o:gfxdata="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" fillcolor="#555 [2160]" strokecolor="black [3200]" strokeweight=".5pt">
                 <v:fill color2="#313131 [2608]" rotate="t" colors="0 #9b9b9b;.5 #8e8e8e;1 #797979" focus="100%" type="gradient">
                   <o:fill v:ext="view" type="gradientUnscaled"/>
                 </v:fill>
@@ -2875,7 +2979,7 @@
           </mc:Choice>
           <mc:Fallback>
             <w:pict>
-              <v:rect id="Rettangolo 28" o:spid="_x0000_s1036" style="position:absolute;margin-left:8.75pt;margin-top:89.7pt;width:158.4pt;height:53.65pt;z-index:251694080;visibility:visible;mso-wrap-style:square;mso-height-percent:0;mso-wrap-distance-left:9pt;mso-wrap-distance-top:0;mso-wrap-distance-right:9pt;mso-wrap-distance-bottom:0;mso-position-horizontal:absolute;mso-position-horizontal-relative:text;mso-position-vertical:absolute;mso-position-vertical-relative:text;mso-height-percent:0;mso-height-relative:margin;v-text-anchor:middle" o:gfxdata="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" fillcolor="#ffc000 [3207]" strokecolor="white [3201]" strokeweight="1.5pt">
+              <v:rect id="Rettangolo 28" o:spid="_x0000_s1037" style="position:absolute;margin-left:8.75pt;margin-top:89.7pt;width:158.4pt;height:53.65pt;z-index:251694080;visibility:visible;mso-wrap-style:square;mso-height-percent:0;mso-wrap-distance-left:9pt;mso-wrap-distance-top:0;mso-wrap-distance-right:9pt;mso-wrap-distance-bottom:0;mso-position-horizontal:absolute;mso-position-horizontal-relative:text;mso-position-vertical:absolute;mso-position-vertical-relative:text;mso-height-percent:0;mso-height-relative:margin;v-text-anchor:middle" o:gfxdata="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" fillcolor="#ffc000 [3207]" strokecolor="white [3201]" strokeweight="1.5pt">
                 <v:textbox>
                   <w:txbxContent>
                     <w:p>
@@ -2987,7 +3091,7 @@
           </mc:Choice>
           <mc:Fallback>
             <w:pict>
-              <v:roundrect w14:anchorId="5F0D62F1" id="Rettangolo arrotondato 20" o:spid="_x0000_s1037" style="position:absolute;margin-left:10.7pt;margin-top:160.1pt;width:157.7pt;height:30.1pt;z-index:251683840;visibility:visible;mso-wrap-style:square;mso-height-percent:0;mso-wrap-distance-left:9pt;mso-wrap-distance-top:0;mso-wrap-distance-right:9pt;mso-wrap-distance-bottom:0;mso-position-horizontal:absolute;mso-position-horizontal-relative:text;mso-position-vertical:absolute;mso-position-vertical-relative:text;mso-height-percent:0;mso-height-relative:margin;v-text-anchor:middle" arcsize="10923f" o:gfxdata="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" fillcolor="#4472c4 [3204]" strokecolor="#1f3763 [1604]" strokeweight="1pt">
+              <v:roundrect w14:anchorId="5F0D62F1" id="Rettangolo arrotondato 20" o:spid="_x0000_s1038" style="position:absolute;margin-left:10.7pt;margin-top:160.1pt;width:157.7pt;height:30.1pt;z-index:251683840;visibility:visible;mso-wrap-style:square;mso-height-percent:0;mso-wrap-distance-left:9pt;mso-wrap-distance-top:0;mso-wrap-distance-right:9pt;mso-wrap-distance-bottom:0;mso-position-horizontal:absolute;mso-position-horizontal-relative:text;mso-position-vertical:absolute;mso-position-vertical-relative:text;mso-height-percent:0;mso-height-relative:margin;v-text-anchor:middle" arcsize="10923f" o:gfxdata="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" fillcolor="#4472c4 [3204]" strokecolor="#1f3763 [1604]" strokeweight="1pt">
                 <v:stroke joinstyle="miter"/>
                 <v:textbox>
                   <w:txbxContent>
@@ -3099,7 +3203,7 @@
           </mc:Choice>
           <mc:Fallback>
             <w:pict>
-              <v:roundrect w14:anchorId="5F0D62F1" id="Rettangolo arrotondato 21" o:spid="_x0000_s1038" style="position:absolute;margin-left:10.2pt;margin-top:203.7pt;width:157.75pt;height:30.1pt;z-index:251685888;visibility:visible;mso-wrap-style:square;mso-wrap-distance-left:9pt;mso-wrap-distance-top:0;mso-wrap-distance-right:9pt;mso-wrap-distance-bottom:0;mso-position-horizontal:absolute;mso-position-horizontal-relative:text;mso-position-vertical:absolute;mso-position-vertical-relative:text;v-text-anchor:middle" arcsize="10923f" o:gfxdata="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" fillcolor="#4472c4 [3204]" strokecolor="#1f3763 [1604]" strokeweight="1pt">
+              <v:roundrect w14:anchorId="5F0D62F1" id="Rettangolo arrotondato 21" o:spid="_x0000_s1039" style="position:absolute;margin-left:10.2pt;margin-top:203.7pt;width:157.75pt;height:30.1pt;z-index:251685888;visibility:visible;mso-wrap-style:square;mso-wrap-distance-left:9pt;mso-wrap-distance-top:0;mso-wrap-distance-right:9pt;mso-wrap-distance-bottom:0;mso-position-horizontal:absolute;mso-position-horizontal-relative:text;mso-position-vertical:absolute;mso-position-vertical-relative:text;v-text-anchor:middle" arcsize="10923f" o:gfxdata="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" fillcolor="#4472c4 [3204]" strokecolor="#1f3763 [1604]" strokeweight="1pt">
                 <v:stroke joinstyle="miter"/>
                 <v:textbox>
                   <w:txbxContent>
@@ -3216,7 +3320,7 @@
           </mc:Choice>
           <mc:Fallback>
             <w:pict>
-              <v:roundrect id="Rettangolo arrotondato 19" o:spid="_x0000_s1039" style="position:absolute;margin-left:10.65pt;margin-top:244.8pt;width:157.7pt;height:30.1pt;z-index:251681792;visibility:visible;mso-wrap-style:square;mso-wrap-distance-left:9pt;mso-wrap-distance-top:0;mso-wrap-distance-right:9pt;mso-wrap-distance-bottom:0;mso-position-horizontal:absolute;mso-position-horizontal-relative:text;mso-position-vertical:absolute;mso-position-vertical-relative:text;v-text-anchor:middle" arcsize="10923f" o:gfxdata="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" fillcolor="#4472c4 [3204]" strokecolor="#1f3763 [1604]" strokeweight="1pt">
+              <v:roundrect id="Rettangolo arrotondato 19" o:spid="_x0000_s1040" style="position:absolute;margin-left:10.65pt;margin-top:244.8pt;width:157.7pt;height:30.1pt;z-index:251681792;visibility:visible;mso-wrap-style:square;mso-wrap-distance-left:9pt;mso-wrap-distance-top:0;mso-wrap-distance-right:9pt;mso-wrap-distance-bottom:0;mso-position-horizontal:absolute;mso-position-horizontal-relative:text;mso-position-vertical:absolute;mso-position-vertical-relative:text;v-text-anchor:middle" arcsize="10923f" o:gfxdata="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" fillcolor="#4472c4 [3204]" strokecolor="#1f3763 [1604]" strokeweight="1pt">
                 <v:stroke joinstyle="miter"/>
                 <v:textbox>
                   <w:txbxContent>
@@ -3337,7 +3441,7 @@
           </mc:Choice>
           <mc:Fallback>
             <w:pict>
-              <v:rect id="Rettangolo 17" o:spid="_x0000_s1040" style="position:absolute;margin-left:192.65pt;margin-top:93.6pt;width:242.2pt;height:176.7pt;z-index:251680768;visibility:visible;mso-wrap-style:square;mso-width-percent:0;mso-height-percent:0;mso-wrap-distance-left:9pt;mso-wrap-distance-top:0;mso-wrap-distance-right:9pt;mso-wrap-distance-bottom:0;mso-position-horizontal:absolute;mso-position-horizontal-relative:text;mso-position-vertical:absolute;mso-position-vertical-relative:text;mso-width-percent:0;mso-height-percent:0;mso-width-relative:margin;mso-height-relative:margin;v-text-anchor:middle" o:gfxdata="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" fillcolor="#4472c4 [3204]" strokecolor="#1f3763 [1604]" strokeweight="1pt">
+              <v:rect id="Rettangolo 17" o:spid="_x0000_s1041" style="position:absolute;margin-left:192.65pt;margin-top:93.6pt;width:242.2pt;height:176.7pt;z-index:251680768;visibility:visible;mso-wrap-style:square;mso-width-percent:0;mso-height-percent:0;mso-wrap-distance-left:9pt;mso-wrap-distance-top:0;mso-wrap-distance-right:9pt;mso-wrap-distance-bottom:0;mso-position-horizontal:absolute;mso-position-horizontal-relative:text;mso-position-vertical:absolute;mso-position-vertical-relative:text;mso-width-percent:0;mso-height-percent:0;mso-width-relative:margin;mso-height-relative:margin;v-text-anchor:middle" o:gfxdata="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" fillcolor="#4472c4 [3204]" strokecolor="#1f3763 [1604]" strokeweight="1pt">
                 <v:textbox>
                   <w:txbxContent>
                     <w:p>
@@ -3455,7 +3559,7 @@
           </mc:Choice>
           <mc:Fallback>
             <w:pict>
-              <v:roundrect id="Rettangolo arrotondato 24" o:spid="_x0000_s1041" style="position:absolute;margin-left:28.4pt;margin-top:33.4pt;width:255.95pt;height:37.95pt;z-index:251689984;visibility:visible;mso-wrap-style:square;mso-width-percent:0;mso-height-percent:0;mso-wrap-distance-left:9pt;mso-wrap-distance-top:0;mso-wrap-distance-right:9pt;mso-wrap-distance-bottom:0;mso-position-horizontal:absolute;mso-position-horizontal-relative:text;mso-position-vertical:absolute;mso-position-vertical-relative:text;mso-width-percent:0;mso-height-percent:0;mso-width-relative:margin;mso-height-relative:margin;v-text-anchor:middle" arcsize="10923f" o:gfxdata="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" fillcolor="black [3200]" strokecolor="black [1600]" strokeweight="1pt">
+              <v:roundrect id="Rettangolo arrotondato 24" o:spid="_x0000_s1042" style="position:absolute;margin-left:28.4pt;margin-top:33.4pt;width:255.95pt;height:37.95pt;z-index:251689984;visibility:visible;mso-wrap-style:square;mso-width-percent:0;mso-height-percent:0;mso-wrap-distance-left:9pt;mso-wrap-distance-top:0;mso-wrap-distance-right:9pt;mso-wrap-distance-bottom:0;mso-position-horizontal:absolute;mso-position-horizontal-relative:text;mso-position-vertical:absolute;mso-position-vertical-relative:text;mso-width-percent:0;mso-height-percent:0;mso-width-relative:margin;mso-height-relative:margin;v-text-anchor:middle" arcsize="10923f" o:gfxdata="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" fillcolor="black [3200]" strokecolor="black [1600]" strokeweight="1pt">
                 <v:stroke joinstyle="miter"/>
                 <v:textbox>
                   <w:txbxContent>
@@ -3614,7 +3718,7 @@
           </mc:Choice>
           <mc:Fallback>
             <w:pict>
-              <v:rect id="Rettangolo 27" o:spid="_x0000_s1042" style="position:absolute;margin-left:446.55pt;margin-top:8.35pt;width:81.15pt;height:193.25pt;z-index:251693056;visibility:visible;mso-wrap-style:square;mso-width-percent:0;mso-height-percent:0;mso-wrap-distance-left:9pt;mso-wrap-distance-top:0;mso-wrap-distance-right:9pt;mso-wrap-distance-bottom:0;mso-position-horizontal:absolute;mso-position-horizontal-relative:text;mso-position-vertical:absolute;mso-position-vertical-relative:text;mso-width-percent:0;mso-height-percent:0;mso-width-relative:margin;mso-height-relative:margin;v-text-anchor:middle" o:gfxdata="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" fillcolor="#4472c4 [3204]" strokecolor="#1f3763 [1604]" strokeweight="1pt">
+              <v:rect id="Rettangolo 27" o:spid="_x0000_s1043" style="position:absolute;margin-left:446.55pt;margin-top:8.35pt;width:81.15pt;height:193.25pt;z-index:251693056;visibility:visible;mso-wrap-style:square;mso-width-percent:0;mso-height-percent:0;mso-wrap-distance-left:9pt;mso-wrap-distance-top:0;mso-wrap-distance-right:9pt;mso-wrap-distance-bottom:0;mso-position-horizontal:absolute;mso-position-horizontal-relative:text;mso-position-vertical:absolute;mso-position-vertical-relative:text;mso-width-percent:0;mso-height-percent:0;mso-width-relative:margin;mso-height-relative:margin;v-text-anchor:middle" o:gfxdata="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" fillcolor="#4472c4 [3204]" strokecolor="#1f3763 [1604]" strokeweight="1pt">
                 <v:textbox>
                   <w:txbxContent>
                     <w:p>
@@ -3849,7 +3953,7 @@
                 <v:stroke joinstyle="miter"/>
                 <v:path gradientshapeok="t" o:connecttype="rect"/>
               </v:shapetype>
-              <v:shape id="Casella di testo 26" o:spid="_x0000_s1043" type="#_x0000_t202" style="position:absolute;margin-left:13pt;margin-top:1.45pt;width:507.85pt;height:26.8pt;z-index:251692032;visibility:visible;mso-wrap-style:square;mso-width-percent:0;mso-height-percent:0;mso-wrap-distance-left:9pt;mso-wrap-distance-top:0;mso-wrap-distance-right:9pt;mso-wrap-distance-bottom:0;mso-position-horizontal:absolute;mso-position-horizontal-relative:text;mso-position-vertical:absolute;mso-position-vertical-relative:text;mso-width-percent:0;mso-height-percent:0;mso-width-relative:margin;mso-height-relative:margin;v-text-anchor:top" o:gfxdata="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" fillcolor="white [3201]" strokecolor="#ed7d31 [3205]" strokeweight="1pt">
+              <v:shape id="Casella di testo 26" o:spid="_x0000_s1044" type="#_x0000_t202" style="position:absolute;margin-left:13pt;margin-top:1.45pt;width:507.85pt;height:26.8pt;z-index:251692032;visibility:visible;mso-wrap-style:square;mso-width-percent:0;mso-height-percent:0;mso-wrap-distance-left:9pt;mso-wrap-distance-top:0;mso-wrap-distance-right:9pt;mso-wrap-distance-bottom:0;mso-position-horizontal:absolute;mso-position-horizontal-relative:text;mso-position-vertical:absolute;mso-position-vertical-relative:text;mso-width-percent:0;mso-height-percent:0;mso-width-relative:margin;mso-height-relative:margin;v-text-anchor:top" o:gfxdata="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" fillcolor="white [3201]" strokecolor="#ed7d31 [3205]" strokeweight="1pt">
                 <v:textbox>
                   <w:txbxContent>
                     <w:p>
@@ -8395,6 +8499,34 @@
       <w:u w:val="single"/>
     </w:rPr>
   </w:style>
+  <w:style w:type="paragraph" w:styleId="Testofumetto">
+    <w:name w:val="Balloon Text"/>
+    <w:basedOn w:val="Normale"/>
+    <w:link w:val="TestofumettoCarattere"/>
+    <w:uiPriority w:val="99"/>
+    <w:semiHidden/>
+    <w:unhideWhenUsed/>
+    <w:rsid w:val="00E4772E"/>
+    <w:rPr>
+      <w:rFonts w:ascii="Times New Roman" w:hAnsi="Times New Roman"/>
+      <w:sz w:val="18"/>
+      <w:szCs w:val="18"/>
+    </w:rPr>
+  </w:style>
+  <w:style w:type="character" w:customStyle="1" w:styleId="TestofumettoCarattere">
+    <w:name w:val="Testo fumetto Carattere"/>
+    <w:basedOn w:val="Carpredefinitoparagrafo"/>
+    <w:link w:val="Testofumetto"/>
+    <w:uiPriority w:val="99"/>
+    <w:semiHidden/>
+    <w:rsid w:val="00E4772E"/>
+    <w:rPr>
+      <w:rFonts w:ascii="Times New Roman" w:hAnsi="Times New Roman"/>
+      <w:sz w:val="18"/>
+      <w:szCs w:val="18"/>
+      <w:lang w:eastAsia="en-US"/>
+    </w:rPr>
+  </w:style>
 </w:styles>
 </file>
 
@@ -8664,7 +8796,7 @@
 </file>
 
 <file path=customXml/itemProps1.xml><?xml version="1.0" encoding="utf-8"?>
-<ds:datastoreItem xmlns:ds="http://schemas.openxmlformats.org/officeDocument/2006/customXml" ds:itemID="{FD3EA8AD-8BF0-6742-9D40-3859684168FC}">
+<ds:datastoreItem xmlns:ds="http://schemas.openxmlformats.org/officeDocument/2006/customXml" ds:itemID="{809B88BB-573B-7B4C-A604-BD3C3BB9D92E}">
   <ds:schemaRefs>
     <ds:schemaRef ds:uri="http://schemas.openxmlformats.org/officeDocument/2006/bibliography"/>
   </ds:schemaRefs>

--- a/Relazione/Michele Clerici/relazione.docx
+++ b/Relazione/Michele Clerici/relazione.docx
@@ -615,25 +615,7 @@
           <w:sz w:val="20"/>
           <w:szCs w:val="20"/>
         </w:rPr>
-        <w:t xml:space="preserve">La gerarchia è stata pensata e costruita in modo tale che chi volesse, in seguito, può ampliarla aggiungendo il proprio tipo nel modello, a patto che implementi operazioni adeguate </w:t>
-      </w:r>
-      <w:proofErr w:type="gramStart"/>
-      <w:r>
-        <w:rPr>
-          <w:rFonts w:cs="Calibri"/>
-          <w:sz w:val="20"/>
-          <w:szCs w:val="20"/>
-        </w:rPr>
-        <w:t>per il</w:t>
-      </w:r>
-      <w:proofErr w:type="gramEnd"/>
-      <w:r>
-        <w:rPr>
-          <w:rFonts w:cs="Calibri"/>
-          <w:sz w:val="20"/>
-          <w:szCs w:val="20"/>
-        </w:rPr>
-        <w:t xml:space="preserve"> proprio tipo se non dovessero bastare quelle già presenti. Inoltre, con pochissime linee di codice aggiuntive è possibile aggiungere nella barra laterale di sinistra nuove azioni sul nuovo tipo di dato.</w:t>
+        <w:t>La gerarchia è stata pensata e costruita in modo tale che chi volesse, in seguito, può ampliarla aggiungendo il proprio tipo nel modello, a patto che implementi operazioni adeguate per il proprio tipo se non dovessero bastare quelle già presenti. Inoltre, con pochissime linee di codice aggiuntive è possibile aggiungere nella barra laterale di sinistra nuove azioni sul nuovo tipo di dato.</w:t>
       </w:r>
     </w:p>
     <w:p>
@@ -2069,8 +2051,6 @@
           <w:rFonts w:cs="Calibri"/>
         </w:rPr>
       </w:pPr>
-      <w:bookmarkStart w:id="0" w:name="_GoBack"/>
-      <w:bookmarkEnd w:id="0"/>
     </w:p>
     <w:p>
       <w:pPr>
@@ -4269,47 +4249,7 @@
           <w:szCs w:val="20"/>
           <w:lang w:eastAsia="it-IT"/>
         </w:rPr>
-        <w:t>Questa classe viene ereditata da QWidget principalmente per poter estendere gli slot. Anche qui si fa uso di QSettings.h per caricare eventuali impostazioni personali. Rappresenta il fulcro della gui dove avviene la maggior parte dell’interazione con l’utente ed è anche il punto della gui dove viene fatto un massiccio uso del polimorfismo. Ciò avviene nello slot “</w:t>
-      </w:r>
-      <w:proofErr w:type="gramStart"/>
-      <w:r>
-        <w:rPr>
-          <w:rFonts w:asciiTheme="minorHAnsi" w:eastAsia="Times New Roman" w:hAnsiTheme="minorHAnsi"/>
-          <w:sz w:val="20"/>
-          <w:szCs w:val="20"/>
-          <w:lang w:eastAsia="it-IT"/>
-        </w:rPr>
-        <w:t>drawAndReturn(</w:t>
-      </w:r>
-      <w:proofErr w:type="gramEnd"/>
-      <w:r>
-        <w:rPr>
-          <w:rFonts w:asciiTheme="minorHAnsi" w:eastAsia="Times New Roman" w:hAnsiTheme="minorHAnsi"/>
-          <w:sz w:val="20"/>
-          <w:szCs w:val="20"/>
-          <w:lang w:eastAsia="it-IT"/>
-        </w:rPr>
-        <w:t>)”. Il Parser, dopo aver analizzato l’input, se questo è corretto, ritorna un puntatore polimorfo ad “inputitem”. Successivamente vengono fatti dei controlli a Runtime per poter disegnare l’elemento. Questo puntatore viene analizzato a Runtime anche dai metodi della barra laterale di sinistra. È presente del polimorfismo anche su “remove_</w:t>
-      </w:r>
-      <w:proofErr w:type="gramStart"/>
-      <w:r>
-        <w:rPr>
-          <w:rFonts w:asciiTheme="minorHAnsi" w:eastAsia="Times New Roman" w:hAnsiTheme="minorHAnsi"/>
-          <w:sz w:val="20"/>
-          <w:szCs w:val="20"/>
-          <w:lang w:eastAsia="it-IT"/>
-        </w:rPr>
-        <w:t>qle(</w:t>
-      </w:r>
-      <w:proofErr w:type="gramEnd"/>
-      <w:r>
-        <w:rPr>
-          <w:rFonts w:asciiTheme="minorHAnsi" w:eastAsia="Times New Roman" w:hAnsiTheme="minorHAnsi"/>
-          <w:sz w:val="20"/>
-          <w:szCs w:val="20"/>
-          <w:lang w:eastAsia="it-IT"/>
-        </w:rPr>
-        <w:t>)” per controllare l’elemento grafico da rimuovere.</w:t>
+        <w:t>Questa classe viene ereditata da QWidget principalmente per poter estendere gli slot. Anche qui si fa uso di QSettings.h per caricare eventuali impostazioni personali. Rappresenta il fulcro della gui dove avviene la maggior parte dell’interazione con l’utente ed è anche il punto della gui dove viene fatto un massiccio uso del polimorfismo. Ciò avviene nello slot “drawAndReturn()”. Il Parser, dopo aver analizzato l’input, se questo è corretto, ritorna un puntatore polimorfo ad “inputitem”. Successivamente vengono fatti dei controlli a Runtime per poter disegnare l’elemento. Questo puntatore viene analizzato a Runtime anche dai metodi della barra laterale di sinistra. È presente del polimorfismo anche su “remove_qle()” per controllare l’elemento grafico da rimuovere.</w:t>
       </w:r>
     </w:p>
     <w:p>
@@ -4691,7 +4631,6 @@
         </w:rPr>
         <w:t>“</w:t>
       </w:r>
-      <w:proofErr w:type="gramStart"/>
       <w:r>
         <w:rPr>
           <w:rFonts w:eastAsia="Times New Roman" w:cs="Arial"/>
@@ -4714,20 +4653,7 @@
           <w:bdr w:val="none" w:sz="0" w:space="0" w:color="auto" w:frame="1"/>
           <w:lang w:eastAsia="it-IT"/>
         </w:rPr>
-        <w:t>(</w:t>
-      </w:r>
-      <w:proofErr w:type="gramEnd"/>
-      <w:r>
-        <w:rPr>
-          <w:rFonts w:eastAsia="Times New Roman" w:cs="Arial"/>
-          <w:bCs/>
-          <w:color w:val="000000" w:themeColor="text1"/>
-          <w:sz w:val="20"/>
-          <w:szCs w:val="20"/>
-          <w:bdr w:val="none" w:sz="0" w:space="0" w:color="auto" w:frame="1"/>
-          <w:lang w:eastAsia="it-IT"/>
-        </w:rPr>
-        <w:t>)</w:t>
+        <w:t>()</w:t>
       </w:r>
       <w:r>
         <w:rPr>
@@ -4913,9 +4839,8 @@
           <w:szCs w:val="20"/>
           <w:lang w:eastAsia="it-IT"/>
         </w:rPr>
-        <w:t xml:space="preserve"> stato creato un metodo di nome “</w:t>
-      </w:r>
-      <w:proofErr w:type="gramStart"/>
+        <w:t xml:space="preserve"> stato creato un metodo di nome “saveSettings()” che fa uso di QSettings.h. Con tre </w:t>
+      </w:r>
       <w:r>
         <w:rPr>
           <w:rFonts w:asciiTheme="minorHAnsi" w:eastAsia="Times New Roman" w:hAnsiTheme="minorHAnsi"/>
@@ -4923,9 +4848,8 @@
           <w:szCs w:val="20"/>
           <w:lang w:eastAsia="it-IT"/>
         </w:rPr>
-        <w:t>saveSettings(</w:t>
-      </w:r>
-      <w:proofErr w:type="gramEnd"/>
+        <w:t xml:space="preserve">cicli </w:t>
+      </w:r>
       <w:r>
         <w:rPr>
           <w:rFonts w:asciiTheme="minorHAnsi" w:eastAsia="Times New Roman" w:hAnsiTheme="minorHAnsi"/>
@@ -4933,7 +4857,7 @@
           <w:szCs w:val="20"/>
           <w:lang w:eastAsia="it-IT"/>
         </w:rPr>
-        <w:t xml:space="preserve">)” che fa uso di QSettings.h. Con tre </w:t>
+        <w:t>for scorro i bottoni di ogni slot e controllo se sono premuti, mi salvo il loro stato e all</w:t>
       </w:r>
       <w:r>
         <w:rPr>
@@ -4942,7 +4866,7 @@
           <w:szCs w:val="20"/>
           <w:lang w:eastAsia="it-IT"/>
         </w:rPr>
-        <w:t xml:space="preserve">cicli </w:t>
+        <w:t>a prossima apertura</w:t>
       </w:r>
       <w:r>
         <w:rPr>
@@ -4951,7 +4875,7 @@
           <w:szCs w:val="20"/>
           <w:lang w:eastAsia="it-IT"/>
         </w:rPr>
-        <w:t>for scorro i bottoni di ogni slot e controllo se sono premuti, mi salvo il loro stato e all</w:t>
+        <w:t xml:space="preserve"> </w:t>
       </w:r>
       <w:r>
         <w:rPr>
@@ -4960,7 +4884,7 @@
           <w:szCs w:val="20"/>
           <w:lang w:eastAsia="it-IT"/>
         </w:rPr>
-        <w:t>a prossima apertura</w:t>
+        <w:t>della finestra impostazioni.h verrà caricato il salvataggio</w:t>
       </w:r>
       <w:r>
         <w:rPr>
@@ -4969,244 +4893,196 @@
           <w:szCs w:val="20"/>
           <w:lang w:eastAsia="it-IT"/>
         </w:rPr>
+        <w:t xml:space="preserve"> (simil</w:t>
+      </w:r>
+      <w:r>
+        <w:rPr>
+          <w:rFonts w:asciiTheme="minorHAnsi" w:eastAsia="Times New Roman" w:hAnsiTheme="minorHAnsi"/>
+          <w:sz w:val="20"/>
+          <w:szCs w:val="20"/>
+          <w:lang w:eastAsia="it-IT"/>
+        </w:rPr>
+        <w:t xml:space="preserve"> discorso viene fatto per il range min. e max. del grafico)</w:t>
+      </w:r>
+      <w:r>
+        <w:rPr>
+          <w:rFonts w:asciiTheme="minorHAnsi" w:eastAsia="Times New Roman" w:hAnsiTheme="minorHAnsi"/>
+          <w:sz w:val="20"/>
+          <w:szCs w:val="20"/>
+          <w:lang w:eastAsia="it-IT"/>
+        </w:rPr>
+        <w:t>. Ciò è possibile tramite finestra.h che, come precedentemente detto, agi</w:t>
+      </w:r>
+      <w:r>
+        <w:rPr>
+          <w:rFonts w:asciiTheme="minorHAnsi" w:eastAsia="Times New Roman" w:hAnsiTheme="minorHAnsi"/>
+          <w:sz w:val="20"/>
+          <w:szCs w:val="20"/>
+          <w:lang w:eastAsia="it-IT"/>
+        </w:rPr>
+        <w:t>sce da controller. Ha uno slot “showOption()”</w:t>
+      </w:r>
+      <w:r>
+        <w:rPr>
+          <w:rFonts w:asciiTheme="minorHAnsi" w:eastAsia="Times New Roman" w:hAnsiTheme="minorHAnsi"/>
+          <w:sz w:val="20"/>
+          <w:szCs w:val="20"/>
+          <w:lang w:eastAsia="it-IT"/>
+        </w:rPr>
+        <w:t xml:space="preserve"> che all’azione dell’utente crea la finestra e invoca “loadSettings()” per caricare il salvataggio (se questo esiste). Ho scelto di creare “showOption()” per aver un miglior controllo del garbage, questo metodo insieme ad altri controlli usati alla chiusura della finestra delle impostazioni mi assicurano che essa vive solamente quando è necessaria e non per tutta la durata della calcolatrice.</w:t>
+      </w:r>
+    </w:p>
+    <w:p>
+      <w:pPr>
+        <w:rPr>
+          <w:rFonts w:asciiTheme="minorHAnsi" w:eastAsia="Times New Roman" w:hAnsiTheme="minorHAnsi"/>
+          <w:sz w:val="20"/>
+          <w:szCs w:val="20"/>
+          <w:lang w:eastAsia="it-IT"/>
+        </w:rPr>
+      </w:pPr>
+      <w:r>
+        <w:rPr>
+          <w:rFonts w:asciiTheme="minorHAnsi" w:eastAsia="Times New Roman" w:hAnsiTheme="minorHAnsi"/>
+          <w:sz w:val="20"/>
+          <w:szCs w:val="20"/>
+          <w:lang w:eastAsia="it-IT"/>
+        </w:rPr>
+        <w:t>È presente un bug nel framework di qt che causa in certi sistemi l’errore “setNativeLocks failed resource temporaly unavailable”. Ciò è causato dalla chiamata del metodo “sync()” all’interno della classe “QSettings” solamente in contesti particolari ovvero quando il “.conf” file è localizzato in un dispositivo di rete (proprio il caso del laboratorio</w:t>
+      </w:r>
+      <w:r>
+        <w:rPr>
+          <w:rFonts w:asciiTheme="minorHAnsi" w:eastAsia="Times New Roman" w:hAnsiTheme="minorHAnsi"/>
+          <w:sz w:val="20"/>
+          <w:szCs w:val="20"/>
+          <w:lang w:eastAsia="it-IT"/>
+        </w:rPr>
+        <w:t>, mentre sulla macchina virtuale locale data dal professore e nell’ambiente di test e sviluppo non ci sono problemi)</w:t>
+      </w:r>
+      <w:r>
+        <w:rPr>
+          <w:rFonts w:asciiTheme="minorHAnsi" w:eastAsia="Times New Roman" w:hAnsiTheme="minorHAnsi"/>
+          <w:sz w:val="20"/>
+          <w:szCs w:val="20"/>
+          <w:lang w:eastAsia="it-IT"/>
+        </w:rPr>
+        <w:t xml:space="preserve">. </w:t>
+      </w:r>
+    </w:p>
+    <w:p>
+      <w:pPr>
+        <w:rPr>
+          <w:rFonts w:asciiTheme="minorHAnsi" w:eastAsia="Times New Roman" w:hAnsiTheme="minorHAnsi"/>
+          <w:sz w:val="20"/>
+          <w:szCs w:val="20"/>
+          <w:lang w:eastAsia="it-IT"/>
+        </w:rPr>
+      </w:pPr>
+      <w:r>
+        <w:rPr>
+          <w:rFonts w:asciiTheme="minorHAnsi" w:eastAsia="Times New Roman" w:hAnsiTheme="minorHAnsi"/>
+          <w:sz w:val="20"/>
+          <w:szCs w:val="20"/>
+          <w:lang w:eastAsia="it-IT"/>
+        </w:rPr>
+        <w:t xml:space="preserve">Riporto qui un altro utente che ha segnalato il bug all’interno di </w:t>
+      </w:r>
+    </w:p>
+    <w:p>
+      <w:pPr>
+        <w:rPr>
+          <w:rFonts w:asciiTheme="minorHAnsi" w:eastAsia="Times New Roman" w:hAnsiTheme="minorHAnsi"/>
+          <w:sz w:val="20"/>
+          <w:szCs w:val="20"/>
+          <w:lang w:eastAsia="it-IT"/>
+        </w:rPr>
+      </w:pPr>
+      <w:r>
+        <w:rPr>
+          <w:rStyle w:val="Collegamentoipertestuale"/>
+          <w:rFonts w:asciiTheme="minorHAnsi" w:eastAsia="Times New Roman" w:hAnsiTheme="minorHAnsi"/>
+          <w:color w:val="000000" w:themeColor="text1"/>
+          <w:sz w:val="20"/>
+          <w:szCs w:val="20"/>
+          <w:u w:val="none"/>
+          <w:lang w:eastAsia="it-IT"/>
+        </w:rPr>
+        <w:t>QT b</w:t>
+      </w:r>
+      <w:r>
+        <w:rPr>
+          <w:rStyle w:val="Collegamentoipertestuale"/>
+          <w:rFonts w:asciiTheme="minorHAnsi" w:eastAsia="Times New Roman" w:hAnsiTheme="minorHAnsi"/>
+          <w:color w:val="000000" w:themeColor="text1"/>
+          <w:sz w:val="20"/>
+          <w:szCs w:val="20"/>
+          <w:u w:val="none"/>
+          <w:lang w:eastAsia="it-IT"/>
+        </w:rPr>
+        <w:t>u</w:t>
+      </w:r>
+      <w:r>
+        <w:rPr>
+          <w:rStyle w:val="Collegamentoipertestuale"/>
+          <w:rFonts w:asciiTheme="minorHAnsi" w:eastAsia="Times New Roman" w:hAnsiTheme="minorHAnsi"/>
+          <w:color w:val="000000" w:themeColor="text1"/>
+          <w:sz w:val="20"/>
+          <w:szCs w:val="20"/>
+          <w:u w:val="none"/>
+          <w:lang w:eastAsia="it-IT"/>
+        </w:rPr>
+        <w:t xml:space="preserve">g </w:t>
+      </w:r>
+      <w:r>
+        <w:rPr>
+          <w:rStyle w:val="Collegamentoipertestuale"/>
+          <w:rFonts w:asciiTheme="minorHAnsi" w:eastAsia="Times New Roman" w:hAnsiTheme="minorHAnsi"/>
+          <w:color w:val="000000" w:themeColor="text1"/>
+          <w:sz w:val="20"/>
+          <w:szCs w:val="20"/>
+          <w:u w:val="none"/>
+          <w:lang w:eastAsia="it-IT"/>
+        </w:rPr>
+        <w:t>t</w:t>
+      </w:r>
+      <w:r>
+        <w:rPr>
+          <w:rStyle w:val="Collegamentoipertestuale"/>
+          <w:rFonts w:asciiTheme="minorHAnsi" w:eastAsia="Times New Roman" w:hAnsiTheme="minorHAnsi"/>
+          <w:color w:val="000000" w:themeColor="text1"/>
+          <w:sz w:val="20"/>
+          <w:szCs w:val="20"/>
+          <w:u w:val="none"/>
+          <w:lang w:eastAsia="it-IT"/>
+        </w:rPr>
+        <w:t>racker</w:t>
+      </w:r>
+      <w:r>
+        <w:rPr>
+          <w:rStyle w:val="Collegamentoipertestuale"/>
+          <w:rFonts w:asciiTheme="minorHAnsi" w:eastAsia="Times New Roman" w:hAnsiTheme="minorHAnsi"/>
+          <w:color w:val="000000" w:themeColor="text1"/>
+          <w:sz w:val="20"/>
+          <w:szCs w:val="20"/>
+          <w:u w:val="none"/>
+          <w:lang w:eastAsia="it-IT"/>
+        </w:rPr>
         <w:t xml:space="preserve"> </w:t>
       </w:r>
-      <w:r>
-        <w:rPr>
+      <w:bookmarkStart w:id="0" w:name="_GoBack"/>
+      <w:bookmarkEnd w:id="0"/>
+      <w:r>
+        <w:rPr>
+          <w:rStyle w:val="Collegamentoipertestuale"/>
           <w:rFonts w:asciiTheme="minorHAnsi" w:eastAsia="Times New Roman" w:hAnsiTheme="minorHAnsi"/>
-          <w:sz w:val="20"/>
-          <w:szCs w:val="20"/>
-          <w:lang w:eastAsia="it-IT"/>
-        </w:rPr>
-        <w:t>della finestra impostazioni.h verrà caricato il salvataggio</w:t>
-      </w:r>
-      <w:r>
-        <w:rPr>
-          <w:rFonts w:asciiTheme="minorHAnsi" w:eastAsia="Times New Roman" w:hAnsiTheme="minorHAnsi"/>
-          <w:sz w:val="20"/>
-          <w:szCs w:val="20"/>
-          <w:lang w:eastAsia="it-IT"/>
-        </w:rPr>
-        <w:t xml:space="preserve"> (</w:t>
-      </w:r>
-      <w:proofErr w:type="spellStart"/>
-      <w:r>
-        <w:rPr>
-          <w:rFonts w:asciiTheme="minorHAnsi" w:eastAsia="Times New Roman" w:hAnsiTheme="minorHAnsi"/>
-          <w:sz w:val="20"/>
-          <w:szCs w:val="20"/>
-          <w:lang w:eastAsia="it-IT"/>
-        </w:rPr>
-        <w:t>simil</w:t>
-      </w:r>
-      <w:proofErr w:type="spellEnd"/>
-      <w:r>
-        <w:rPr>
-          <w:rFonts w:asciiTheme="minorHAnsi" w:eastAsia="Times New Roman" w:hAnsiTheme="minorHAnsi"/>
-          <w:sz w:val="20"/>
-          <w:szCs w:val="20"/>
-          <w:lang w:eastAsia="it-IT"/>
-        </w:rPr>
-        <w:t xml:space="preserve"> discorso viene fatto per il range min. e max. del grafico)</w:t>
-      </w:r>
-      <w:r>
-        <w:rPr>
-          <w:rFonts w:asciiTheme="minorHAnsi" w:eastAsia="Times New Roman" w:hAnsiTheme="minorHAnsi"/>
-          <w:sz w:val="20"/>
-          <w:szCs w:val="20"/>
-          <w:lang w:eastAsia="it-IT"/>
-        </w:rPr>
-        <w:t>. Ciò è possibile tramite finestra.h che, come precedentemente detto, agi</w:t>
-      </w:r>
-      <w:r>
-        <w:rPr>
-          <w:rFonts w:asciiTheme="minorHAnsi" w:eastAsia="Times New Roman" w:hAnsiTheme="minorHAnsi"/>
-          <w:sz w:val="20"/>
-          <w:szCs w:val="20"/>
-          <w:lang w:eastAsia="it-IT"/>
-        </w:rPr>
-        <w:t>sce da controller. Ha uno slot “</w:t>
-      </w:r>
-      <w:proofErr w:type="spellStart"/>
-      <w:proofErr w:type="gramStart"/>
-      <w:r>
-        <w:rPr>
-          <w:rFonts w:asciiTheme="minorHAnsi" w:eastAsia="Times New Roman" w:hAnsiTheme="minorHAnsi"/>
-          <w:sz w:val="20"/>
-          <w:szCs w:val="20"/>
-          <w:lang w:eastAsia="it-IT"/>
-        </w:rPr>
-        <w:t>showOption</w:t>
-      </w:r>
-      <w:proofErr w:type="spellEnd"/>
-      <w:r>
-        <w:rPr>
-          <w:rFonts w:asciiTheme="minorHAnsi" w:eastAsia="Times New Roman" w:hAnsiTheme="minorHAnsi"/>
-          <w:sz w:val="20"/>
-          <w:szCs w:val="20"/>
-          <w:lang w:eastAsia="it-IT"/>
-        </w:rPr>
-        <w:t>(</w:t>
-      </w:r>
-      <w:proofErr w:type="gramEnd"/>
-      <w:r>
-        <w:rPr>
-          <w:rFonts w:asciiTheme="minorHAnsi" w:eastAsia="Times New Roman" w:hAnsiTheme="minorHAnsi"/>
-          <w:sz w:val="20"/>
-          <w:szCs w:val="20"/>
-          <w:lang w:eastAsia="it-IT"/>
-        </w:rPr>
-        <w:t>)”</w:t>
-      </w:r>
-      <w:r>
-        <w:rPr>
-          <w:rFonts w:asciiTheme="minorHAnsi" w:eastAsia="Times New Roman" w:hAnsiTheme="minorHAnsi"/>
-          <w:sz w:val="20"/>
-          <w:szCs w:val="20"/>
-          <w:lang w:eastAsia="it-IT"/>
-        </w:rPr>
-        <w:t xml:space="preserve"> che all’azione dell’utente crea la finestra e invoca “loadSettings()” per caricare il salvataggio (se questo esiste). Ho scelto di creare “</w:t>
-      </w:r>
-      <w:proofErr w:type="gramStart"/>
-      <w:r>
-        <w:rPr>
-          <w:rFonts w:asciiTheme="minorHAnsi" w:eastAsia="Times New Roman" w:hAnsiTheme="minorHAnsi"/>
-          <w:sz w:val="20"/>
-          <w:szCs w:val="20"/>
-          <w:lang w:eastAsia="it-IT"/>
-        </w:rPr>
-        <w:t>showOption(</w:t>
-      </w:r>
-      <w:proofErr w:type="gramEnd"/>
-      <w:r>
-        <w:rPr>
-          <w:rFonts w:asciiTheme="minorHAnsi" w:eastAsia="Times New Roman" w:hAnsiTheme="minorHAnsi"/>
-          <w:sz w:val="20"/>
-          <w:szCs w:val="20"/>
-          <w:lang w:eastAsia="it-IT"/>
-        </w:rPr>
-        <w:t>)” per aver un miglior controllo del garbage, questo metodo insieme ad altri controlli usati alla chiusura della finestra delle impostazioni mi assicurano che essa vive solamente quando è necessaria e non per tutta la durata della calcolatrice.</w:t>
-      </w:r>
-    </w:p>
-    <w:p>
-      <w:pPr>
-        <w:rPr>
-          <w:rFonts w:asciiTheme="minorHAnsi" w:eastAsia="Times New Roman" w:hAnsiTheme="minorHAnsi"/>
-          <w:sz w:val="20"/>
-          <w:szCs w:val="20"/>
-          <w:lang w:eastAsia="it-IT"/>
-        </w:rPr>
-      </w:pPr>
-      <w:r>
-        <w:rPr>
-          <w:rFonts w:asciiTheme="minorHAnsi" w:eastAsia="Times New Roman" w:hAnsiTheme="minorHAnsi"/>
-          <w:sz w:val="20"/>
-          <w:szCs w:val="20"/>
-          <w:lang w:eastAsia="it-IT"/>
-        </w:rPr>
-        <w:t>È presente un bug nel framework di qt che causa in certi sistemi l’errore “setNativeLocks failed resource temporaly unavailable”. Ciò è causato dalla chiamata del metodo “</w:t>
-      </w:r>
-      <w:proofErr w:type="gramStart"/>
-      <w:r>
-        <w:rPr>
-          <w:rFonts w:asciiTheme="minorHAnsi" w:eastAsia="Times New Roman" w:hAnsiTheme="minorHAnsi"/>
-          <w:sz w:val="20"/>
-          <w:szCs w:val="20"/>
-          <w:lang w:eastAsia="it-IT"/>
-        </w:rPr>
-        <w:t>sync(</w:t>
-      </w:r>
-      <w:proofErr w:type="gramEnd"/>
-      <w:r>
-        <w:rPr>
-          <w:rFonts w:asciiTheme="minorHAnsi" w:eastAsia="Times New Roman" w:hAnsiTheme="minorHAnsi"/>
-          <w:sz w:val="20"/>
-          <w:szCs w:val="20"/>
-          <w:lang w:eastAsia="it-IT"/>
-        </w:rPr>
-        <w:t>)” all’interno della classe “QSettings” solamente in contesti particolari ovvero quando il “.conf” file è localizzato in un dispositivo di rete (proprio il caso del laboratorio</w:t>
-      </w:r>
-      <w:r>
-        <w:rPr>
-          <w:rFonts w:asciiTheme="minorHAnsi" w:eastAsia="Times New Roman" w:hAnsiTheme="minorHAnsi"/>
-          <w:sz w:val="20"/>
-          <w:szCs w:val="20"/>
-          <w:lang w:eastAsia="it-IT"/>
-        </w:rPr>
-        <w:t>, mentre sulla macchina virtuale locale data dal professore e nell’ambiente di test e sviluppo non ci sono problemi)</w:t>
-      </w:r>
-      <w:r>
-        <w:rPr>
-          <w:rFonts w:asciiTheme="minorHAnsi" w:eastAsia="Times New Roman" w:hAnsiTheme="minorHAnsi"/>
-          <w:sz w:val="20"/>
-          <w:szCs w:val="20"/>
-          <w:lang w:eastAsia="it-IT"/>
-        </w:rPr>
-        <w:t xml:space="preserve">. </w:t>
-      </w:r>
-    </w:p>
-    <w:p>
-      <w:pPr>
-        <w:rPr>
-          <w:rFonts w:asciiTheme="minorHAnsi" w:eastAsia="Times New Roman" w:hAnsiTheme="minorHAnsi"/>
-          <w:sz w:val="20"/>
-          <w:szCs w:val="20"/>
-          <w:lang w:eastAsia="it-IT"/>
-        </w:rPr>
-      </w:pPr>
-      <w:r>
-        <w:rPr>
-          <w:rFonts w:asciiTheme="minorHAnsi" w:eastAsia="Times New Roman" w:hAnsiTheme="minorHAnsi"/>
-          <w:sz w:val="20"/>
-          <w:szCs w:val="20"/>
-          <w:lang w:eastAsia="it-IT"/>
-        </w:rPr>
-        <w:t xml:space="preserve">Riporto qui un altro utente che ha segnalato il bug all’interno di </w:t>
-      </w:r>
-      <w:hyperlink r:id="rId6" w:history="1">
-        <w:r>
-          <w:rPr>
-            <w:rStyle w:val="Collegamentoipertestuale"/>
-            <w:rFonts w:asciiTheme="minorHAnsi" w:eastAsia="Times New Roman" w:hAnsiTheme="minorHAnsi"/>
-            <w:sz w:val="20"/>
-            <w:szCs w:val="20"/>
-            <w:lang w:eastAsia="it-IT"/>
-          </w:rPr>
-          <w:t>QT b</w:t>
-        </w:r>
-        <w:r>
-          <w:rPr>
-            <w:rStyle w:val="Collegamentoipertestuale"/>
-            <w:rFonts w:asciiTheme="minorHAnsi" w:eastAsia="Times New Roman" w:hAnsiTheme="minorHAnsi"/>
-            <w:sz w:val="20"/>
-            <w:szCs w:val="20"/>
-            <w:lang w:eastAsia="it-IT"/>
-          </w:rPr>
-          <w:t>u</w:t>
-        </w:r>
-        <w:r>
-          <w:rPr>
-            <w:rStyle w:val="Collegamentoipertestuale"/>
-            <w:rFonts w:asciiTheme="minorHAnsi" w:eastAsia="Times New Roman" w:hAnsiTheme="minorHAnsi"/>
-            <w:sz w:val="20"/>
-            <w:szCs w:val="20"/>
-            <w:lang w:eastAsia="it-IT"/>
-          </w:rPr>
-          <w:t xml:space="preserve">g </w:t>
-        </w:r>
-        <w:proofErr w:type="spellStart"/>
-        <w:r>
-          <w:rPr>
-            <w:rStyle w:val="Collegamentoipertestuale"/>
-            <w:rFonts w:asciiTheme="minorHAnsi" w:eastAsia="Times New Roman" w:hAnsiTheme="minorHAnsi"/>
-            <w:sz w:val="20"/>
-            <w:szCs w:val="20"/>
-            <w:lang w:eastAsia="it-IT"/>
-          </w:rPr>
-          <w:t>tracker</w:t>
-        </w:r>
-        <w:proofErr w:type="spellEnd"/>
-      </w:hyperlink>
+          <w:color w:val="000000" w:themeColor="text1"/>
+          <w:sz w:val="20"/>
+          <w:szCs w:val="20"/>
+          <w:u w:val="none"/>
+          <w:lang w:eastAsia="it-IT"/>
+        </w:rPr>
+        <w:t>(https://bugreports.qt.io/browse/QTBUG-46762)</w:t>
+      </w:r>
       <w:r>
         <w:rPr>
           <w:rFonts w:asciiTheme="minorHAnsi" w:eastAsia="Times New Roman" w:hAnsiTheme="minorHAnsi"/>
@@ -6645,7 +6521,6 @@
           <w:lang w:eastAsia="it-IT"/>
         </w:rPr>
       </w:pPr>
-      <w:proofErr w:type="gramStart"/>
       <w:r>
         <w:rPr>
           <w:rFonts w:eastAsia="Times New Roman" w:cs="Calibri"/>
@@ -6653,17 +6528,7 @@
           <w:szCs w:val="20"/>
           <w:lang w:eastAsia="it-IT"/>
         </w:rPr>
-        <w:t>./</w:t>
-      </w:r>
-      <w:proofErr w:type="gramEnd"/>
-      <w:r>
-        <w:rPr>
-          <w:rFonts w:eastAsia="Times New Roman" w:cs="Calibri"/>
-          <w:sz w:val="20"/>
-          <w:szCs w:val="20"/>
-          <w:lang w:eastAsia="it-IT"/>
-        </w:rPr>
-        <w:t xml:space="preserve">Kalk </w:t>
+        <w:t xml:space="preserve">./Kalk </w:t>
       </w:r>
     </w:p>
     <w:p>
@@ -8796,7 +8661,7 @@
 </file>
 
 <file path=customXml/itemProps1.xml><?xml version="1.0" encoding="utf-8"?>
-<ds:datastoreItem xmlns:ds="http://schemas.openxmlformats.org/officeDocument/2006/customXml" ds:itemID="{809B88BB-573B-7B4C-A604-BD3C3BB9D92E}">
+<ds:datastoreItem xmlns:ds="http://schemas.openxmlformats.org/officeDocument/2006/customXml" ds:itemID="{8CBC7E23-03E0-5447-A330-9811E3BEE9D8}">
   <ds:schemaRefs>
     <ds:schemaRef ds:uri="http://schemas.openxmlformats.org/officeDocument/2006/bibliography"/>
   </ds:schemaRefs>
